--- a/CapNhatGioChamCong/ChamCong_v05/quydinh.docx
+++ b/CapNhatGioChamCong/ChamCong_v05/quydinh.docx
@@ -40,7 +40,7 @@
         <w:tabs>
           <w:tab w:val="left" w:pos="1089"/>
         </w:tabs>
-        <w:spacing w:before="0" w:after="110" w:line="302" w:lineRule="exact"/>
+        <w:spacing w:before="0" w:after="110" w:line="276" w:lineRule="auto"/>
         <w:ind w:right="20"/>
         <w:rPr>
           <w:sz w:val="24"/>
@@ -62,12 +62,58 @@
         <w:numPr>
           <w:ilvl w:val="2"/>
           <w:numId w:val="1"/>
+        </w:numPr>
+        <w:shd w:val="clear" w:color="auto" w:fill="auto"/>
+        <w:spacing w:before="0" w:after="110" w:line="276" w:lineRule="auto"/>
+        <w:ind w:left="850" w:right="23" w:hanging="425"/>
+        <w:rPr>
+          <w:sz w:val="24"/>
+          <w:szCs w:val="24"/>
+        </w:rPr>
+      </w:pPr>
+      <w:r>
+        <w:rPr>
+          <w:sz w:val="24"/>
+          <w:szCs w:val="24"/>
+        </w:rPr>
+        <w:t>Bắt đầu làm việc thì thực hiện check vân tay máy vào</w:t>
+      </w:r>
+    </w:p>
+    <w:p>
+      <w:pPr>
+        <w:pStyle w:val="BodyText4"/>
+        <w:numPr>
+          <w:ilvl w:val="2"/>
+          <w:numId w:val="1"/>
+        </w:numPr>
+        <w:shd w:val="clear" w:color="auto" w:fill="auto"/>
+        <w:spacing w:before="0" w:after="110" w:line="276" w:lineRule="auto"/>
+        <w:ind w:left="850" w:right="23" w:hanging="425"/>
+        <w:rPr>
+          <w:sz w:val="24"/>
+          <w:szCs w:val="24"/>
+        </w:rPr>
+      </w:pPr>
+      <w:r>
+        <w:rPr>
+          <w:sz w:val="24"/>
+          <w:szCs w:val="24"/>
+        </w:rPr>
+        <w:t>Kết thúc làm việc thì thực hiện check vân tay máy ra</w:t>
+      </w:r>
+    </w:p>
+    <w:p>
+      <w:pPr>
+        <w:pStyle w:val="BodyText4"/>
+        <w:numPr>
+          <w:ilvl w:val="0"/>
+          <w:numId w:val="3"/>
         </w:numPr>
         <w:shd w:val="clear" w:color="auto" w:fill="auto"/>
         <w:tabs>
           <w:tab w:val="left" w:pos="1089"/>
         </w:tabs>
-        <w:spacing w:before="0" w:after="110" w:line="302" w:lineRule="exact"/>
+        <w:spacing w:before="0" w:after="110" w:line="276" w:lineRule="auto"/>
         <w:ind w:right="20"/>
         <w:rPr>
           <w:sz w:val="24"/>
@@ -79,21 +125,30 @@
           <w:sz w:val="24"/>
           <w:szCs w:val="24"/>
         </w:rPr>
-        <w:t>Bắt đầu làm việc thì thực hiện check vân tay máy vào</w:t>
-      </w:r>
-    </w:p>
-    <w:p>
-      <w:pPr>
-        <w:pStyle w:val="BodyText4"/>
-        <w:numPr>
-          <w:ilvl w:val="2"/>
+        <w:t xml:space="preserve">Lưu ý: Khi check vân tay không đúng máy thì cần check lại máy đúng và báo lại với nhân viên chấm công để xóa check vân tay sai </w:t>
+      </w:r>
+      <w:r>
+        <w:rPr>
+          <w:i/>
+          <w:sz w:val="24"/>
+          <w:szCs w:val="24"/>
+          <w:vertAlign w:val="subscript"/>
+        </w:rPr>
+        <w:t>(GIẤY BÁO???)</w:t>
+      </w:r>
+    </w:p>
+    <w:p>
+      <w:pPr>
+        <w:pStyle w:val="BodyText4"/>
+        <w:numPr>
+          <w:ilvl w:val="1"/>
           <w:numId w:val="1"/>
         </w:numPr>
         <w:shd w:val="clear" w:color="auto" w:fill="auto"/>
         <w:tabs>
           <w:tab w:val="left" w:pos="1089"/>
         </w:tabs>
-        <w:spacing w:before="0" w:after="110" w:line="302" w:lineRule="exact"/>
+        <w:spacing w:before="0" w:after="110" w:line="276" w:lineRule="auto"/>
         <w:ind w:right="20"/>
         <w:rPr>
           <w:sz w:val="24"/>
@@ -105,7 +160,21 @@
           <w:sz w:val="24"/>
           <w:szCs w:val="24"/>
         </w:rPr>
-        <w:t>Kết thúc làm việc thì thực hiện check vân tay máy ra</w:t>
+        <w:t>Chỉ check vân tay lúc bắt đầu và kết thúc làm việc. Không check vân tay giữa giờ làm việc</w:t>
+      </w:r>
+      <w:r>
+        <w:rPr>
+          <w:sz w:val="24"/>
+          <w:szCs w:val="24"/>
+        </w:rPr>
+        <w:t>, giờ giao ca</w:t>
+      </w:r>
+      <w:r>
+        <w:rPr>
+          <w:sz w:val="24"/>
+          <w:szCs w:val="24"/>
+        </w:rPr>
+        <w:t>.</w:t>
       </w:r>
     </w:p>
     <w:p>
@@ -119,7 +188,7 @@
         <w:tabs>
           <w:tab w:val="left" w:pos="1089"/>
         </w:tabs>
-        <w:spacing w:before="0" w:after="110" w:line="302" w:lineRule="exact"/>
+        <w:spacing w:before="0" w:after="110" w:line="276" w:lineRule="auto"/>
         <w:ind w:right="20"/>
         <w:rPr>
           <w:sz w:val="24"/>
@@ -131,16 +200,7 @@
           <w:sz w:val="24"/>
           <w:szCs w:val="24"/>
         </w:rPr>
-        <w:t xml:space="preserve">Lưu ý: Khi check vân tay không đúng máy thì cần check lại máy đúng và báo lại với nhân viên chấm công để xóa check vân tay sai </w:t>
-      </w:r>
-      <w:r>
-        <w:rPr>
-          <w:i/>
-          <w:sz w:val="24"/>
-          <w:szCs w:val="24"/>
-          <w:vertAlign w:val="subscript"/>
-        </w:rPr>
-        <w:t>(GIẤY BÁO???)</w:t>
+        <w:t>Lưu ý: trường hợp làm việc 2 ca liên tiếp check vân tay lúc bắt đầu ca trước và kết thúc ca sau, không check giữa giờ giao ca.</w:t>
       </w:r>
     </w:p>
     <w:p>
@@ -154,7 +214,7 @@
         <w:tabs>
           <w:tab w:val="left" w:pos="1089"/>
         </w:tabs>
-        <w:spacing w:before="0" w:after="110" w:line="302" w:lineRule="exact"/>
+        <w:spacing w:before="0" w:after="110" w:line="276" w:lineRule="auto"/>
         <w:ind w:right="20"/>
         <w:rPr>
           <w:sz w:val="24"/>
@@ -166,35 +226,58 @@
           <w:sz w:val="24"/>
           <w:szCs w:val="24"/>
         </w:rPr>
-        <w:t>Chỉ check vân tay lúc bắt đầu và kết thúc làm việc. Không check vân tay giữa giờ làm việc</w:t>
-      </w:r>
-      <w:r>
-        <w:rPr>
-          <w:sz w:val="24"/>
-          <w:szCs w:val="24"/>
-        </w:rPr>
-        <w:t>, giờ giao ca</w:t>
-      </w:r>
-      <w:r>
-        <w:rPr>
-          <w:sz w:val="24"/>
-          <w:szCs w:val="24"/>
-        </w:rPr>
-        <w:t>.</w:t>
-      </w:r>
-    </w:p>
-    <w:p>
-      <w:pPr>
-        <w:pStyle w:val="BodyText4"/>
-        <w:numPr>
-          <w:ilvl w:val="0"/>
-          <w:numId w:val="3"/>
+        <w:t>Thực hiện check vân tay trước giờ bắt đầu ca tối đa 1 giờ</w:t>
+      </w:r>
+      <w:r>
+        <w:rPr>
+          <w:sz w:val="24"/>
+          <w:szCs w:val="24"/>
+        </w:rPr>
+        <w:t xml:space="preserve">. </w:t>
+      </w:r>
+      <w:r>
+        <w:rPr>
+          <w:sz w:val="24"/>
+          <w:szCs w:val="24"/>
+        </w:rPr>
+        <w:t xml:space="preserve"> </w:t>
+      </w:r>
+      <w:r>
+        <w:rPr>
+          <w:sz w:val="24"/>
+          <w:szCs w:val="24"/>
+        </w:rPr>
+        <w:t>Ở lại việc riêng cần check vân tay ngay khi kết thúc làm việc</w:t>
+      </w:r>
+      <w:r>
+        <w:rPr>
+          <w:sz w:val="24"/>
+          <w:szCs w:val="24"/>
+          <w:vertAlign w:val="subscript"/>
+        </w:rPr>
+        <w:t xml:space="preserve"> </w:t>
+      </w:r>
+      <w:r>
+        <w:rPr>
+          <w:sz w:val="24"/>
+          <w:szCs w:val="24"/>
+          <w:vertAlign w:val="subscript"/>
+        </w:rPr>
+        <w:t>(quy định này đảm bảo các trường hợp vào quá sớm, ra quá trễ giờ quy định do việc riêng phải check đúng giờ vào/ra ca để hạn chế phần mềm không nhận diện được ca làm việc)</w:t>
+      </w:r>
+    </w:p>
+    <w:p>
+      <w:pPr>
+        <w:pStyle w:val="BodyText4"/>
+        <w:numPr>
+          <w:ilvl w:val="1"/>
+          <w:numId w:val="1"/>
         </w:numPr>
         <w:shd w:val="clear" w:color="auto" w:fill="auto"/>
         <w:tabs>
           <w:tab w:val="left" w:pos="1089"/>
         </w:tabs>
-        <w:spacing w:before="0" w:after="110" w:line="302" w:lineRule="exact"/>
+        <w:spacing w:before="0" w:after="110" w:line="276" w:lineRule="auto"/>
         <w:ind w:right="20"/>
         <w:rPr>
           <w:sz w:val="24"/>
@@ -206,7 +289,44 @@
           <w:sz w:val="24"/>
           <w:szCs w:val="24"/>
         </w:rPr>
-        <w:t>Lưu ý: trường hợp làm việc 2 ca liên tiếp check vân tay lúc bắt đầu ca trước và kết thúc ca sau, không check giữa giờ giao ca.</w:t>
+        <w:t>Trường hợp thiếu check vân tay (quên check, đi công tác,</w:t>
+      </w:r>
+      <w:r>
+        <w:rPr>
+          <w:sz w:val="24"/>
+          <w:szCs w:val="24"/>
+        </w:rPr>
+        <w:t xml:space="preserve"> mua vật tư</w:t>
+      </w:r>
+      <w:r>
+        <w:rPr>
+          <w:sz w:val="24"/>
+          <w:szCs w:val="24"/>
+        </w:rPr>
+        <w:t xml:space="preserve"> …) cần có xác nhận thời gian làm việc</w:t>
+      </w:r>
+      <w:r>
+        <w:rPr>
+          <w:sz w:val="24"/>
+          <w:szCs w:val="24"/>
+        </w:rPr>
+        <w:t>, lý do</w:t>
+      </w:r>
+      <w:r>
+        <w:rPr>
+          <w:sz w:val="24"/>
+          <w:szCs w:val="24"/>
+        </w:rPr>
+        <w:t xml:space="preserve"> trực tiếp từ quản lý để thực hiện bổ sung giờ check vân tay</w:t>
+      </w:r>
+      <w:r>
+        <w:rPr>
+          <w:i/>
+          <w:sz w:val="24"/>
+          <w:szCs w:val="24"/>
+          <w:vertAlign w:val="subscript"/>
+        </w:rPr>
+        <w:t>(GIẤY BÁO???)</w:t>
       </w:r>
     </w:p>
     <w:p>
@@ -220,7 +340,7 @@
         <w:tabs>
           <w:tab w:val="left" w:pos="1089"/>
         </w:tabs>
-        <w:spacing w:before="0" w:after="110" w:line="302" w:lineRule="exact"/>
+        <w:spacing w:before="0" w:after="110" w:line="276" w:lineRule="auto"/>
         <w:ind w:right="20"/>
         <w:rPr>
           <w:sz w:val="24"/>
@@ -232,14 +352,60 @@
           <w:sz w:val="24"/>
           <w:szCs w:val="24"/>
         </w:rPr>
-        <w:t>Thực hiện check vân tay trước giờ bắt đầu ca tối đa 1 giờ</w:t>
-      </w:r>
-      <w:r>
-        <w:rPr>
-          <w:sz w:val="24"/>
-          <w:szCs w:val="24"/>
-        </w:rPr>
-        <w:t xml:space="preserve">. </w:t>
+        <w:t xml:space="preserve">Khi xảy ra sự cố máy check vân tay không hoạt động được cần báo ngay về bộ phận quản lý và phòng KTCĐ đê khắc phục sự cố, xác nhận thời gian xảy ra sự cố để tiến hành </w:t>
+      </w:r>
+    </w:p>
+    <w:p>
+      <w:pPr>
+        <w:pStyle w:val="BodyText4"/>
+        <w:numPr>
+          <w:ilvl w:val="2"/>
+          <w:numId w:val="1"/>
+        </w:numPr>
+        <w:shd w:val="clear" w:color="auto" w:fill="auto"/>
+        <w:spacing w:before="0" w:after="110" w:line="276" w:lineRule="auto"/>
+        <w:ind w:left="850" w:right="23" w:hanging="425"/>
+        <w:rPr>
+          <w:sz w:val="24"/>
+          <w:szCs w:val="24"/>
+        </w:rPr>
+      </w:pPr>
+      <w:r>
+        <w:rPr>
+          <w:sz w:val="24"/>
+          <w:szCs w:val="24"/>
+        </w:rPr>
+        <w:t>bổ sung</w:t>
+      </w:r>
+      <w:r>
+        <w:rPr>
+          <w:sz w:val="24"/>
+          <w:szCs w:val="24"/>
+        </w:rPr>
+        <w:t xml:space="preserve"> giờ check vân tay của các công nhân viên có mặt sau khi xảy ra sự cố</w:t>
+      </w:r>
+    </w:p>
+    <w:p>
+      <w:pPr>
+        <w:pStyle w:val="BodyText4"/>
+        <w:numPr>
+          <w:ilvl w:val="2"/>
+          <w:numId w:val="1"/>
+        </w:numPr>
+        <w:shd w:val="clear" w:color="auto" w:fill="auto"/>
+        <w:spacing w:before="0" w:after="110" w:line="276" w:lineRule="auto"/>
+        <w:ind w:left="850" w:right="23" w:hanging="425"/>
+        <w:rPr>
+          <w:sz w:val="24"/>
+          <w:szCs w:val="24"/>
+        </w:rPr>
+      </w:pPr>
+      <w:r>
+        <w:rPr>
+          <w:sz w:val="24"/>
+          <w:szCs w:val="24"/>
+        </w:rPr>
+        <w:t>sửa giờ check vân tay</w:t>
       </w:r>
       <w:r>
         <w:rPr>
@@ -253,37 +419,21 @@
           <w:sz w:val="24"/>
           <w:szCs w:val="24"/>
         </w:rPr>
-        <w:t xml:space="preserve">Ở lại việc riêng cần check vân tay </w:t>
-      </w:r>
-      <w:r>
-        <w:rPr>
-          <w:sz w:val="24"/>
-          <w:szCs w:val="24"/>
-        </w:rPr>
-        <w:t xml:space="preserve">ngay </w:t>
-      </w:r>
-      <w:r>
-        <w:rPr>
-          <w:sz w:val="24"/>
-          <w:szCs w:val="24"/>
-        </w:rPr>
-        <w:t>khi kết thúc làm việc</w:t>
-      </w:r>
-      <w:r>
-        <w:rPr>
-          <w:sz w:val="24"/>
-          <w:szCs w:val="24"/>
-          <w:vertAlign w:val="subscript"/>
-        </w:rPr>
-        <w:t xml:space="preserve"> </w:t>
-      </w:r>
-      <w:r>
-        <w:rPr>
-          <w:sz w:val="24"/>
-          <w:szCs w:val="24"/>
-          <w:vertAlign w:val="subscript"/>
-        </w:rPr>
-        <w:t>(quy định này đảm bảo các trường hợp vào quá sớm, ra quá trễ giờ quy định do việc riêng phải check đúng giờ vào/ra ca để hạn chế phần mềm không nhận diện được ca làm việc)</w:t>
+        <w:t xml:space="preserve">của các công nhân viên có </w:t>
+      </w:r>
+      <w:r>
+        <w:rPr>
+          <w:sz w:val="24"/>
+          <w:szCs w:val="24"/>
+        </w:rPr>
+        <w:t>check vân tay trễ do</w:t>
+      </w:r>
+      <w:r>
+        <w:rPr>
+          <w:sz w:val="24"/>
+          <w:szCs w:val="24"/>
+        </w:rPr>
+        <w:t xml:space="preserve"> sự cố</w:t>
       </w:r>
     </w:p>
     <w:p>
@@ -297,7 +447,7 @@
         <w:tabs>
           <w:tab w:val="left" w:pos="1089"/>
         </w:tabs>
-        <w:spacing w:before="0" w:after="110" w:line="302" w:lineRule="exact"/>
+        <w:spacing w:before="0" w:after="110" w:line="276" w:lineRule="auto"/>
         <w:ind w:right="20"/>
         <w:rPr>
           <w:sz w:val="24"/>
@@ -309,58 +459,21 @@
           <w:sz w:val="24"/>
           <w:szCs w:val="24"/>
         </w:rPr>
-        <w:t>Trường hợp thiếu check vân tay (quên check, đi công tác,</w:t>
-      </w:r>
-      <w:r>
-        <w:rPr>
-          <w:sz w:val="24"/>
-          <w:szCs w:val="24"/>
-        </w:rPr>
-        <w:t xml:space="preserve"> mua vật tư</w:t>
-      </w:r>
-      <w:r>
-        <w:rPr>
-          <w:sz w:val="24"/>
-          <w:szCs w:val="24"/>
-        </w:rPr>
-        <w:t xml:space="preserve"> …) cần có xác nhận thời gian làm việc</w:t>
-      </w:r>
-      <w:r>
-        <w:rPr>
-          <w:sz w:val="24"/>
-          <w:szCs w:val="24"/>
-        </w:rPr>
-        <w:t>, lý do</w:t>
-      </w:r>
-      <w:r>
-        <w:rPr>
-          <w:sz w:val="24"/>
-          <w:szCs w:val="24"/>
-        </w:rPr>
-        <w:t xml:space="preserve"> trực tiếp từ quản lý để thực hiện bổ sung giờ check vân tay</w:t>
-      </w:r>
-      <w:r>
-        <w:rPr>
-          <w:i/>
-          <w:sz w:val="24"/>
-          <w:szCs w:val="24"/>
-          <w:vertAlign w:val="subscript"/>
-        </w:rPr>
-        <w:t>(GIẤY BÁO???)</w:t>
-      </w:r>
-    </w:p>
-    <w:p>
-      <w:pPr>
-        <w:pStyle w:val="BodyText4"/>
-        <w:numPr>
-          <w:ilvl w:val="1"/>
+        <w:t>Trường hợp check vân tay trước khi kết thúc làm việc (đi công tác, mua vật tư, … không trở lại nhà máy) cần có xác nhận, lý do trực tiếp từ quản lý để thực hiện sửa giờ check vân tay hoặc cho phép vào trễ/ra sớm để tính đủ công.</w:t>
+      </w:r>
+    </w:p>
+    <w:p>
+      <w:pPr>
+        <w:pStyle w:val="BodyText4"/>
+        <w:numPr>
+          <w:ilvl w:val="0"/>
           <w:numId w:val="1"/>
         </w:numPr>
         <w:shd w:val="clear" w:color="auto" w:fill="auto"/>
         <w:tabs>
           <w:tab w:val="left" w:pos="1089"/>
         </w:tabs>
-        <w:spacing w:before="0" w:after="110" w:line="302" w:lineRule="exact"/>
+        <w:spacing w:before="0" w:after="110" w:line="276" w:lineRule="auto"/>
         <w:ind w:right="20"/>
         <w:rPr>
           <w:sz w:val="24"/>
@@ -372,7 +485,7 @@
           <w:sz w:val="24"/>
           <w:szCs w:val="24"/>
         </w:rPr>
-        <w:t>Khi xảy ra sự cố máy check vân tay không hoạt động được cần báo ngay về bộ phận quản lý và phòng KTCĐ đê khắc phục sự cố, xác nhận thời gian xảy ra sự cố để tiến hành bổ sung/ sửa giờ check vân tay</w:t>
+        <w:t>Hướng dẫn xác nhận, chỉnh sửa giờ check vân tay đối với nhân viên chấm công</w:t>
       </w:r>
     </w:p>
     <w:p>
@@ -386,7 +499,7 @@
         <w:tabs>
           <w:tab w:val="left" w:pos="1089"/>
         </w:tabs>
-        <w:spacing w:before="0" w:after="110" w:line="302" w:lineRule="exact"/>
+        <w:spacing w:before="0" w:after="110" w:line="276" w:lineRule="auto"/>
         <w:ind w:right="20"/>
         <w:rPr>
           <w:sz w:val="24"/>
@@ -398,35 +511,49 @@
           <w:sz w:val="24"/>
           <w:szCs w:val="24"/>
         </w:rPr>
-        <w:t xml:space="preserve">Trường hợp check vân tay trước khi kết thúc làm việc (đi công tác, mua vật tư, </w:t>
-      </w:r>
-      <w:r>
-        <w:rPr>
-          <w:sz w:val="24"/>
-          <w:szCs w:val="24"/>
-        </w:rPr>
-        <w:t>… không trở lại nhà máy</w:t>
-      </w:r>
-      <w:r>
-        <w:rPr>
-          <w:sz w:val="24"/>
-          <w:szCs w:val="24"/>
-        </w:rPr>
-        <w:t>) cần có xác nhận, lý do trực tiếp từ quản lý để thực hiện sửa giờ check vân tay hoặc cho phép vào trễ/ra sớm để tính đủ công.</w:t>
-      </w:r>
-    </w:p>
-    <w:p>
-      <w:pPr>
-        <w:pStyle w:val="BodyText4"/>
-        <w:numPr>
-          <w:ilvl w:val="0"/>
+        <w:t xml:space="preserve">Thực hiện xóa giờ check vân tay sai, bổ sung </w:t>
+      </w:r>
+      <w:r>
+        <w:rPr>
+          <w:sz w:val="24"/>
+          <w:szCs w:val="24"/>
+        </w:rPr>
+        <w:t xml:space="preserve">giờ </w:t>
+      </w:r>
+      <w:r>
+        <w:rPr>
+          <w:sz w:val="24"/>
+          <w:szCs w:val="24"/>
+        </w:rPr>
+        <w:t xml:space="preserve">check </w:t>
+      </w:r>
+      <w:r>
+        <w:rPr>
+          <w:sz w:val="24"/>
+          <w:szCs w:val="24"/>
+        </w:rPr>
+        <w:t xml:space="preserve">vân tay </w:t>
+      </w:r>
+      <w:r>
+        <w:rPr>
+          <w:sz w:val="24"/>
+          <w:szCs w:val="24"/>
+        </w:rPr>
+        <w:t>còn thiếu, chỉnh sửa giờ check vân tay các trường hợp đã qua xác nhận</w:t>
+      </w:r>
+    </w:p>
+    <w:p>
+      <w:pPr>
+        <w:pStyle w:val="BodyText4"/>
+        <w:numPr>
+          <w:ilvl w:val="1"/>
           <w:numId w:val="1"/>
         </w:numPr>
         <w:shd w:val="clear" w:color="auto" w:fill="auto"/>
         <w:tabs>
           <w:tab w:val="left" w:pos="1089"/>
         </w:tabs>
-        <w:spacing w:before="0" w:after="110" w:line="302" w:lineRule="exact"/>
+        <w:spacing w:before="0" w:after="110" w:line="276" w:lineRule="auto"/>
         <w:ind w:right="20"/>
         <w:rPr>
           <w:sz w:val="24"/>
@@ -438,7 +565,28 @@
           <w:sz w:val="24"/>
           <w:szCs w:val="24"/>
         </w:rPr>
-        <w:t>Hướng dẫn xác nhận, chỉnh sửa giờ check vân tay đối với nhân viên chấm công</w:t>
+        <w:t>Khi giờ check vân tay n</w:t>
+      </w:r>
+      <w:r>
+        <w:rPr>
+          <w:sz w:val="24"/>
+          <w:szCs w:val="24"/>
+        </w:rPr>
+        <w:t xml:space="preserve">ằm ngoài khung giờ quy định ca, phần mềm chấm công mặc định nhận diện là ca tự do tính công dựa trên cơ sở 8 giờ làm việc kể từ lúc check vân tay vào. Nhân viên chấm công cần xác nhận lại </w:t>
+      </w:r>
+      <w:r>
+        <w:rPr>
+          <w:sz w:val="24"/>
+          <w:szCs w:val="24"/>
+        </w:rPr>
+        <w:t xml:space="preserve">đúng </w:t>
+      </w:r>
+      <w:r>
+        <w:rPr>
+          <w:sz w:val="24"/>
+          <w:szCs w:val="24"/>
+        </w:rPr>
+        <w:t xml:space="preserve">ca làm việc </w:t>
       </w:r>
     </w:p>
     <w:p>
@@ -452,7 +600,7 @@
         <w:tabs>
           <w:tab w:val="left" w:pos="1089"/>
         </w:tabs>
-        <w:spacing w:before="0" w:after="110" w:line="302" w:lineRule="exact"/>
+        <w:spacing w:before="0" w:after="110" w:line="276" w:lineRule="auto"/>
         <w:ind w:right="20"/>
         <w:rPr>
           <w:sz w:val="24"/>
@@ -464,7 +612,181 @@
           <w:sz w:val="24"/>
           <w:szCs w:val="24"/>
         </w:rPr>
-        <w:t>Thực hiện xóa giờ check vân tay sai, bổ sung check còn thiếu, chỉnh sửa giờ check vân tay các trường hợp đã qua xác nhận</w:t>
+        <w:t>Các t</w:t>
+      </w:r>
+      <w:r>
+        <w:rPr>
+          <w:sz w:val="24"/>
+          <w:szCs w:val="24"/>
+        </w:rPr>
+        <w:t xml:space="preserve">rường hợp </w:t>
+      </w:r>
+      <w:r>
+        <w:rPr>
+          <w:sz w:val="24"/>
+          <w:szCs w:val="24"/>
+        </w:rPr>
+        <w:t>vào</w:t>
+      </w:r>
+      <w:r>
+        <w:rPr>
+          <w:sz w:val="24"/>
+          <w:szCs w:val="24"/>
+        </w:rPr>
+        <w:t xml:space="preserve"> trễ/</w:t>
+      </w:r>
+      <w:r>
+        <w:rPr>
+          <w:sz w:val="24"/>
+          <w:szCs w:val="24"/>
+        </w:rPr>
+        <w:t xml:space="preserve">ra </w:t>
+      </w:r>
+      <w:r>
+        <w:rPr>
+          <w:sz w:val="24"/>
+          <w:szCs w:val="24"/>
+        </w:rPr>
+        <w:t xml:space="preserve">sớm hơn với giờ quy định </w:t>
+      </w:r>
+      <w:r>
+        <w:rPr>
+          <w:sz w:val="24"/>
+          <w:szCs w:val="24"/>
+        </w:rPr>
+        <w:t>phần mềm thiết lập sẵn</w:t>
+      </w:r>
+      <w:r>
+        <w:rPr>
+          <w:sz w:val="24"/>
+          <w:szCs w:val="24"/>
+        </w:rPr>
+        <w:t xml:space="preserve">, nhân viên chấm công cần xác nhận </w:t>
+      </w:r>
+    </w:p>
+    <w:p>
+      <w:pPr>
+        <w:pStyle w:val="BodyText4"/>
+        <w:numPr>
+          <w:ilvl w:val="2"/>
+          <w:numId w:val="1"/>
+        </w:numPr>
+        <w:shd w:val="clear" w:color="auto" w:fill="auto"/>
+        <w:spacing w:before="0" w:after="110" w:line="276" w:lineRule="auto"/>
+        <w:ind w:left="850" w:right="23" w:hanging="425"/>
+        <w:rPr>
+          <w:sz w:val="24"/>
+          <w:szCs w:val="24"/>
+        </w:rPr>
+      </w:pPr>
+      <w:r>
+        <w:rPr>
+          <w:sz w:val="24"/>
+          <w:szCs w:val="24"/>
+        </w:rPr>
+        <w:t>chấm đủ công (cho phép vào trễ/ ra sớm)</w:t>
+      </w:r>
+      <w:r>
+        <w:rPr>
+          <w:sz w:val="24"/>
+          <w:szCs w:val="24"/>
+        </w:rPr>
+        <w:t xml:space="preserve">, </w:t>
+      </w:r>
+    </w:p>
+    <w:p>
+      <w:pPr>
+        <w:pStyle w:val="BodyText4"/>
+        <w:numPr>
+          <w:ilvl w:val="2"/>
+          <w:numId w:val="1"/>
+        </w:numPr>
+        <w:shd w:val="clear" w:color="auto" w:fill="auto"/>
+        <w:spacing w:before="0" w:after="110" w:line="276" w:lineRule="auto"/>
+        <w:ind w:left="850" w:right="23" w:hanging="425"/>
+        <w:rPr>
+          <w:sz w:val="24"/>
+          <w:szCs w:val="24"/>
+        </w:rPr>
+      </w:pPr>
+      <w:r>
+        <w:rPr>
+          <w:sz w:val="24"/>
+          <w:szCs w:val="24"/>
+        </w:rPr>
+        <w:t xml:space="preserve">bị trừ công </w:t>
+      </w:r>
+      <w:r>
+        <w:rPr>
+          <w:sz w:val="24"/>
+          <w:szCs w:val="24"/>
+        </w:rPr>
+        <w:t>(</w:t>
+      </w:r>
+      <w:r>
+        <w:rPr>
+          <w:sz w:val="24"/>
+          <w:szCs w:val="24"/>
+        </w:rPr>
+        <w:t>do việc riêng</w:t>
+      </w:r>
+      <w:r>
+        <w:rPr>
+          <w:sz w:val="24"/>
+          <w:szCs w:val="24"/>
+        </w:rPr>
+        <w:t>)</w:t>
+      </w:r>
+      <w:r>
+        <w:rPr>
+          <w:sz w:val="24"/>
+          <w:szCs w:val="24"/>
+        </w:rPr>
+        <w:t xml:space="preserve"> </w:t>
+      </w:r>
+    </w:p>
+    <w:p>
+      <w:pPr>
+        <w:pStyle w:val="BodyText4"/>
+        <w:numPr>
+          <w:ilvl w:val="2"/>
+          <w:numId w:val="1"/>
+        </w:numPr>
+        <w:shd w:val="clear" w:color="auto" w:fill="auto"/>
+        <w:spacing w:before="0" w:after="110" w:line="276" w:lineRule="auto"/>
+        <w:ind w:left="850" w:right="23" w:hanging="425"/>
+        <w:rPr>
+          <w:sz w:val="24"/>
+          <w:szCs w:val="24"/>
+        </w:rPr>
+      </w:pPr>
+      <w:r>
+        <w:rPr>
+          <w:sz w:val="24"/>
+          <w:szCs w:val="24"/>
+        </w:rPr>
+        <w:t>hay</w:t>
+      </w:r>
+      <w:r>
+        <w:rPr>
+          <w:sz w:val="24"/>
+          <w:szCs w:val="24"/>
+        </w:rPr>
+        <w:t xml:space="preserve"> sẽ làm bù vào ngày khác (vào trễ/ra sớm tính chờ việc nếu </w:t>
+      </w:r>
+      <w:r>
+        <w:rPr>
+          <w:sz w:val="24"/>
+          <w:szCs w:val="24"/>
+        </w:rPr>
+        <w:t>chưa đủ công chuẩn</w:t>
+      </w:r>
+      <w:r>
+        <w:rPr>
+          <w:sz w:val="24"/>
+          <w:szCs w:val="24"/>
+        </w:rPr>
+        <w:t>)</w:t>
       </w:r>
     </w:p>
     <w:p>
@@ -478,7 +800,7 @@
         <w:tabs>
           <w:tab w:val="left" w:pos="1089"/>
         </w:tabs>
-        <w:spacing w:before="0" w:after="110" w:line="302" w:lineRule="exact"/>
+        <w:spacing w:before="0" w:after="110" w:line="276" w:lineRule="auto"/>
         <w:ind w:right="20"/>
         <w:rPr>
           <w:sz w:val="24"/>
@@ -490,35 +812,63 @@
           <w:sz w:val="24"/>
           <w:szCs w:val="24"/>
         </w:rPr>
-        <w:t>Khi giờ check vân tay n</w:t>
-      </w:r>
-      <w:r>
-        <w:rPr>
-          <w:sz w:val="24"/>
-          <w:szCs w:val="24"/>
-        </w:rPr>
-        <w:t>ằm ngoài khung giờ quy định</w:t>
-      </w:r>
-      <w:r>
-        <w:rPr>
-          <w:sz w:val="24"/>
-          <w:szCs w:val="24"/>
-        </w:rPr>
-        <w:t xml:space="preserve"> ca, phần mềm chấm công mặc định nhận diện là ca tự do tính công dựa trên cơ sở 8 giờ làm việc kể từ lúc check vân tay vào. Nhân viên chấm công cần xác nhận lại </w:t>
-      </w:r>
-      <w:r>
-        <w:rPr>
-          <w:sz w:val="24"/>
-          <w:szCs w:val="24"/>
-        </w:rPr>
-        <w:t xml:space="preserve">đúng </w:t>
-      </w:r>
-      <w:r>
-        <w:rPr>
-          <w:sz w:val="24"/>
-          <w:szCs w:val="24"/>
-        </w:rPr>
-        <w:t xml:space="preserve">ca làm việc </w:t>
+        <w:t>Trường hợp</w:t>
+      </w:r>
+      <w:r>
+        <w:rPr>
+          <w:sz w:val="24"/>
+          <w:szCs w:val="24"/>
+        </w:rPr>
+        <w:t xml:space="preserve"> có</w:t>
+      </w:r>
+      <w:r>
+        <w:rPr>
+          <w:sz w:val="24"/>
+          <w:szCs w:val="24"/>
+        </w:rPr>
+        <w:t xml:space="preserve"> làm </w:t>
+      </w:r>
+      <w:r>
+        <w:rPr>
+          <w:sz w:val="24"/>
+          <w:szCs w:val="24"/>
+        </w:rPr>
+        <w:t xml:space="preserve">ngoài </w:t>
+      </w:r>
+      <w:r>
+        <w:rPr>
+          <w:sz w:val="24"/>
+          <w:szCs w:val="24"/>
+        </w:rPr>
+        <w:t xml:space="preserve">giờ, nhân viên chấm công cần xác nhận </w:t>
+      </w:r>
+      <w:r>
+        <w:rPr>
+          <w:sz w:val="24"/>
+          <w:szCs w:val="24"/>
+        </w:rPr>
+        <w:t>lại đúng</w:t>
+      </w:r>
+      <w:r>
+        <w:rPr>
+          <w:sz w:val="24"/>
+          <w:szCs w:val="24"/>
+        </w:rPr>
+        <w:t xml:space="preserve"> ca, </w:t>
+      </w:r>
+      <w:r>
+        <w:rPr>
+          <w:sz w:val="24"/>
+          <w:szCs w:val="24"/>
+        </w:rPr>
+        <w:t xml:space="preserve">khoảng thời gian </w:t>
+      </w:r>
+      <w:r>
+        <w:rPr>
+          <w:sz w:val="24"/>
+          <w:szCs w:val="24"/>
+        </w:rPr>
+        <w:t>làm ngoài giờ.</w:t>
       </w:r>
     </w:p>
     <w:p>
@@ -532,7 +882,7 @@
         <w:tabs>
           <w:tab w:val="left" w:pos="1089"/>
         </w:tabs>
-        <w:spacing w:before="0" w:after="110" w:line="302" w:lineRule="exact"/>
+        <w:spacing w:before="0" w:after="110" w:line="276" w:lineRule="auto"/>
         <w:ind w:right="20"/>
         <w:rPr>
           <w:sz w:val="24"/>
@@ -544,189 +894,196 @@
           <w:sz w:val="24"/>
           <w:szCs w:val="24"/>
         </w:rPr>
-        <w:t>Các t</w:t>
-      </w:r>
-      <w:r>
-        <w:rPr>
-          <w:sz w:val="24"/>
-          <w:szCs w:val="24"/>
-        </w:rPr>
-        <w:t xml:space="preserve">rường hợp </w:t>
-      </w:r>
-      <w:r>
-        <w:rPr>
-          <w:sz w:val="24"/>
-          <w:szCs w:val="24"/>
-        </w:rPr>
-        <w:t>vào</w:t>
-      </w:r>
-      <w:r>
-        <w:rPr>
-          <w:sz w:val="24"/>
-          <w:szCs w:val="24"/>
-        </w:rPr>
-        <w:t xml:space="preserve"> trễ/</w:t>
-      </w:r>
-      <w:r>
-        <w:rPr>
-          <w:sz w:val="24"/>
-          <w:szCs w:val="24"/>
-        </w:rPr>
-        <w:t xml:space="preserve">ra </w:t>
-      </w:r>
-      <w:r>
-        <w:rPr>
-          <w:sz w:val="24"/>
-          <w:szCs w:val="24"/>
-        </w:rPr>
-        <w:t xml:space="preserve">sớm hơn với giờ quy định ca, nhân viên chấm công cần xác nhận </w:t>
-      </w:r>
-    </w:p>
-    <w:p>
-      <w:pPr>
-        <w:pStyle w:val="BodyText4"/>
+        <w:t>Trường hợp vào làm việc theo điều động của nhân viên quản lý không theo giờ quy định ca thì chấm công theo ca tự do trên cơ sở 8 tiếng làm việc</w:t>
+      </w:r>
+    </w:p>
+    <w:p>
+      <w:pPr>
+        <w:pStyle w:val="BodyText4"/>
+        <w:numPr>
+          <w:ilvl w:val="0"/>
+          <w:numId w:val="1"/>
+        </w:numPr>
         <w:shd w:val="clear" w:color="auto" w:fill="auto"/>
         <w:tabs>
           <w:tab w:val="left" w:pos="1089"/>
         </w:tabs>
-        <w:spacing w:before="0" w:after="110" w:line="302" w:lineRule="exact"/>
-        <w:ind w:left="792" w:right="20" w:firstLine="0"/>
-        <w:rPr>
-          <w:sz w:val="24"/>
-          <w:szCs w:val="24"/>
-        </w:rPr>
-      </w:pPr>
-      <w:r>
-        <w:rPr>
-          <w:sz w:val="24"/>
-          <w:szCs w:val="24"/>
-        </w:rPr>
-        <w:t xml:space="preserve">- </w:t>
-      </w:r>
-      <w:r>
-        <w:rPr>
-          <w:sz w:val="24"/>
-          <w:szCs w:val="24"/>
-        </w:rPr>
-        <w:t>chấm đủ công (cho phép vào trễ/ ra sớm)</w:t>
-      </w:r>
-      <w:r>
-        <w:rPr>
-          <w:sz w:val="24"/>
-          <w:szCs w:val="24"/>
-        </w:rPr>
-        <w:t xml:space="preserve">, </w:t>
-      </w:r>
-    </w:p>
-    <w:p>
-      <w:pPr>
-        <w:pStyle w:val="BodyText4"/>
+        <w:spacing w:before="0" w:after="110" w:line="276" w:lineRule="auto"/>
+        <w:ind w:right="20"/>
+        <w:rPr>
+          <w:sz w:val="24"/>
+          <w:szCs w:val="24"/>
+        </w:rPr>
+      </w:pPr>
+      <w:r>
+        <w:rPr>
+          <w:sz w:val="24"/>
+          <w:szCs w:val="24"/>
+          <w:lang w:val="en-US"/>
+        </w:rPr>
+        <w:t>Một số thuật ngữ:</w:t>
+      </w:r>
+    </w:p>
+    <w:p>
+      <w:pPr>
+        <w:pStyle w:val="BodyText4"/>
+        <w:numPr>
+          <w:ilvl w:val="1"/>
+          <w:numId w:val="1"/>
+        </w:numPr>
         <w:shd w:val="clear" w:color="auto" w:fill="auto"/>
         <w:tabs>
           <w:tab w:val="left" w:pos="1089"/>
         </w:tabs>
-        <w:spacing w:before="0" w:after="110" w:line="302" w:lineRule="exact"/>
-        <w:ind w:left="792" w:right="20" w:firstLine="0"/>
-        <w:rPr>
-          <w:sz w:val="24"/>
-          <w:szCs w:val="24"/>
-          <w:lang w:val="en-US"/>
-        </w:rPr>
-      </w:pPr>
-      <w:r>
-        <w:rPr>
-          <w:sz w:val="24"/>
-          <w:szCs w:val="24"/>
-        </w:rPr>
-        <w:t xml:space="preserve">- </w:t>
-      </w:r>
-      <w:r>
-        <w:rPr>
-          <w:sz w:val="24"/>
-          <w:szCs w:val="24"/>
-        </w:rPr>
-        <w:t xml:space="preserve">bị trừ công </w:t>
-      </w:r>
-      <w:r>
-        <w:rPr>
-          <w:sz w:val="24"/>
-          <w:szCs w:val="24"/>
-          <w:lang w:val="en-US"/>
-        </w:rPr>
-        <w:t>(</w:t>
-      </w:r>
-      <w:r>
-        <w:rPr>
-          <w:sz w:val="24"/>
-          <w:szCs w:val="24"/>
-        </w:rPr>
-        <w:t>do việc riêng</w:t>
-      </w:r>
-      <w:r>
-        <w:rPr>
-          <w:sz w:val="24"/>
-          <w:szCs w:val="24"/>
-          <w:lang w:val="en-US"/>
-        </w:rPr>
-        <w:t>)</w:t>
-      </w:r>
-      <w:r>
-        <w:rPr>
-          <w:sz w:val="24"/>
-          <w:szCs w:val="24"/>
-        </w:rPr>
-        <w:t xml:space="preserve"> </w:t>
-      </w:r>
-    </w:p>
-    <w:p>
-      <w:pPr>
-        <w:pStyle w:val="BodyText4"/>
+        <w:spacing w:before="0" w:after="110" w:line="276" w:lineRule="auto"/>
+        <w:ind w:right="20"/>
+        <w:rPr>
+          <w:sz w:val="24"/>
+          <w:szCs w:val="24"/>
+        </w:rPr>
+      </w:pPr>
+      <w:r>
+        <w:rPr>
+          <w:sz w:val="24"/>
+          <w:szCs w:val="24"/>
+        </w:rPr>
+        <w:t>Thời điểm quy định bắt đầu/ kết thúc ca được quy định</w:t>
+      </w:r>
+      <w:r>
+        <w:rPr>
+          <w:sz w:val="24"/>
+          <w:szCs w:val="24"/>
+        </w:rPr>
+        <w:t xml:space="preserve"> và thiết lập trong phần mềm tương ứng với</w:t>
+      </w:r>
+      <w:r>
+        <w:rPr>
+          <w:sz w:val="24"/>
+          <w:szCs w:val="24"/>
+        </w:rPr>
+        <w:t xml:space="preserve"> bản</w:t>
+      </w:r>
+      <w:r>
+        <w:rPr>
+          <w:sz w:val="24"/>
+          <w:szCs w:val="24"/>
+        </w:rPr>
+        <w:t>g</w:t>
+      </w:r>
+      <w:r>
+        <w:rPr>
+          <w:sz w:val="24"/>
+          <w:szCs w:val="24"/>
+        </w:rPr>
+        <w:t xml:space="preserve"> sau:</w:t>
+      </w:r>
+      <w:r>
+        <w:rPr>
+          <w:sz w:val="24"/>
+          <w:szCs w:val="24"/>
+        </w:rPr>
+        <w:t xml:space="preserve"> [tbd]</w:t>
+      </w:r>
+    </w:p>
+    <w:p>
+      <w:pPr>
+        <w:pStyle w:val="BodyText4"/>
+        <w:numPr>
+          <w:ilvl w:val="1"/>
+          <w:numId w:val="1"/>
+        </w:numPr>
         <w:shd w:val="clear" w:color="auto" w:fill="auto"/>
         <w:tabs>
           <w:tab w:val="left" w:pos="1089"/>
         </w:tabs>
-        <w:spacing w:before="0" w:after="110" w:line="302" w:lineRule="exact"/>
-        <w:ind w:left="792" w:right="20" w:firstLine="0"/>
-        <w:rPr>
-          <w:sz w:val="24"/>
-          <w:szCs w:val="24"/>
-        </w:rPr>
-      </w:pPr>
-      <w:r>
-        <w:rPr>
-          <w:sz w:val="24"/>
-          <w:szCs w:val="24"/>
-          <w:lang w:val="en-US"/>
-        </w:rPr>
-        <w:t xml:space="preserve">- </w:t>
-      </w:r>
-      <w:r>
-        <w:rPr>
-          <w:sz w:val="24"/>
-          <w:szCs w:val="24"/>
-        </w:rPr>
-        <w:t>hay</w:t>
-      </w:r>
-      <w:r>
-        <w:rPr>
-          <w:sz w:val="24"/>
-          <w:szCs w:val="24"/>
-        </w:rPr>
-        <w:t xml:space="preserve"> sẽ làm bù vào ngày khác (vào trễ/ra sớm tính chờ việc nếu </w:t>
-      </w:r>
-      <w:r>
-        <w:rPr>
-          <w:sz w:val="24"/>
-          <w:szCs w:val="24"/>
-        </w:rPr>
-        <w:t>chưa đủ công chuẩn</w:t>
-      </w:r>
-      <w:r>
-        <w:rPr>
-          <w:sz w:val="24"/>
-          <w:szCs w:val="24"/>
-        </w:rPr>
-        <w:t>)</w:t>
+        <w:spacing w:before="0" w:after="110" w:line="276" w:lineRule="auto"/>
+        <w:ind w:right="20"/>
+        <w:rPr>
+          <w:sz w:val="24"/>
+          <w:szCs w:val="24"/>
+        </w:rPr>
+      </w:pPr>
+      <w:r>
+        <w:rPr>
+          <w:sz w:val="24"/>
+          <w:szCs w:val="24"/>
+        </w:rPr>
+        <w:lastRenderedPageBreak/>
+        <w:t>Thời điểm quy định cho phép vào trễ</w:t>
+      </w:r>
+    </w:p>
+    <w:p>
+      <w:pPr>
+        <w:pStyle w:val="BodyText4"/>
+        <w:numPr>
+          <w:ilvl w:val="2"/>
+          <w:numId w:val="1"/>
+        </w:numPr>
+        <w:shd w:val="clear" w:color="auto" w:fill="auto"/>
+        <w:spacing w:before="0" w:after="110" w:line="276" w:lineRule="auto"/>
+        <w:ind w:left="850" w:right="23" w:hanging="425"/>
+        <w:rPr>
+          <w:sz w:val="24"/>
+          <w:szCs w:val="24"/>
+        </w:rPr>
+      </w:pPr>
+      <w:r>
+        <w:rPr>
+          <w:sz w:val="24"/>
+          <w:szCs w:val="24"/>
+        </w:rPr>
+        <w:t>Là thời điểm</w:t>
+      </w:r>
+      <w:r>
+        <w:rPr>
+          <w:sz w:val="24"/>
+          <w:szCs w:val="24"/>
+        </w:rPr>
+        <w:t xml:space="preserve"> đã</w:t>
+      </w:r>
+      <w:r>
+        <w:rPr>
+          <w:sz w:val="24"/>
+          <w:szCs w:val="24"/>
+        </w:rPr>
+        <w:t xml:space="preserve"> cộng thêm khoảng thời gian cho phép vào trễ </w:t>
+      </w:r>
+      <w:r>
+        <w:rPr>
+          <w:sz w:val="24"/>
+          <w:szCs w:val="24"/>
+        </w:rPr>
+        <w:t>vào</w:t>
+      </w:r>
+      <w:r>
+        <w:rPr>
+          <w:sz w:val="24"/>
+          <w:szCs w:val="24"/>
+        </w:rPr>
+        <w:t xml:space="preserve"> thời điểm quy định bắt đầu ca </w:t>
+      </w:r>
+    </w:p>
+    <w:p>
+      <w:pPr>
+        <w:pStyle w:val="BodyText4"/>
+        <w:numPr>
+          <w:ilvl w:val="2"/>
+          <w:numId w:val="1"/>
+        </w:numPr>
+        <w:shd w:val="clear" w:color="auto" w:fill="auto"/>
+        <w:spacing w:before="0" w:after="110" w:line="276" w:lineRule="auto"/>
+        <w:ind w:left="850" w:right="23" w:hanging="425"/>
+        <w:rPr>
+          <w:sz w:val="24"/>
+          <w:szCs w:val="24"/>
+        </w:rPr>
+      </w:pPr>
+      <w:r>
+        <w:rPr>
+          <w:sz w:val="24"/>
+          <w:szCs w:val="24"/>
+        </w:rPr>
+        <w:t xml:space="preserve">Khoảng thời gian cho phép vào trễ được quy định riêng theo từng ca </w:t>
       </w:r>
     </w:p>
     <w:p>
@@ -740,7 +1097,7 @@
         <w:tabs>
           <w:tab w:val="left" w:pos="1089"/>
         </w:tabs>
-        <w:spacing w:before="0" w:after="110" w:line="302" w:lineRule="exact"/>
+        <w:spacing w:before="0" w:after="110" w:line="276" w:lineRule="auto"/>
         <w:ind w:right="20"/>
         <w:rPr>
           <w:sz w:val="24"/>
@@ -752,77 +1109,88 @@
           <w:sz w:val="24"/>
           <w:szCs w:val="24"/>
         </w:rPr>
-        <w:t>Trường hợp</w:t>
-      </w:r>
-      <w:r>
-        <w:rPr>
-          <w:sz w:val="24"/>
-          <w:szCs w:val="24"/>
-        </w:rPr>
-        <w:t xml:space="preserve"> có</w:t>
-      </w:r>
-      <w:r>
-        <w:rPr>
-          <w:sz w:val="24"/>
-          <w:szCs w:val="24"/>
-        </w:rPr>
-        <w:t xml:space="preserve"> làm </w:t>
-      </w:r>
-      <w:r>
-        <w:rPr>
-          <w:sz w:val="24"/>
-          <w:szCs w:val="24"/>
-        </w:rPr>
-        <w:t xml:space="preserve">ngoài </w:t>
-      </w:r>
-      <w:r>
-        <w:rPr>
-          <w:sz w:val="24"/>
-          <w:szCs w:val="24"/>
-        </w:rPr>
-        <w:t xml:space="preserve">giờ, nhân viên chấm công cần xác nhận </w:t>
-      </w:r>
-      <w:r>
-        <w:rPr>
-          <w:sz w:val="24"/>
-          <w:szCs w:val="24"/>
-        </w:rPr>
-        <w:t>lại đúng</w:t>
-      </w:r>
-      <w:r>
-        <w:rPr>
-          <w:sz w:val="24"/>
-          <w:szCs w:val="24"/>
-        </w:rPr>
-        <w:t xml:space="preserve"> ca, </w:t>
-      </w:r>
-      <w:r>
-        <w:rPr>
-          <w:sz w:val="24"/>
-          <w:szCs w:val="24"/>
-        </w:rPr>
-        <w:t xml:space="preserve">khoảng thời gian </w:t>
-      </w:r>
-      <w:r>
-        <w:rPr>
-          <w:sz w:val="24"/>
-          <w:szCs w:val="24"/>
-        </w:rPr>
-        <w:t>làm ngoài giờ.</w:t>
-      </w:r>
-    </w:p>
-    <w:p>
-      <w:pPr>
-        <w:pStyle w:val="BodyText4"/>
-        <w:numPr>
-          <w:ilvl w:val="0"/>
+        <w:t>Thời điểm quy định cho phép ra sớm</w:t>
+      </w:r>
+    </w:p>
+    <w:p>
+      <w:pPr>
+        <w:pStyle w:val="BodyText4"/>
+        <w:numPr>
+          <w:ilvl w:val="2"/>
+          <w:numId w:val="1"/>
+        </w:numPr>
+        <w:shd w:val="clear" w:color="auto" w:fill="auto"/>
+        <w:spacing w:before="0" w:after="110" w:line="276" w:lineRule="auto"/>
+        <w:ind w:left="850" w:right="23" w:hanging="425"/>
+        <w:rPr>
+          <w:sz w:val="24"/>
+          <w:szCs w:val="24"/>
+        </w:rPr>
+      </w:pPr>
+      <w:r>
+        <w:rPr>
+          <w:sz w:val="24"/>
+          <w:szCs w:val="24"/>
+        </w:rPr>
+        <w:t xml:space="preserve">Là thời điểm đã trừ đi khoảng thời gian cho phép ra sớm </w:t>
+      </w:r>
+      <w:r>
+        <w:rPr>
+          <w:sz w:val="24"/>
+          <w:szCs w:val="24"/>
+        </w:rPr>
+        <w:t>vào</w:t>
+      </w:r>
+      <w:r>
+        <w:rPr>
+          <w:sz w:val="24"/>
+          <w:szCs w:val="24"/>
+        </w:rPr>
+        <w:t xml:space="preserve"> thời điểm quy định kết thúc ca</w:t>
+      </w:r>
+    </w:p>
+    <w:p>
+      <w:pPr>
+        <w:pStyle w:val="BodyText4"/>
+        <w:numPr>
+          <w:ilvl w:val="2"/>
+          <w:numId w:val="1"/>
+        </w:numPr>
+        <w:shd w:val="clear" w:color="auto" w:fill="auto"/>
+        <w:spacing w:before="0" w:after="110" w:line="276" w:lineRule="auto"/>
+        <w:ind w:left="850" w:right="23" w:hanging="425"/>
+        <w:rPr>
+          <w:sz w:val="24"/>
+          <w:szCs w:val="24"/>
+        </w:rPr>
+      </w:pPr>
+      <w:r>
+        <w:rPr>
+          <w:sz w:val="24"/>
+          <w:szCs w:val="24"/>
+        </w:rPr>
+        <w:t>Khoảng thời gian cho phép ra sớm đ</w:t>
+      </w:r>
+      <w:r>
+        <w:rPr>
+          <w:sz w:val="24"/>
+          <w:szCs w:val="24"/>
+        </w:rPr>
+        <w:t>ược quy định riêng theo từng ca</w:t>
+      </w:r>
+    </w:p>
+    <w:p>
+      <w:pPr>
+        <w:pStyle w:val="BodyText4"/>
+        <w:numPr>
+          <w:ilvl w:val="1"/>
           <w:numId w:val="1"/>
         </w:numPr>
         <w:shd w:val="clear" w:color="auto" w:fill="auto"/>
         <w:tabs>
           <w:tab w:val="left" w:pos="1089"/>
         </w:tabs>
-        <w:spacing w:before="0" w:after="110" w:line="302" w:lineRule="exact"/>
+        <w:spacing w:before="0" w:after="110" w:line="276" w:lineRule="auto"/>
         <w:ind w:right="20"/>
         <w:rPr>
           <w:sz w:val="24"/>
@@ -833,9 +1201,152 @@
         <w:rPr>
           <w:sz w:val="24"/>
           <w:szCs w:val="24"/>
-          <w:lang w:val="en-US"/>
-        </w:rPr>
-        <w:t>Một số thuật ngữ:</w:t>
+        </w:rPr>
+        <w:t xml:space="preserve">Thời điểm tối thiểu xác nhận làm </w:t>
+      </w:r>
+      <w:r>
+        <w:rPr>
+          <w:sz w:val="24"/>
+          <w:szCs w:val="24"/>
+        </w:rPr>
+        <w:t>ngoài giờ</w:t>
+      </w:r>
+    </w:p>
+    <w:p>
+      <w:pPr>
+        <w:pStyle w:val="BodyText4"/>
+        <w:numPr>
+          <w:ilvl w:val="2"/>
+          <w:numId w:val="1"/>
+        </w:numPr>
+        <w:shd w:val="clear" w:color="auto" w:fill="auto"/>
+        <w:spacing w:before="0" w:after="110" w:line="276" w:lineRule="auto"/>
+        <w:ind w:left="850" w:right="23" w:hanging="425"/>
+        <w:rPr>
+          <w:sz w:val="24"/>
+          <w:szCs w:val="24"/>
+        </w:rPr>
+      </w:pPr>
+      <w:r>
+        <w:rPr>
+          <w:sz w:val="24"/>
+          <w:szCs w:val="24"/>
+        </w:rPr>
+        <w:t xml:space="preserve">Là thời điểm đã cộng thêm khoảng thời gian tối thiểu được phép tính làm </w:t>
+      </w:r>
+      <w:r>
+        <w:rPr>
+          <w:sz w:val="24"/>
+          <w:szCs w:val="24"/>
+        </w:rPr>
+        <w:t>ngoài giờ</w:t>
+      </w:r>
+      <w:r>
+        <w:rPr>
+          <w:sz w:val="24"/>
+          <w:szCs w:val="24"/>
+        </w:rPr>
+        <w:t xml:space="preserve">. Các trường hợp làm </w:t>
+      </w:r>
+      <w:r>
+        <w:rPr>
+          <w:sz w:val="24"/>
+          <w:szCs w:val="24"/>
+        </w:rPr>
+        <w:t>ngoài giờ</w:t>
+      </w:r>
+      <w:r>
+        <w:rPr>
+          <w:sz w:val="24"/>
+          <w:szCs w:val="24"/>
+        </w:rPr>
+        <w:t xml:space="preserve"> </w:t>
+      </w:r>
+      <w:r>
+        <w:rPr>
+          <w:sz w:val="24"/>
+          <w:szCs w:val="24"/>
+        </w:rPr>
+        <w:t>chưa đủ</w:t>
+      </w:r>
+      <w:r>
+        <w:rPr>
+          <w:sz w:val="24"/>
+          <w:szCs w:val="24"/>
+        </w:rPr>
+        <w:t xml:space="preserve"> khoảng thời gian tối thiểu </w:t>
+      </w:r>
+      <w:r>
+        <w:rPr>
+          <w:sz w:val="24"/>
+          <w:szCs w:val="24"/>
+        </w:rPr>
+        <w:t xml:space="preserve">này </w:t>
+      </w:r>
+      <w:r>
+        <w:rPr>
+          <w:sz w:val="24"/>
+          <w:szCs w:val="24"/>
+        </w:rPr>
+        <w:t xml:space="preserve">sẽ không được tính làm </w:t>
+      </w:r>
+      <w:r>
+        <w:rPr>
+          <w:sz w:val="24"/>
+          <w:szCs w:val="24"/>
+        </w:rPr>
+        <w:t>ngoài giờ</w:t>
+      </w:r>
+      <w:r>
+        <w:rPr>
+          <w:sz w:val="24"/>
+          <w:szCs w:val="24"/>
+        </w:rPr>
+        <w:t>.</w:t>
+      </w:r>
+    </w:p>
+    <w:p>
+      <w:pPr>
+        <w:pStyle w:val="BodyText4"/>
+        <w:numPr>
+          <w:ilvl w:val="2"/>
+          <w:numId w:val="1"/>
+        </w:numPr>
+        <w:shd w:val="clear" w:color="auto" w:fill="auto"/>
+        <w:spacing w:before="0" w:after="110" w:line="276" w:lineRule="auto"/>
+        <w:ind w:left="850" w:right="23" w:hanging="425"/>
+        <w:rPr>
+          <w:sz w:val="24"/>
+          <w:szCs w:val="24"/>
+        </w:rPr>
+      </w:pPr>
+      <w:r>
+        <w:rPr>
+          <w:sz w:val="24"/>
+          <w:szCs w:val="24"/>
+        </w:rPr>
+        <w:t xml:space="preserve">Khoảng thời gian tối thiểu được phép tính làm </w:t>
+      </w:r>
+      <w:r>
+        <w:rPr>
+          <w:sz w:val="24"/>
+          <w:szCs w:val="24"/>
+        </w:rPr>
+        <w:t xml:space="preserve">ngoài giờ </w:t>
+      </w:r>
+      <w:r>
+        <w:rPr>
+          <w:sz w:val="24"/>
+          <w:szCs w:val="24"/>
+        </w:rPr>
+        <w:t>được quy định ri</w:t>
+      </w:r>
+      <w:r>
+        <w:rPr>
+          <w:sz w:val="24"/>
+          <w:szCs w:val="24"/>
+        </w:rPr>
+        <w:t>êng theo từng ca</w:t>
       </w:r>
     </w:p>
     <w:p>
@@ -849,7 +1360,7 @@
         <w:tabs>
           <w:tab w:val="left" w:pos="1089"/>
         </w:tabs>
-        <w:spacing w:before="0" w:after="110" w:line="302" w:lineRule="exact"/>
+        <w:spacing w:before="0" w:after="110" w:line="276" w:lineRule="auto"/>
         <w:ind w:right="20"/>
         <w:rPr>
           <w:sz w:val="24"/>
@@ -861,28 +1372,130 @@
           <w:sz w:val="24"/>
           <w:szCs w:val="24"/>
         </w:rPr>
-        <w:t>Thời điểm quy định bắt đầu/ kết thúc ca được quy định trong bản</w:t>
-      </w:r>
-      <w:r>
-        <w:rPr>
-          <w:sz w:val="24"/>
-          <w:szCs w:val="24"/>
-        </w:rPr>
-        <w:t>g</w:t>
-      </w:r>
-      <w:r>
-        <w:rPr>
-          <w:sz w:val="24"/>
-          <w:szCs w:val="24"/>
-        </w:rPr>
-        <w:t xml:space="preserve"> sau:</w:t>
-      </w:r>
-      <w:r>
-        <w:rPr>
-          <w:sz w:val="24"/>
-          <w:szCs w:val="24"/>
-        </w:rPr>
-        <w:t xml:space="preserve"> [tbd]</w:t>
+        <w:t xml:space="preserve">Thời </w:t>
+      </w:r>
+      <w:r>
+        <w:rPr>
+          <w:sz w:val="24"/>
+          <w:szCs w:val="24"/>
+        </w:rPr>
+        <w:t>điểm</w:t>
+      </w:r>
+      <w:r>
+        <w:rPr>
+          <w:sz w:val="24"/>
+          <w:szCs w:val="24"/>
+        </w:rPr>
+        <w:t xml:space="preserve"> bắt đầu làm việc </w:t>
+      </w:r>
+    </w:p>
+    <w:p>
+      <w:pPr>
+        <w:pStyle w:val="BodyText4"/>
+        <w:numPr>
+          <w:ilvl w:val="2"/>
+          <w:numId w:val="1"/>
+        </w:numPr>
+        <w:shd w:val="clear" w:color="auto" w:fill="auto"/>
+        <w:spacing w:before="0" w:after="110" w:line="276" w:lineRule="auto"/>
+        <w:ind w:left="850" w:right="23" w:hanging="425"/>
+        <w:rPr>
+          <w:sz w:val="24"/>
+          <w:szCs w:val="24"/>
+        </w:rPr>
+      </w:pPr>
+      <w:r>
+        <w:rPr>
+          <w:sz w:val="24"/>
+          <w:szCs w:val="24"/>
+        </w:rPr>
+        <w:t>L</w:t>
+      </w:r>
+      <w:r>
+        <w:rPr>
+          <w:sz w:val="24"/>
+          <w:szCs w:val="24"/>
+        </w:rPr>
+        <w:t xml:space="preserve">à thời </w:t>
+      </w:r>
+      <w:r>
+        <w:rPr>
+          <w:sz w:val="24"/>
+          <w:szCs w:val="24"/>
+        </w:rPr>
+        <w:t xml:space="preserve">điểm </w:t>
+      </w:r>
+      <w:r>
+        <w:rPr>
+          <w:sz w:val="24"/>
+          <w:szCs w:val="24"/>
+        </w:rPr>
+        <w:t xml:space="preserve">quy định </w:t>
+      </w:r>
+      <w:r>
+        <w:rPr>
+          <w:sz w:val="24"/>
+          <w:szCs w:val="24"/>
+        </w:rPr>
+        <w:t xml:space="preserve">bắt đầu ca làm việc </w:t>
+      </w:r>
+      <w:r>
+        <w:rPr>
+          <w:sz w:val="24"/>
+          <w:szCs w:val="24"/>
+        </w:rPr>
+        <w:t xml:space="preserve">nếu check vân tay trước thời điểm quy định </w:t>
+      </w:r>
+      <w:r>
+        <w:rPr>
+          <w:sz w:val="24"/>
+          <w:szCs w:val="24"/>
+        </w:rPr>
+        <w:t>cho phép vào trễ</w:t>
+      </w:r>
+    </w:p>
+    <w:p>
+      <w:pPr>
+        <w:pStyle w:val="BodyText4"/>
+        <w:numPr>
+          <w:ilvl w:val="2"/>
+          <w:numId w:val="1"/>
+        </w:numPr>
+        <w:shd w:val="clear" w:color="auto" w:fill="auto"/>
+        <w:spacing w:before="0" w:after="110" w:line="276" w:lineRule="auto"/>
+        <w:ind w:left="850" w:right="23" w:hanging="425"/>
+        <w:rPr>
+          <w:sz w:val="24"/>
+          <w:szCs w:val="24"/>
+        </w:rPr>
+      </w:pPr>
+      <w:r>
+        <w:rPr>
+          <w:sz w:val="24"/>
+          <w:szCs w:val="24"/>
+        </w:rPr>
+        <w:t>Là thời điểm check</w:t>
+      </w:r>
+      <w:r>
+        <w:rPr>
+          <w:sz w:val="24"/>
+          <w:szCs w:val="24"/>
+        </w:rPr>
+        <w:t xml:space="preserve"> vân tay</w:t>
+      </w:r>
+      <w:r>
+        <w:rPr>
+          <w:sz w:val="24"/>
+          <w:szCs w:val="24"/>
+        </w:rPr>
+        <w:t xml:space="preserve"> (bỏ phần giây)</w:t>
+      </w:r>
+      <w:r>
+        <w:rPr>
+          <w:sz w:val="24"/>
+          <w:szCs w:val="24"/>
+        </w:rPr>
+        <w:t xml:space="preserve"> nếu check vân tay sau thời điểm quy định cho phép vào trễ</w:t>
       </w:r>
     </w:p>
     <w:p>
@@ -896,7 +1509,7 @@
         <w:tabs>
           <w:tab w:val="left" w:pos="1089"/>
         </w:tabs>
-        <w:spacing w:before="0" w:after="110" w:line="302" w:lineRule="exact"/>
+        <w:spacing w:before="0" w:after="110" w:line="276" w:lineRule="auto"/>
         <w:ind w:right="20"/>
         <w:rPr>
           <w:sz w:val="24"/>
@@ -908,7 +1521,7 @@
           <w:sz w:val="24"/>
           <w:szCs w:val="24"/>
         </w:rPr>
-        <w:t>Thời điểm quy định cho phép vào trễ</w:t>
+        <w:t>Thời điểm kết thúc làm việc</w:t>
       </w:r>
     </w:p>
     <w:p>
@@ -919,61 +1532,89 @@
           <w:numId w:val="1"/>
         </w:numPr>
         <w:shd w:val="clear" w:color="auto" w:fill="auto"/>
-        <w:spacing w:before="0" w:after="110" w:line="302" w:lineRule="exact"/>
-        <w:ind w:left="426" w:right="20" w:firstLine="425"/>
-        <w:rPr>
-          <w:sz w:val="24"/>
-          <w:szCs w:val="24"/>
-        </w:rPr>
-      </w:pPr>
-      <w:r>
-        <w:rPr>
-          <w:sz w:val="24"/>
-          <w:szCs w:val="24"/>
-        </w:rPr>
-        <w:t>Là thời điểm</w:t>
-      </w:r>
-      <w:r>
-        <w:rPr>
-          <w:sz w:val="24"/>
-          <w:szCs w:val="24"/>
-        </w:rPr>
-        <w:t xml:space="preserve"> đã</w:t>
-      </w:r>
-      <w:r>
-        <w:rPr>
-          <w:sz w:val="24"/>
-          <w:szCs w:val="24"/>
-        </w:rPr>
-        <w:t xml:space="preserve"> cộng thêm khoảng thời gian cho phép vào tr</w:t>
-      </w:r>
-      <w:r>
-        <w:rPr>
-          <w:sz w:val="24"/>
-          <w:szCs w:val="24"/>
-        </w:rPr>
-        <w:t xml:space="preserve">ễ </w:t>
-      </w:r>
-      <w:r>
-        <w:rPr>
-          <w:sz w:val="24"/>
-          <w:szCs w:val="24"/>
-        </w:rPr>
-        <w:t>vào</w:t>
-      </w:r>
-      <w:r>
-        <w:rPr>
-          <w:sz w:val="24"/>
-          <w:szCs w:val="24"/>
-        </w:rPr>
-        <w:t xml:space="preserve"> thời điểm quy định </w:t>
-      </w:r>
-      <w:r>
-        <w:rPr>
-          <w:sz w:val="24"/>
-          <w:szCs w:val="24"/>
-        </w:rPr>
-        <w:t xml:space="preserve">bắt đầu ca </w:t>
+        <w:spacing w:before="0" w:after="110" w:line="276" w:lineRule="auto"/>
+        <w:ind w:left="850" w:right="23" w:hanging="425"/>
+        <w:rPr>
+          <w:sz w:val="24"/>
+          <w:szCs w:val="24"/>
+        </w:rPr>
+      </w:pPr>
+      <w:r>
+        <w:rPr>
+          <w:sz w:val="24"/>
+          <w:szCs w:val="24"/>
+        </w:rPr>
+        <w:t xml:space="preserve">Là thời điểm </w:t>
+      </w:r>
+      <w:r>
+        <w:rPr>
+          <w:sz w:val="24"/>
+          <w:szCs w:val="24"/>
+        </w:rPr>
+        <w:t xml:space="preserve">quy định </w:t>
+      </w:r>
+      <w:r>
+        <w:rPr>
+          <w:sz w:val="24"/>
+          <w:szCs w:val="24"/>
+        </w:rPr>
+        <w:t xml:space="preserve">kết thúc ca làm việc nếu check vân tay </w:t>
+      </w:r>
+      <w:r>
+        <w:rPr>
+          <w:sz w:val="24"/>
+          <w:szCs w:val="24"/>
+        </w:rPr>
+        <w:t>sau</w:t>
+      </w:r>
+      <w:r>
+        <w:rPr>
+          <w:sz w:val="24"/>
+          <w:szCs w:val="24"/>
+        </w:rPr>
+        <w:t xml:space="preserve"> </w:t>
+      </w:r>
+      <w:r>
+        <w:rPr>
+          <w:sz w:val="24"/>
+          <w:szCs w:val="24"/>
+        </w:rPr>
+        <w:t xml:space="preserve">thời điểm quy định </w:t>
+      </w:r>
+      <w:r>
+        <w:rPr>
+          <w:sz w:val="24"/>
+          <w:szCs w:val="24"/>
+        </w:rPr>
+        <w:t>cho phép ra sớm</w:t>
+      </w:r>
+      <w:r>
+        <w:rPr>
+          <w:sz w:val="24"/>
+          <w:szCs w:val="24"/>
+        </w:rPr>
+        <w:t xml:space="preserve"> </w:t>
+      </w:r>
+      <w:r>
+        <w:rPr>
+          <w:sz w:val="24"/>
+          <w:szCs w:val="24"/>
+        </w:rPr>
+        <w:t xml:space="preserve">và </w:t>
+      </w:r>
+      <w:r>
+        <w:rPr>
+          <w:sz w:val="24"/>
+          <w:szCs w:val="24"/>
+        </w:rPr>
+        <w:t xml:space="preserve">không có </w:t>
+      </w:r>
+      <w:r>
+        <w:rPr>
+          <w:sz w:val="24"/>
+          <w:szCs w:val="24"/>
+        </w:rPr>
+        <w:t>xác nhận làm thêm giờ</w:t>
       </w:r>
     </w:p>
     <w:p>
@@ -984,19 +1625,91 @@
           <w:numId w:val="1"/>
         </w:numPr>
         <w:shd w:val="clear" w:color="auto" w:fill="auto"/>
-        <w:spacing w:before="0" w:after="110" w:line="302" w:lineRule="exact"/>
-        <w:ind w:left="426" w:right="20" w:firstLine="425"/>
-        <w:rPr>
-          <w:sz w:val="24"/>
-          <w:szCs w:val="24"/>
-        </w:rPr>
-      </w:pPr>
-      <w:r>
-        <w:rPr>
-          <w:sz w:val="24"/>
-          <w:szCs w:val="24"/>
-        </w:rPr>
-        <w:t xml:space="preserve">Khoảng thời gian cho phép vào trễ được quy định riêng theo từng ca </w:t>
+        <w:spacing w:before="0" w:after="110" w:line="276" w:lineRule="auto"/>
+        <w:ind w:left="850" w:right="23" w:hanging="425"/>
+        <w:rPr>
+          <w:sz w:val="24"/>
+          <w:szCs w:val="24"/>
+        </w:rPr>
+      </w:pPr>
+      <w:r>
+        <w:rPr>
+          <w:sz w:val="24"/>
+          <w:szCs w:val="24"/>
+        </w:rPr>
+        <w:t xml:space="preserve">Là thời điểm check vân tay </w:t>
+      </w:r>
+      <w:r>
+        <w:rPr>
+          <w:sz w:val="24"/>
+          <w:szCs w:val="24"/>
+        </w:rPr>
+        <w:t xml:space="preserve">(bỏ phần giây) </w:t>
+      </w:r>
+      <w:r>
+        <w:rPr>
+          <w:sz w:val="24"/>
+          <w:szCs w:val="24"/>
+        </w:rPr>
+        <w:t xml:space="preserve">nếu </w:t>
+      </w:r>
+      <w:r>
+        <w:rPr>
+          <w:sz w:val="24"/>
+          <w:szCs w:val="24"/>
+        </w:rPr>
+        <w:t>check vân tay trước thời điểm quy định cho phép ra sớm</w:t>
+      </w:r>
+    </w:p>
+    <w:p>
+      <w:pPr>
+        <w:pStyle w:val="BodyText4"/>
+        <w:numPr>
+          <w:ilvl w:val="2"/>
+          <w:numId w:val="1"/>
+        </w:numPr>
+        <w:shd w:val="clear" w:color="auto" w:fill="auto"/>
+        <w:spacing w:before="0" w:after="110" w:line="276" w:lineRule="auto"/>
+        <w:ind w:left="850" w:right="23" w:hanging="425"/>
+        <w:rPr>
+          <w:sz w:val="24"/>
+          <w:szCs w:val="24"/>
+        </w:rPr>
+      </w:pPr>
+      <w:r>
+        <w:rPr>
+          <w:sz w:val="24"/>
+          <w:szCs w:val="24"/>
+        </w:rPr>
+        <w:t xml:space="preserve">Là thời điểm đã cộng khoảng thời gian xác nhận làm </w:t>
+      </w:r>
+      <w:r>
+        <w:rPr>
+          <w:sz w:val="24"/>
+          <w:szCs w:val="24"/>
+        </w:rPr>
+        <w:t>ngoài</w:t>
+      </w:r>
+      <w:r>
+        <w:rPr>
+          <w:sz w:val="24"/>
+          <w:szCs w:val="24"/>
+        </w:rPr>
+        <w:t xml:space="preserve"> giờ</w:t>
+      </w:r>
+      <w:r>
+        <w:rPr>
+          <w:sz w:val="24"/>
+          <w:szCs w:val="24"/>
+        </w:rPr>
+        <w:t xml:space="preserve"> vào thời điểm</w:t>
+      </w:r>
+      <w:r>
+        <w:rPr>
+          <w:sz w:val="24"/>
+          <w:szCs w:val="24"/>
+        </w:rPr>
+        <w:t xml:space="preserve"> quy định kết thúc ca </w:t>
       </w:r>
     </w:p>
     <w:p>
@@ -1010,7 +1723,7 @@
         <w:tabs>
           <w:tab w:val="left" w:pos="1089"/>
         </w:tabs>
-        <w:spacing w:before="0" w:after="110" w:line="302" w:lineRule="exact"/>
+        <w:spacing w:before="0" w:after="110" w:line="276" w:lineRule="auto"/>
         <w:ind w:right="20"/>
         <w:rPr>
           <w:sz w:val="24"/>
@@ -1021,15 +1734,9 @@
         <w:rPr>
           <w:sz w:val="24"/>
           <w:szCs w:val="24"/>
-        </w:rPr>
-        <w:t xml:space="preserve">Thời điểm quy định cho phép </w:t>
-      </w:r>
-      <w:r>
-        <w:rPr>
-          <w:sz w:val="24"/>
-          <w:szCs w:val="24"/>
-        </w:rPr>
-        <w:t>ra sớm</w:t>
+          <w:lang w:val="en-US"/>
+        </w:rPr>
+        <w:t>Thời gian làm việc</w:t>
       </w:r>
     </w:p>
     <w:p>
@@ -1040,97 +1747,26 @@
           <w:numId w:val="1"/>
         </w:numPr>
         <w:shd w:val="clear" w:color="auto" w:fill="auto"/>
-        <w:spacing w:before="0" w:after="110" w:line="302" w:lineRule="exact"/>
-        <w:ind w:left="426" w:right="20" w:firstLine="425"/>
-        <w:rPr>
-          <w:sz w:val="24"/>
-          <w:szCs w:val="24"/>
-        </w:rPr>
-      </w:pPr>
-      <w:r>
-        <w:rPr>
-          <w:sz w:val="24"/>
-          <w:szCs w:val="24"/>
-        </w:rPr>
-        <w:t xml:space="preserve">Là thời điểm đã </w:t>
-      </w:r>
-      <w:r>
-        <w:rPr>
-          <w:sz w:val="24"/>
-          <w:szCs w:val="24"/>
-        </w:rPr>
-        <w:t>trừ</w:t>
-      </w:r>
-      <w:r>
-        <w:rPr>
-          <w:sz w:val="24"/>
-          <w:szCs w:val="24"/>
-        </w:rPr>
-        <w:t xml:space="preserve"> </w:t>
-      </w:r>
-      <w:r>
-        <w:rPr>
-          <w:sz w:val="24"/>
-          <w:szCs w:val="24"/>
-        </w:rPr>
-        <w:t>đi</w:t>
-      </w:r>
-      <w:r>
-        <w:rPr>
-          <w:sz w:val="24"/>
-          <w:szCs w:val="24"/>
-        </w:rPr>
-        <w:t xml:space="preserve"> khoảng thời gian cho phép </w:t>
-      </w:r>
-      <w:r>
-        <w:rPr>
-          <w:sz w:val="24"/>
-          <w:szCs w:val="24"/>
-        </w:rPr>
-        <w:t>ra sớm</w:t>
-      </w:r>
-      <w:r>
-        <w:rPr>
-          <w:sz w:val="24"/>
-          <w:szCs w:val="24"/>
-        </w:rPr>
-        <w:t xml:space="preserve"> </w:t>
-      </w:r>
-      <w:r>
-        <w:rPr>
-          <w:sz w:val="24"/>
-          <w:szCs w:val="24"/>
-        </w:rPr>
-        <w:t>vào</w:t>
-      </w:r>
-      <w:r>
-        <w:rPr>
-          <w:sz w:val="24"/>
-          <w:szCs w:val="24"/>
-        </w:rPr>
-        <w:t xml:space="preserve"> thời điểm quy định </w:t>
-      </w:r>
-      <w:r>
-        <w:rPr>
-          <w:sz w:val="24"/>
-          <w:szCs w:val="24"/>
-        </w:rPr>
-        <w:t>kết thúc</w:t>
-      </w:r>
-      <w:r>
-        <w:rPr>
-          <w:sz w:val="24"/>
-          <w:szCs w:val="24"/>
-        </w:rPr>
-        <w:t xml:space="preserve"> </w:t>
-      </w:r>
-      <w:r>
-        <w:rPr>
-          <w:sz w:val="24"/>
-          <w:szCs w:val="24"/>
-        </w:rPr>
-        <w:lastRenderedPageBreak/>
-        <w:t>ca</w:t>
+        <w:spacing w:before="0" w:after="110" w:line="276" w:lineRule="auto"/>
+        <w:ind w:left="850" w:right="23" w:hanging="425"/>
+        <w:rPr>
+          <w:sz w:val="24"/>
+          <w:szCs w:val="24"/>
+        </w:rPr>
+      </w:pPr>
+      <w:r>
+        <w:rPr>
+          <w:sz w:val="24"/>
+          <w:szCs w:val="24"/>
+        </w:rPr>
+        <w:t>Là khoảng thời gian kể từ thời điểm bắt đầu làm việc đến thời điểm kết thúc làm việc</w:t>
+      </w:r>
+      <w:r>
+        <w:rPr>
+          <w:sz w:val="24"/>
+          <w:szCs w:val="24"/>
+        </w:rPr>
+        <w:t xml:space="preserve"> không kể thời gian nghỉ trưa (thiết lập trong phần mềm)</w:t>
       </w:r>
     </w:p>
     <w:p>
@@ -1141,40 +1777,19 @@
           <w:numId w:val="1"/>
         </w:numPr>
         <w:shd w:val="clear" w:color="auto" w:fill="auto"/>
-        <w:spacing w:before="0" w:after="110" w:line="302" w:lineRule="exact"/>
-        <w:ind w:left="426" w:right="20" w:firstLine="425"/>
-        <w:rPr>
-          <w:sz w:val="24"/>
-          <w:szCs w:val="24"/>
-        </w:rPr>
-      </w:pPr>
-      <w:r>
-        <w:rPr>
-          <w:sz w:val="24"/>
-          <w:szCs w:val="24"/>
-        </w:rPr>
-        <w:t xml:space="preserve">Khoảng thời gian cho phép </w:t>
-      </w:r>
-      <w:r>
-        <w:rPr>
-          <w:sz w:val="24"/>
-          <w:szCs w:val="24"/>
-        </w:rPr>
-        <w:t>ra sớm</w:t>
-      </w:r>
-      <w:r>
-        <w:rPr>
-          <w:sz w:val="24"/>
-          <w:szCs w:val="24"/>
-        </w:rPr>
-        <w:t xml:space="preserve"> đ</w:t>
-      </w:r>
-      <w:r>
-        <w:rPr>
-          <w:sz w:val="24"/>
-          <w:szCs w:val="24"/>
-        </w:rPr>
-        <w:t>ược quy định riêng theo từng ca</w:t>
+        <w:spacing w:before="0" w:after="110" w:line="276" w:lineRule="auto"/>
+        <w:ind w:left="850" w:right="23" w:hanging="425"/>
+        <w:rPr>
+          <w:sz w:val="24"/>
+          <w:szCs w:val="24"/>
+        </w:rPr>
+      </w:pPr>
+      <w:r>
+        <w:rPr>
+          <w:sz w:val="24"/>
+          <w:szCs w:val="24"/>
+        </w:rPr>
+        <w:t xml:space="preserve">Thời gian làm việc là cơ sở để tính công </w:t>
       </w:r>
     </w:p>
     <w:p>
@@ -1188,7 +1803,7 @@
         <w:tabs>
           <w:tab w:val="left" w:pos="1089"/>
         </w:tabs>
-        <w:spacing w:before="0" w:after="110" w:line="302" w:lineRule="exact"/>
+        <w:spacing w:before="0" w:after="110" w:line="276" w:lineRule="auto"/>
         <w:ind w:right="20"/>
         <w:rPr>
           <w:sz w:val="24"/>
@@ -1200,165 +1815,37 @@
           <w:sz w:val="24"/>
           <w:szCs w:val="24"/>
         </w:rPr>
-        <w:t xml:space="preserve">Thời điểm </w:t>
-      </w:r>
-      <w:r>
-        <w:rPr>
-          <w:sz w:val="24"/>
-          <w:szCs w:val="24"/>
-        </w:rPr>
-        <w:t xml:space="preserve">tối thiểu xác nhận làm </w:t>
-      </w:r>
-      <w:r>
-        <w:rPr>
-          <w:sz w:val="24"/>
-          <w:szCs w:val="24"/>
-        </w:rPr>
-        <w:t>ngoài giờ</w:t>
-      </w:r>
-    </w:p>
-    <w:p>
-      <w:pPr>
-        <w:pStyle w:val="BodyText4"/>
-        <w:numPr>
-          <w:ilvl w:val="2"/>
-          <w:numId w:val="1"/>
-        </w:numPr>
-        <w:shd w:val="clear" w:color="auto" w:fill="auto"/>
-        <w:spacing w:before="0" w:after="110" w:line="302" w:lineRule="exact"/>
-        <w:ind w:left="426" w:right="20" w:firstLine="425"/>
-        <w:rPr>
-          <w:sz w:val="24"/>
-          <w:szCs w:val="24"/>
-        </w:rPr>
-      </w:pPr>
-      <w:r>
-        <w:rPr>
-          <w:sz w:val="24"/>
-          <w:szCs w:val="24"/>
-        </w:rPr>
-        <w:t xml:space="preserve">Là thời điểm đã cộng thêm khoảng thời gian tối thiểu được phép tính làm </w:t>
-      </w:r>
-      <w:r>
-        <w:rPr>
-          <w:sz w:val="24"/>
-          <w:szCs w:val="24"/>
-        </w:rPr>
-        <w:t>ngoài giờ</w:t>
-      </w:r>
-      <w:r>
-        <w:rPr>
-          <w:sz w:val="24"/>
-          <w:szCs w:val="24"/>
-        </w:rPr>
-        <w:t xml:space="preserve">. Các trường hợp làm </w:t>
-      </w:r>
-      <w:r>
-        <w:rPr>
-          <w:sz w:val="24"/>
-          <w:szCs w:val="24"/>
-        </w:rPr>
-        <w:t>ngoài giờ</w:t>
-      </w:r>
-      <w:r>
-        <w:rPr>
-          <w:sz w:val="24"/>
-          <w:szCs w:val="24"/>
-        </w:rPr>
-        <w:t xml:space="preserve"> </w:t>
-      </w:r>
-      <w:r>
-        <w:rPr>
-          <w:sz w:val="24"/>
-          <w:szCs w:val="24"/>
-        </w:rPr>
-        <w:t>chưa đủ</w:t>
-      </w:r>
-      <w:r>
-        <w:rPr>
-          <w:sz w:val="24"/>
-          <w:szCs w:val="24"/>
-        </w:rPr>
-        <w:t xml:space="preserve"> khoảng thời gian tối thiểu </w:t>
-      </w:r>
-      <w:r>
-        <w:rPr>
-          <w:sz w:val="24"/>
-          <w:szCs w:val="24"/>
-        </w:rPr>
-        <w:t xml:space="preserve">này </w:t>
-      </w:r>
-      <w:r>
-        <w:rPr>
-          <w:sz w:val="24"/>
-          <w:szCs w:val="24"/>
-        </w:rPr>
-        <w:t xml:space="preserve">sẽ không được tính làm </w:t>
-      </w:r>
-      <w:r>
-        <w:rPr>
-          <w:sz w:val="24"/>
-          <w:szCs w:val="24"/>
-        </w:rPr>
-        <w:t>ngoài giờ</w:t>
-      </w:r>
-      <w:r>
-        <w:rPr>
-          <w:sz w:val="24"/>
-          <w:szCs w:val="24"/>
-        </w:rPr>
-        <w:t>.</w:t>
-      </w:r>
-    </w:p>
-    <w:p>
-      <w:pPr>
-        <w:pStyle w:val="BodyText4"/>
-        <w:numPr>
-          <w:ilvl w:val="2"/>
-          <w:numId w:val="1"/>
-        </w:numPr>
-        <w:shd w:val="clear" w:color="auto" w:fill="auto"/>
-        <w:spacing w:before="0" w:after="110" w:line="302" w:lineRule="exact"/>
-        <w:ind w:left="426" w:right="20" w:firstLine="425"/>
-        <w:rPr>
-          <w:sz w:val="24"/>
-          <w:szCs w:val="24"/>
-        </w:rPr>
-      </w:pPr>
-      <w:r>
-        <w:rPr>
-          <w:sz w:val="24"/>
-          <w:szCs w:val="24"/>
-        </w:rPr>
-        <w:t xml:space="preserve">Khoảng thời gian tối thiểu được phép tính làm </w:t>
-      </w:r>
-      <w:r>
-        <w:rPr>
-          <w:sz w:val="24"/>
-          <w:szCs w:val="24"/>
-        </w:rPr>
-        <w:t>ngoài giờ</w:t>
-      </w:r>
-      <w:r>
-        <w:rPr>
-          <w:sz w:val="24"/>
-          <w:szCs w:val="24"/>
-        </w:rPr>
-        <w:t xml:space="preserve"> </w:t>
-      </w:r>
-      <w:r>
-        <w:rPr>
-          <w:sz w:val="24"/>
-          <w:szCs w:val="24"/>
-        </w:rPr>
-        <w:t>được quy định ri</w:t>
-      </w:r>
-      <w:r>
-        <w:rPr>
-          <w:sz w:val="24"/>
-          <w:szCs w:val="24"/>
-        </w:rPr>
-        <w:t>êng theo từng ca</w:t>
+        <w:t xml:space="preserve">Thời điểm quy định bắt đầu làm việc/kết thúc làm việc đêm theo quy định ca làm việc đêm (21g45 </w:t>
+      </w:r>
+      <w:r>
+        <w:rPr>
+          <w:sz w:val="24"/>
+          <w:szCs w:val="24"/>
+          <w:lang w:val="en-US"/>
+        </w:rPr>
+        <w:sym w:font="Wingdings" w:char="F0E0"/>
+      </w:r>
+      <w:r>
+        <w:rPr>
+          <w:sz w:val="24"/>
+          <w:szCs w:val="24"/>
+        </w:rPr>
+        <w:t xml:space="preserve"> 5g45, 22g </w:t>
+      </w:r>
+      <w:r>
+        <w:rPr>
+          <w:sz w:val="24"/>
+          <w:szCs w:val="24"/>
+          <w:lang w:val="en-US"/>
+        </w:rPr>
+        <w:sym w:font="Wingdings" w:char="F0E0"/>
+      </w:r>
+      <w:r>
+        <w:rPr>
+          <w:sz w:val="24"/>
+          <w:szCs w:val="24"/>
+        </w:rPr>
+        <w:t xml:space="preserve"> 6g)</w:t>
       </w:r>
     </w:p>
     <w:p>
@@ -1372,7 +1859,7 @@
         <w:tabs>
           <w:tab w:val="left" w:pos="1089"/>
         </w:tabs>
-        <w:spacing w:before="0" w:after="110" w:line="302" w:lineRule="exact"/>
+        <w:spacing w:before="0" w:after="110" w:line="276" w:lineRule="auto"/>
         <w:ind w:right="20"/>
         <w:rPr>
           <w:sz w:val="24"/>
@@ -1384,21 +1871,7 @@
           <w:sz w:val="24"/>
           <w:szCs w:val="24"/>
         </w:rPr>
-        <w:t xml:space="preserve">Thời </w:t>
-      </w:r>
-      <w:r>
-        <w:rPr>
-          <w:sz w:val="24"/>
-          <w:szCs w:val="24"/>
-        </w:rPr>
-        <w:t>điểm</w:t>
-      </w:r>
-      <w:r>
-        <w:rPr>
-          <w:sz w:val="24"/>
-          <w:szCs w:val="24"/>
-        </w:rPr>
-        <w:t xml:space="preserve"> bắt đầu làm việc </w:t>
+        <w:t>Thời điểm bắt đầu làm việc ban đêm</w:t>
       </w:r>
     </w:p>
     <w:p>
@@ -1409,75 +1882,19 @@
           <w:numId w:val="1"/>
         </w:numPr>
         <w:shd w:val="clear" w:color="auto" w:fill="auto"/>
-        <w:spacing w:before="0" w:after="110" w:line="302" w:lineRule="exact"/>
-        <w:ind w:left="426" w:right="20" w:firstLine="425"/>
-        <w:rPr>
-          <w:sz w:val="24"/>
-          <w:szCs w:val="24"/>
-        </w:rPr>
-      </w:pPr>
-      <w:r>
-        <w:rPr>
-          <w:sz w:val="24"/>
-          <w:szCs w:val="24"/>
-        </w:rPr>
-        <w:t>L</w:t>
-      </w:r>
-      <w:r>
-        <w:rPr>
-          <w:sz w:val="24"/>
-          <w:szCs w:val="24"/>
-        </w:rPr>
-        <w:t xml:space="preserve">à thời </w:t>
-      </w:r>
-      <w:r>
-        <w:rPr>
-          <w:sz w:val="24"/>
-          <w:szCs w:val="24"/>
-        </w:rPr>
-        <w:t>điểm</w:t>
-      </w:r>
-      <w:r>
-        <w:rPr>
-          <w:sz w:val="24"/>
-          <w:szCs w:val="24"/>
-        </w:rPr>
-        <w:t xml:space="preserve"> </w:t>
-      </w:r>
-      <w:r>
-        <w:rPr>
-          <w:sz w:val="24"/>
-          <w:szCs w:val="24"/>
-        </w:rPr>
-        <w:t xml:space="preserve">quy định </w:t>
-      </w:r>
-      <w:r>
-        <w:rPr>
-          <w:sz w:val="24"/>
-          <w:szCs w:val="24"/>
-        </w:rPr>
-        <w:t xml:space="preserve">bắt đầu ca làm việc </w:t>
-      </w:r>
-      <w:r>
-        <w:rPr>
-          <w:sz w:val="24"/>
-          <w:szCs w:val="24"/>
-        </w:rPr>
-        <w:t xml:space="preserve">nếu check vân tay trước </w:t>
-      </w:r>
-      <w:r>
-        <w:rPr>
-          <w:sz w:val="24"/>
-          <w:szCs w:val="24"/>
-        </w:rPr>
-        <w:t xml:space="preserve">thời điểm quy định </w:t>
-      </w:r>
-      <w:r>
-        <w:rPr>
-          <w:sz w:val="24"/>
-          <w:szCs w:val="24"/>
-        </w:rPr>
-        <w:t>cho phép vào trễ</w:t>
+        <w:spacing w:before="0" w:after="110" w:line="276" w:lineRule="auto"/>
+        <w:ind w:left="850" w:right="23" w:hanging="425"/>
+        <w:rPr>
+          <w:sz w:val="24"/>
+          <w:szCs w:val="24"/>
+        </w:rPr>
+      </w:pPr>
+      <w:r>
+        <w:rPr>
+          <w:sz w:val="24"/>
+          <w:szCs w:val="24"/>
+        </w:rPr>
+        <w:t>Là thời điểm quy định bắt đầu ca đêm nếu check vân tay trước thời điểm quy định ca đêm</w:t>
       </w:r>
     </w:p>
     <w:p>
@@ -1488,68 +1905,19 @@
           <w:numId w:val="1"/>
         </w:numPr>
         <w:shd w:val="clear" w:color="auto" w:fill="auto"/>
-        <w:spacing w:before="0" w:after="110" w:line="302" w:lineRule="exact"/>
-        <w:ind w:left="426" w:right="20" w:firstLine="425"/>
-        <w:rPr>
-          <w:sz w:val="24"/>
-          <w:szCs w:val="24"/>
-        </w:rPr>
-      </w:pPr>
-      <w:r>
-        <w:rPr>
-          <w:sz w:val="24"/>
-          <w:szCs w:val="24"/>
-        </w:rPr>
-        <w:t>Là thời điểm check</w:t>
-      </w:r>
-      <w:r>
-        <w:rPr>
-          <w:sz w:val="24"/>
-          <w:szCs w:val="24"/>
-        </w:rPr>
-        <w:t xml:space="preserve"> vân tay</w:t>
-      </w:r>
-      <w:r>
-        <w:rPr>
-          <w:sz w:val="24"/>
-          <w:szCs w:val="24"/>
-        </w:rPr>
-        <w:t xml:space="preserve"> (bỏ phần giây)</w:t>
-      </w:r>
-      <w:r>
-        <w:rPr>
-          <w:sz w:val="24"/>
-          <w:szCs w:val="24"/>
-        </w:rPr>
-        <w:t xml:space="preserve"> nếu </w:t>
-      </w:r>
-      <w:r>
-        <w:rPr>
-          <w:sz w:val="24"/>
-          <w:szCs w:val="24"/>
-        </w:rPr>
-        <w:t xml:space="preserve">check vân tay </w:t>
-      </w:r>
-      <w:r>
-        <w:rPr>
-          <w:sz w:val="24"/>
-          <w:szCs w:val="24"/>
-        </w:rPr>
-        <w:t xml:space="preserve">sau </w:t>
-      </w:r>
-      <w:r>
-        <w:rPr>
-          <w:sz w:val="24"/>
-          <w:szCs w:val="24"/>
-        </w:rPr>
-        <w:t xml:space="preserve">thời điểm quy định </w:t>
-      </w:r>
-      <w:r>
-        <w:rPr>
-          <w:sz w:val="24"/>
-          <w:szCs w:val="24"/>
-        </w:rPr>
-        <w:t>cho phép vào trễ</w:t>
+        <w:spacing w:before="0" w:after="110" w:line="276" w:lineRule="auto"/>
+        <w:ind w:left="850" w:right="23" w:hanging="425"/>
+        <w:rPr>
+          <w:sz w:val="24"/>
+          <w:szCs w:val="24"/>
+        </w:rPr>
+      </w:pPr>
+      <w:r>
+        <w:rPr>
+          <w:sz w:val="24"/>
+          <w:szCs w:val="24"/>
+        </w:rPr>
+        <w:t>Là thời điểm check vân tay (bỏ phần giây) nếu check vân tay sau thời điểm quy định ca đêm</w:t>
       </w:r>
     </w:p>
     <w:p>
@@ -1563,7 +1931,7 @@
         <w:tabs>
           <w:tab w:val="left" w:pos="1089"/>
         </w:tabs>
-        <w:spacing w:before="0" w:after="110" w:line="302" w:lineRule="exact"/>
+        <w:spacing w:before="0" w:after="110" w:line="276" w:lineRule="auto"/>
         <w:ind w:right="20"/>
         <w:rPr>
           <w:sz w:val="24"/>
@@ -1575,7 +1943,7 @@
           <w:sz w:val="24"/>
           <w:szCs w:val="24"/>
         </w:rPr>
-        <w:t>Thời điểm kết thúc làm việc</w:t>
+        <w:t>Thời điểm kết thúc làm việc ban đêm</w:t>
       </w:r>
     </w:p>
     <w:p>
@@ -1586,89 +1954,19 @@
           <w:numId w:val="1"/>
         </w:numPr>
         <w:shd w:val="clear" w:color="auto" w:fill="auto"/>
-        <w:spacing w:before="0" w:after="110" w:line="302" w:lineRule="exact"/>
-        <w:ind w:left="426" w:right="20" w:firstLine="425"/>
-        <w:rPr>
-          <w:sz w:val="24"/>
-          <w:szCs w:val="24"/>
-        </w:rPr>
-      </w:pPr>
-      <w:r>
-        <w:rPr>
-          <w:sz w:val="24"/>
-          <w:szCs w:val="24"/>
-        </w:rPr>
-        <w:t xml:space="preserve">Là thời điểm </w:t>
-      </w:r>
-      <w:r>
-        <w:rPr>
-          <w:sz w:val="24"/>
-          <w:szCs w:val="24"/>
-        </w:rPr>
-        <w:t xml:space="preserve">quy định </w:t>
-      </w:r>
-      <w:r>
-        <w:rPr>
-          <w:sz w:val="24"/>
-          <w:szCs w:val="24"/>
-        </w:rPr>
-        <w:t xml:space="preserve">kết thúc ca làm việc nếu check vân tay </w:t>
-      </w:r>
-      <w:r>
-        <w:rPr>
-          <w:sz w:val="24"/>
-          <w:szCs w:val="24"/>
-        </w:rPr>
-        <w:t>sau</w:t>
-      </w:r>
-      <w:r>
-        <w:rPr>
-          <w:sz w:val="24"/>
-          <w:szCs w:val="24"/>
-        </w:rPr>
-        <w:t xml:space="preserve"> </w:t>
-      </w:r>
-      <w:r>
-        <w:rPr>
-          <w:sz w:val="24"/>
-          <w:szCs w:val="24"/>
-        </w:rPr>
-        <w:t xml:space="preserve">thời điểm quy định </w:t>
-      </w:r>
-      <w:r>
-        <w:rPr>
-          <w:sz w:val="24"/>
-          <w:szCs w:val="24"/>
-        </w:rPr>
-        <w:t>cho phép ra sớm</w:t>
-      </w:r>
-      <w:r>
-        <w:rPr>
-          <w:sz w:val="24"/>
-          <w:szCs w:val="24"/>
-        </w:rPr>
-        <w:t xml:space="preserve"> </w:t>
-      </w:r>
-      <w:r>
-        <w:rPr>
-          <w:sz w:val="24"/>
-          <w:szCs w:val="24"/>
-        </w:rPr>
-        <w:t xml:space="preserve">và </w:t>
-      </w:r>
-      <w:r>
-        <w:rPr>
-          <w:sz w:val="24"/>
-          <w:szCs w:val="24"/>
-        </w:rPr>
-        <w:t xml:space="preserve">không có </w:t>
-      </w:r>
-      <w:r>
-        <w:rPr>
-          <w:sz w:val="24"/>
-          <w:szCs w:val="24"/>
-        </w:rPr>
-        <w:t>xác nhận làm thêm giờ</w:t>
+        <w:spacing w:before="0" w:after="110" w:line="276" w:lineRule="auto"/>
+        <w:ind w:left="850" w:right="23" w:hanging="425"/>
+        <w:rPr>
+          <w:sz w:val="24"/>
+          <w:szCs w:val="24"/>
+        </w:rPr>
+      </w:pPr>
+      <w:r>
+        <w:rPr>
+          <w:sz w:val="24"/>
+          <w:szCs w:val="24"/>
+        </w:rPr>
+        <w:t>Là thời điểm quy định kết thúc ca đêm nếu check vân tay sau thời điểm quy định ca đêm</w:t>
       </w:r>
     </w:p>
     <w:p>
@@ -1679,121 +1977,19 @@
           <w:numId w:val="1"/>
         </w:numPr>
         <w:shd w:val="clear" w:color="auto" w:fill="auto"/>
-        <w:spacing w:before="0" w:after="110" w:line="302" w:lineRule="exact"/>
-        <w:ind w:left="426" w:right="20" w:firstLine="425"/>
-        <w:rPr>
-          <w:sz w:val="24"/>
-          <w:szCs w:val="24"/>
-        </w:rPr>
-      </w:pPr>
-      <w:r>
-        <w:rPr>
-          <w:sz w:val="24"/>
-          <w:szCs w:val="24"/>
-        </w:rPr>
-        <w:t xml:space="preserve">Là thời điểm check vân tay </w:t>
-      </w:r>
-      <w:r>
-        <w:rPr>
-          <w:sz w:val="24"/>
-          <w:szCs w:val="24"/>
-        </w:rPr>
-        <w:t>(bỏ phần giây)</w:t>
-      </w:r>
-      <w:r>
-        <w:rPr>
-          <w:sz w:val="24"/>
-          <w:szCs w:val="24"/>
-        </w:rPr>
-        <w:t xml:space="preserve"> </w:t>
-      </w:r>
-      <w:r>
-        <w:rPr>
-          <w:sz w:val="24"/>
-          <w:szCs w:val="24"/>
-        </w:rPr>
-        <w:t xml:space="preserve">nếu </w:t>
-      </w:r>
-      <w:r>
-        <w:rPr>
-          <w:sz w:val="24"/>
-          <w:szCs w:val="24"/>
-        </w:rPr>
-        <w:t>check vân tay</w:t>
-      </w:r>
-      <w:r>
-        <w:rPr>
-          <w:sz w:val="24"/>
-          <w:szCs w:val="24"/>
-        </w:rPr>
-        <w:t xml:space="preserve"> trước </w:t>
-      </w:r>
-      <w:r>
-        <w:rPr>
-          <w:sz w:val="24"/>
-          <w:szCs w:val="24"/>
-        </w:rPr>
-        <w:t xml:space="preserve">thời điểm quy định </w:t>
-      </w:r>
-      <w:r>
-        <w:rPr>
-          <w:sz w:val="24"/>
-          <w:szCs w:val="24"/>
-        </w:rPr>
-        <w:t>cho phép ra sớm</w:t>
-      </w:r>
-    </w:p>
-    <w:p>
-      <w:pPr>
-        <w:pStyle w:val="BodyText4"/>
-        <w:numPr>
-          <w:ilvl w:val="2"/>
-          <w:numId w:val="1"/>
-        </w:numPr>
-        <w:shd w:val="clear" w:color="auto" w:fill="auto"/>
-        <w:spacing w:before="0" w:after="110" w:line="302" w:lineRule="exact"/>
-        <w:ind w:left="426" w:right="20" w:firstLine="425"/>
-        <w:rPr>
-          <w:sz w:val="24"/>
-          <w:szCs w:val="24"/>
-        </w:rPr>
-      </w:pPr>
-      <w:r>
-        <w:rPr>
-          <w:sz w:val="24"/>
-          <w:szCs w:val="24"/>
-        </w:rPr>
-        <w:t xml:space="preserve">Là thời điểm đã cộng khoảng thời gian xác nhận làm </w:t>
-      </w:r>
-      <w:r>
-        <w:rPr>
-          <w:sz w:val="24"/>
-          <w:szCs w:val="24"/>
-        </w:rPr>
-        <w:t>ngoài</w:t>
-      </w:r>
-      <w:r>
-        <w:rPr>
-          <w:sz w:val="24"/>
-          <w:szCs w:val="24"/>
-        </w:rPr>
-        <w:t xml:space="preserve"> giờ</w:t>
-      </w:r>
-      <w:r>
-        <w:rPr>
-          <w:sz w:val="24"/>
-          <w:szCs w:val="24"/>
-        </w:rPr>
-        <w:t xml:space="preserve"> vào thời điểm</w:t>
-      </w:r>
-      <w:bookmarkStart w:id="0" w:name="_GoBack"/>
-      <w:bookmarkEnd w:id="0"/>
-      <w:r>
-        <w:rPr>
-          <w:sz w:val="24"/>
-          <w:szCs w:val="24"/>
-        </w:rPr>
-        <w:t xml:space="preserve"> quy định kết thúc ca </w:t>
+        <w:spacing w:before="0" w:after="110" w:line="276" w:lineRule="auto"/>
+        <w:ind w:left="850" w:right="23" w:hanging="425"/>
+        <w:rPr>
+          <w:sz w:val="24"/>
+          <w:szCs w:val="24"/>
+        </w:rPr>
+      </w:pPr>
+      <w:r>
+        <w:rPr>
+          <w:sz w:val="24"/>
+          <w:szCs w:val="24"/>
+        </w:rPr>
+        <w:t>Là thời điểm check vân tay (bỏ phần giây) nếu check vân tay sau thời điểm quy định ca đêm</w:t>
       </w:r>
     </w:p>
     <w:p>
@@ -1807,7 +2003,7 @@
         <w:tabs>
           <w:tab w:val="left" w:pos="1089"/>
         </w:tabs>
-        <w:spacing w:before="0" w:after="110" w:line="302" w:lineRule="exact"/>
+        <w:spacing w:before="0" w:after="110" w:line="276" w:lineRule="auto"/>
         <w:ind w:right="20"/>
         <w:rPr>
           <w:sz w:val="24"/>
@@ -1818,9 +2014,8 @@
         <w:rPr>
           <w:sz w:val="24"/>
           <w:szCs w:val="24"/>
-          <w:lang w:val="en-US"/>
-        </w:rPr>
-        <w:t>Thời gian làm việc</w:t>
+        </w:rPr>
+        <w:t>Thời gian làm việc qua đêm</w:t>
       </w:r>
     </w:p>
     <w:p>
@@ -1831,19 +2026,19 @@
           <w:numId w:val="1"/>
         </w:numPr>
         <w:shd w:val="clear" w:color="auto" w:fill="auto"/>
-        <w:spacing w:before="0" w:after="110" w:line="302" w:lineRule="exact"/>
-        <w:ind w:left="426" w:right="20" w:firstLine="425"/>
-        <w:rPr>
-          <w:sz w:val="24"/>
-          <w:szCs w:val="24"/>
-        </w:rPr>
-      </w:pPr>
-      <w:r>
-        <w:rPr>
-          <w:sz w:val="24"/>
-          <w:szCs w:val="24"/>
-        </w:rPr>
-        <w:t>Là khoảng thời gian kể từ thời điểm bắt đầu làm việc đến thời điểm kết thúc làm việc</w:t>
+        <w:spacing w:before="0" w:after="110" w:line="276" w:lineRule="auto"/>
+        <w:ind w:left="850" w:right="23" w:hanging="425"/>
+        <w:rPr>
+          <w:sz w:val="24"/>
+          <w:szCs w:val="24"/>
+        </w:rPr>
+      </w:pPr>
+      <w:r>
+        <w:rPr>
+          <w:sz w:val="24"/>
+          <w:szCs w:val="24"/>
+        </w:rPr>
+        <w:t>Là khoảng thời gian kể từ thời điểm bắt đầu làm việc ban đêm đến thời điểm kết thúc làm việc ban đêm</w:t>
       </w:r>
     </w:p>
     <w:p>
@@ -1854,19 +2049,20 @@
           <w:numId w:val="1"/>
         </w:numPr>
         <w:shd w:val="clear" w:color="auto" w:fill="auto"/>
-        <w:spacing w:before="0" w:after="110" w:line="302" w:lineRule="exact"/>
-        <w:ind w:left="426" w:right="20" w:firstLine="425"/>
-        <w:rPr>
-          <w:sz w:val="24"/>
-          <w:szCs w:val="24"/>
-        </w:rPr>
-      </w:pPr>
-      <w:r>
-        <w:rPr>
-          <w:sz w:val="24"/>
-          <w:szCs w:val="24"/>
-        </w:rPr>
-        <w:t xml:space="preserve">Thời gian làm việc là cơ sở để tính công </w:t>
+        <w:spacing w:before="0" w:after="110" w:line="276" w:lineRule="auto"/>
+        <w:ind w:left="850" w:right="23" w:hanging="425"/>
+        <w:rPr>
+          <w:sz w:val="24"/>
+          <w:szCs w:val="24"/>
+        </w:rPr>
+      </w:pPr>
+      <w:r>
+        <w:rPr>
+          <w:sz w:val="24"/>
+          <w:szCs w:val="24"/>
+        </w:rPr>
+        <w:lastRenderedPageBreak/>
+        <w:t>Là cơ sở để tính phụ cấp làm việc ban đêm ngày thường, ngày nghỉ, lễ, tết, tăng cường ca đêm</w:t>
       </w:r>
     </w:p>
     <w:p>
@@ -1880,7 +2076,7 @@
         <w:tabs>
           <w:tab w:val="left" w:pos="1089"/>
         </w:tabs>
-        <w:spacing w:before="0" w:after="110" w:line="302" w:lineRule="exact"/>
+        <w:spacing w:before="0" w:after="110" w:line="276" w:lineRule="auto"/>
         <w:ind w:right="20"/>
         <w:rPr>
           <w:sz w:val="24"/>
@@ -1892,86 +2088,58 @@
           <w:sz w:val="24"/>
           <w:szCs w:val="24"/>
         </w:rPr>
-        <w:t>Thời điểm</w:t>
-      </w:r>
-      <w:r>
-        <w:rPr>
-          <w:sz w:val="24"/>
-          <w:szCs w:val="24"/>
-        </w:rPr>
-        <w:t xml:space="preserve"> quy định</w:t>
-      </w:r>
-      <w:r>
-        <w:rPr>
-          <w:sz w:val="24"/>
-          <w:szCs w:val="24"/>
-        </w:rPr>
-        <w:t xml:space="preserve"> bắt đầu làm việc</w:t>
-      </w:r>
-      <w:r>
-        <w:rPr>
-          <w:sz w:val="24"/>
-          <w:szCs w:val="24"/>
-        </w:rPr>
-        <w:t>/kết thúc làm việc</w:t>
-      </w:r>
-      <w:r>
-        <w:rPr>
-          <w:sz w:val="24"/>
-          <w:szCs w:val="24"/>
-        </w:rPr>
-        <w:t xml:space="preserve"> đêm</w:t>
-      </w:r>
-      <w:r>
-        <w:rPr>
-          <w:sz w:val="24"/>
-          <w:szCs w:val="24"/>
-        </w:rPr>
-        <w:t xml:space="preserve"> theo quy định ca làm việc đêm (21g45 </w:t>
-      </w:r>
-      <w:r>
-        <w:rPr>
-          <w:sz w:val="24"/>
-          <w:szCs w:val="24"/>
-          <w:lang w:val="en-US"/>
-        </w:rPr>
-        <w:sym w:font="Wingdings" w:char="F0E0"/>
-      </w:r>
-      <w:r>
-        <w:rPr>
-          <w:sz w:val="24"/>
-          <w:szCs w:val="24"/>
-        </w:rPr>
-        <w:t xml:space="preserve"> 5</w:t>
-      </w:r>
-      <w:r>
-        <w:rPr>
-          <w:sz w:val="24"/>
-          <w:szCs w:val="24"/>
-        </w:rPr>
-        <w:t xml:space="preserve">g45, 22g </w:t>
-      </w:r>
-      <w:r>
-        <w:rPr>
-          <w:sz w:val="24"/>
-          <w:szCs w:val="24"/>
-          <w:lang w:val="en-US"/>
-        </w:rPr>
-        <w:sym w:font="Wingdings" w:char="F0E0"/>
-      </w:r>
-      <w:r>
-        <w:rPr>
-          <w:sz w:val="24"/>
-          <w:szCs w:val="24"/>
-        </w:rPr>
-        <w:t xml:space="preserve"> 6g</w:t>
-      </w:r>
-      <w:r>
-        <w:rPr>
-          <w:sz w:val="24"/>
-          <w:szCs w:val="24"/>
-        </w:rPr>
-        <w:t>)</w:t>
+        <w:t>Thời gian làm việc</w:t>
+      </w:r>
+      <w:r>
+        <w:rPr>
+          <w:sz w:val="24"/>
+          <w:szCs w:val="24"/>
+        </w:rPr>
+        <w:t xml:space="preserve"> ngoài giờ</w:t>
+      </w:r>
+    </w:p>
+    <w:p>
+      <w:pPr>
+        <w:pStyle w:val="BodyText4"/>
+        <w:numPr>
+          <w:ilvl w:val="2"/>
+          <w:numId w:val="1"/>
+        </w:numPr>
+        <w:shd w:val="clear" w:color="auto" w:fill="auto"/>
+        <w:spacing w:before="0" w:after="110" w:line="276" w:lineRule="auto"/>
+        <w:ind w:left="850" w:right="23" w:hanging="425"/>
+        <w:rPr>
+          <w:sz w:val="24"/>
+          <w:szCs w:val="24"/>
+        </w:rPr>
+      </w:pPr>
+      <w:r>
+        <w:rPr>
+          <w:sz w:val="24"/>
+          <w:szCs w:val="24"/>
+        </w:rPr>
+        <w:t xml:space="preserve">Là khoảng thời gian tính từ thời điểm quy định kết thúc ca đến lúc kết thúc làm việc </w:t>
+      </w:r>
+      <w:r>
+        <w:rPr>
+          <w:sz w:val="24"/>
+          <w:szCs w:val="24"/>
+        </w:rPr>
+        <w:t>trường hợp đã qua xác nhận</w:t>
+      </w:r>
+      <w:r>
+        <w:rPr>
+          <w:sz w:val="24"/>
+          <w:szCs w:val="24"/>
+        </w:rPr>
+        <w:t xml:space="preserve"> làm ngoài giờ</w:t>
+      </w:r>
+      <w:r>
+        <w:rPr>
+          <w:sz w:val="24"/>
+          <w:szCs w:val="24"/>
+        </w:rPr>
+        <w:t>.</w:t>
       </w:r>
     </w:p>
     <w:p>
@@ -1979,13 +2147,135 @@
         <w:pStyle w:val="BodyText4"/>
         <w:numPr>
           <w:ilvl w:val="1"/>
+          <w:numId w:val="1"/>
+        </w:numPr>
+        <w:shd w:val="clear" w:color="auto" w:fill="auto"/>
+        <w:spacing w:before="0" w:after="110" w:line="276" w:lineRule="auto"/>
+        <w:ind w:right="20"/>
+        <w:rPr>
+          <w:sz w:val="24"/>
+          <w:szCs w:val="24"/>
+        </w:rPr>
+      </w:pPr>
+      <w:r>
+        <w:rPr>
+          <w:sz w:val="24"/>
+          <w:szCs w:val="24"/>
+        </w:rPr>
+        <w:t>Khoảng thời gian làm việc ban ngày: Bằng tổng thời gian làm việc trừ đi khoảng thời gian làm việc ban đêm</w:t>
+      </w:r>
+    </w:p>
+    <w:p>
+      <w:pPr>
+        <w:pStyle w:val="BodyText4"/>
+        <w:numPr>
+          <w:ilvl w:val="1"/>
+          <w:numId w:val="1"/>
+        </w:numPr>
+        <w:shd w:val="clear" w:color="auto" w:fill="auto"/>
+        <w:spacing w:before="0" w:after="110" w:line="276" w:lineRule="auto"/>
+        <w:ind w:right="20"/>
+        <w:rPr>
+          <w:sz w:val="24"/>
+          <w:szCs w:val="24"/>
+        </w:rPr>
+      </w:pPr>
+      <w:r>
+        <w:rPr>
+          <w:sz w:val="24"/>
+          <w:szCs w:val="24"/>
+        </w:rPr>
+        <w:t>Khoảng thời gian làm việc</w:t>
+      </w:r>
+      <w:r>
+        <w:rPr>
+          <w:sz w:val="24"/>
+          <w:szCs w:val="24"/>
+        </w:rPr>
+        <w:t xml:space="preserve"> tăng cường ban đêm</w:t>
+      </w:r>
+    </w:p>
+    <w:p>
+      <w:pPr>
+        <w:pStyle w:val="BodyText4"/>
+        <w:numPr>
+          <w:ilvl w:val="2"/>
+          <w:numId w:val="1"/>
+        </w:numPr>
+        <w:shd w:val="clear" w:color="auto" w:fill="auto"/>
+        <w:spacing w:before="0" w:after="110" w:line="276" w:lineRule="auto"/>
+        <w:ind w:left="850" w:right="23" w:hanging="425"/>
+        <w:rPr>
+          <w:sz w:val="24"/>
+          <w:szCs w:val="24"/>
+        </w:rPr>
+      </w:pPr>
+      <w:r>
+        <w:rPr>
+          <w:sz w:val="24"/>
+          <w:szCs w:val="24"/>
+        </w:rPr>
+        <w:t>Khoảng thời gian làm việc tăng cường ban đêm chỉ được tính khi tổng thời gian làm việc trong ngày trên 8 giờ</w:t>
+      </w:r>
+    </w:p>
+    <w:p>
+      <w:pPr>
+        <w:pStyle w:val="BodyText4"/>
+        <w:numPr>
+          <w:ilvl w:val="2"/>
+          <w:numId w:val="1"/>
+        </w:numPr>
+        <w:shd w:val="clear" w:color="auto" w:fill="auto"/>
+        <w:spacing w:before="0" w:after="110" w:line="276" w:lineRule="auto"/>
+        <w:ind w:left="850" w:right="23" w:hanging="425"/>
+        <w:rPr>
+          <w:sz w:val="24"/>
+          <w:szCs w:val="24"/>
+        </w:rPr>
+      </w:pPr>
+      <w:r>
+        <w:rPr>
+          <w:sz w:val="24"/>
+          <w:szCs w:val="24"/>
+        </w:rPr>
+        <w:t>Trường hợp tổng thời gian làm việc ban ngày trên 8 giờ thì khoảng thời gian làm việc ban đêm là khoảng thời gian làm việc tăng cường đêm</w:t>
+      </w:r>
+    </w:p>
+    <w:p>
+      <w:pPr>
+        <w:pStyle w:val="BodyText4"/>
+        <w:numPr>
+          <w:ilvl w:val="2"/>
+          <w:numId w:val="1"/>
+        </w:numPr>
+        <w:shd w:val="clear" w:color="auto" w:fill="auto"/>
+        <w:spacing w:before="0" w:after="110" w:line="276" w:lineRule="auto"/>
+        <w:ind w:left="850" w:right="23" w:hanging="425"/>
+        <w:rPr>
+          <w:sz w:val="24"/>
+          <w:szCs w:val="24"/>
+        </w:rPr>
+      </w:pPr>
+      <w:r>
+        <w:rPr>
+          <w:sz w:val="24"/>
+          <w:szCs w:val="24"/>
+        </w:rPr>
+        <w:t>Trường hợp tổng thời gian làm việc ban ngày chưa đủ 8 giờ thì khoảng thời gian làm việc tăng cường ban đêm bằng tổng thời gian làm việc trừ đi 8 giờ ( vì thời gian làm việc ban đêm là kết thúc của 1 chu kỳ làm việc)</w:t>
+      </w:r>
+    </w:p>
+    <w:p>
+      <w:pPr>
+        <w:pStyle w:val="BodyText4"/>
+        <w:numPr>
+          <w:ilvl w:val="0"/>
           <w:numId w:val="1"/>
         </w:numPr>
         <w:shd w:val="clear" w:color="auto" w:fill="auto"/>
         <w:tabs>
           <w:tab w:val="left" w:pos="1089"/>
         </w:tabs>
-        <w:spacing w:before="0" w:after="110" w:line="302" w:lineRule="exact"/>
+        <w:spacing w:before="0" w:after="110" w:line="276" w:lineRule="auto"/>
         <w:ind w:right="20"/>
         <w:rPr>
           <w:sz w:val="24"/>
@@ -1997,172 +2287,7 @@
           <w:sz w:val="24"/>
           <w:szCs w:val="24"/>
         </w:rPr>
-        <w:t xml:space="preserve">Thời </w:t>
-      </w:r>
-      <w:r>
-        <w:rPr>
-          <w:sz w:val="24"/>
-          <w:szCs w:val="24"/>
-        </w:rPr>
-        <w:t>điểm</w:t>
-      </w:r>
-      <w:r>
-        <w:rPr>
-          <w:sz w:val="24"/>
-          <w:szCs w:val="24"/>
-        </w:rPr>
-        <w:t xml:space="preserve"> bắt đầu làm việc </w:t>
-      </w:r>
-      <w:r>
-        <w:rPr>
-          <w:sz w:val="24"/>
-          <w:szCs w:val="24"/>
-        </w:rPr>
-        <w:t>ban đêm</w:t>
-      </w:r>
-    </w:p>
-    <w:p>
-      <w:pPr>
-        <w:pStyle w:val="BodyText4"/>
-        <w:numPr>
-          <w:ilvl w:val="2"/>
-          <w:numId w:val="1"/>
-        </w:numPr>
-        <w:shd w:val="clear" w:color="auto" w:fill="auto"/>
-        <w:spacing w:before="0" w:after="110" w:line="302" w:lineRule="exact"/>
-        <w:ind w:left="426" w:right="20" w:firstLine="425"/>
-        <w:rPr>
-          <w:sz w:val="24"/>
-          <w:szCs w:val="24"/>
-        </w:rPr>
-      </w:pPr>
-      <w:r>
-        <w:rPr>
-          <w:sz w:val="24"/>
-          <w:szCs w:val="24"/>
-        </w:rPr>
-        <w:t>L</w:t>
-      </w:r>
-      <w:r>
-        <w:rPr>
-          <w:sz w:val="24"/>
-          <w:szCs w:val="24"/>
-        </w:rPr>
-        <w:t xml:space="preserve">à thời </w:t>
-      </w:r>
-      <w:r>
-        <w:rPr>
-          <w:sz w:val="24"/>
-          <w:szCs w:val="24"/>
-        </w:rPr>
-        <w:t>điểm</w:t>
-      </w:r>
-      <w:r>
-        <w:rPr>
-          <w:sz w:val="24"/>
-          <w:szCs w:val="24"/>
-        </w:rPr>
-        <w:t xml:space="preserve"> </w:t>
-      </w:r>
-      <w:r>
-        <w:rPr>
-          <w:sz w:val="24"/>
-          <w:szCs w:val="24"/>
-        </w:rPr>
-        <w:t xml:space="preserve">quy định </w:t>
-      </w:r>
-      <w:r>
-        <w:rPr>
-          <w:sz w:val="24"/>
-          <w:szCs w:val="24"/>
-        </w:rPr>
-        <w:t xml:space="preserve">bắt đầu ca </w:t>
-      </w:r>
-      <w:r>
-        <w:rPr>
-          <w:sz w:val="24"/>
-          <w:szCs w:val="24"/>
-        </w:rPr>
-        <w:t xml:space="preserve">đêm </w:t>
-      </w:r>
-      <w:r>
-        <w:rPr>
-          <w:sz w:val="24"/>
-          <w:szCs w:val="24"/>
-        </w:rPr>
-        <w:t xml:space="preserve">nếu check vân tay trước </w:t>
-      </w:r>
-      <w:r>
-        <w:rPr>
-          <w:sz w:val="24"/>
-          <w:szCs w:val="24"/>
-        </w:rPr>
-        <w:t xml:space="preserve">thời điểm quy định </w:t>
-      </w:r>
-      <w:r>
-        <w:rPr>
-          <w:sz w:val="24"/>
-          <w:szCs w:val="24"/>
-        </w:rPr>
-        <w:t>ca đêm</w:t>
-      </w:r>
-    </w:p>
-    <w:p>
-      <w:pPr>
-        <w:pStyle w:val="BodyText4"/>
-        <w:numPr>
-          <w:ilvl w:val="2"/>
-          <w:numId w:val="1"/>
-        </w:numPr>
-        <w:shd w:val="clear" w:color="auto" w:fill="auto"/>
-        <w:spacing w:before="0" w:after="110" w:line="302" w:lineRule="exact"/>
-        <w:ind w:left="426" w:right="20" w:firstLine="425"/>
-        <w:rPr>
-          <w:sz w:val="24"/>
-          <w:szCs w:val="24"/>
-        </w:rPr>
-      </w:pPr>
-      <w:r>
-        <w:rPr>
-          <w:sz w:val="24"/>
-          <w:szCs w:val="24"/>
-        </w:rPr>
-        <w:t>Là thời điểm check</w:t>
-      </w:r>
-      <w:r>
-        <w:rPr>
-          <w:sz w:val="24"/>
-          <w:szCs w:val="24"/>
-        </w:rPr>
-        <w:t xml:space="preserve"> vân tay</w:t>
-      </w:r>
-      <w:r>
-        <w:rPr>
-          <w:sz w:val="24"/>
-          <w:szCs w:val="24"/>
-        </w:rPr>
-        <w:t xml:space="preserve"> (bỏ phần giây)</w:t>
-      </w:r>
-      <w:r>
-        <w:rPr>
-          <w:sz w:val="24"/>
-          <w:szCs w:val="24"/>
-        </w:rPr>
-        <w:t xml:space="preserve"> nếu check vân tay sau </w:t>
-      </w:r>
-      <w:r>
-        <w:rPr>
-          <w:sz w:val="24"/>
-          <w:szCs w:val="24"/>
-        </w:rPr>
-        <w:t xml:space="preserve">thời điểm quy định </w:t>
-      </w:r>
-      <w:r>
-        <w:rPr>
-          <w:sz w:val="24"/>
-          <w:szCs w:val="24"/>
-        </w:rPr>
-        <w:t>ca đêm</w:t>
+        <w:t>Chấm công</w:t>
       </w:r>
     </w:p>
     <w:p>
@@ -2176,7 +2301,7 @@
         <w:tabs>
           <w:tab w:val="left" w:pos="1089"/>
         </w:tabs>
-        <w:spacing w:before="0" w:after="110" w:line="302" w:lineRule="exact"/>
+        <w:spacing w:before="0" w:after="110" w:line="276" w:lineRule="auto"/>
         <w:ind w:right="20"/>
         <w:rPr>
           <w:sz w:val="24"/>
@@ -2188,51 +2313,35 @@
           <w:sz w:val="24"/>
           <w:szCs w:val="24"/>
         </w:rPr>
-        <w:t>Thời điểm kết thúc làm việc</w:t>
-      </w:r>
-      <w:r>
-        <w:rPr>
-          <w:sz w:val="24"/>
-          <w:szCs w:val="24"/>
-        </w:rPr>
-        <w:t xml:space="preserve"> ban đêm</w:t>
-      </w:r>
-    </w:p>
-    <w:p>
-      <w:pPr>
-        <w:pStyle w:val="BodyText4"/>
-        <w:numPr>
-          <w:ilvl w:val="2"/>
-          <w:numId w:val="1"/>
-        </w:numPr>
-        <w:shd w:val="clear" w:color="auto" w:fill="auto"/>
-        <w:spacing w:before="0" w:after="110" w:line="302" w:lineRule="exact"/>
-        <w:ind w:left="426" w:right="20" w:firstLine="425"/>
-        <w:rPr>
-          <w:sz w:val="24"/>
-          <w:szCs w:val="24"/>
-        </w:rPr>
-      </w:pPr>
-      <w:r>
-        <w:rPr>
-          <w:sz w:val="24"/>
-          <w:szCs w:val="24"/>
-        </w:rPr>
-        <w:t>L</w:t>
-      </w:r>
-      <w:r>
-        <w:rPr>
-          <w:sz w:val="24"/>
-          <w:szCs w:val="24"/>
-        </w:rPr>
-        <w:t xml:space="preserve">à thời </w:t>
-      </w:r>
-      <w:r>
-        <w:rPr>
-          <w:sz w:val="24"/>
-          <w:szCs w:val="24"/>
-        </w:rPr>
-        <w:t>điểm</w:t>
+        <w:t xml:space="preserve">Tiền lương </w:t>
+      </w:r>
+      <w:r>
+        <w:rPr>
+          <w:sz w:val="24"/>
+          <w:szCs w:val="24"/>
+        </w:rPr>
+        <w:t xml:space="preserve">hàng tháng </w:t>
+      </w:r>
+      <w:r>
+        <w:rPr>
+          <w:sz w:val="24"/>
+          <w:szCs w:val="24"/>
+        </w:rPr>
+        <w:t xml:space="preserve">được tính dựa trên công </w:t>
+      </w:r>
+      <w:r>
+        <w:rPr>
+          <w:sz w:val="24"/>
+          <w:szCs w:val="24"/>
+        </w:rPr>
+        <w:t xml:space="preserve">tổng </w:t>
+      </w:r>
+      <w:r>
+        <w:rPr>
+          <w:sz w:val="24"/>
+          <w:szCs w:val="24"/>
+        </w:rPr>
+        <w:t>và phụ cấp</w:t>
       </w:r>
       <w:r>
         <w:rPr>
@@ -2246,121 +2355,23 @@
           <w:sz w:val="24"/>
           <w:szCs w:val="24"/>
         </w:rPr>
-        <w:t xml:space="preserve">quy định </w:t>
-      </w:r>
-      <w:r>
-        <w:rPr>
-          <w:sz w:val="24"/>
-          <w:szCs w:val="24"/>
-        </w:rPr>
-        <w:t>kết thúc</w:t>
-      </w:r>
-      <w:r>
-        <w:rPr>
-          <w:sz w:val="24"/>
-          <w:szCs w:val="24"/>
-        </w:rPr>
-        <w:t xml:space="preserve"> ca </w:t>
-      </w:r>
-      <w:r>
-        <w:rPr>
-          <w:sz w:val="24"/>
-          <w:szCs w:val="24"/>
-        </w:rPr>
-        <w:t xml:space="preserve">đêm </w:t>
-      </w:r>
-      <w:r>
-        <w:rPr>
-          <w:sz w:val="24"/>
-          <w:szCs w:val="24"/>
-        </w:rPr>
-        <w:t xml:space="preserve">nếu check vân tay </w:t>
-      </w:r>
-      <w:r>
-        <w:rPr>
-          <w:sz w:val="24"/>
-          <w:szCs w:val="24"/>
-        </w:rPr>
-        <w:t>sau</w:t>
-      </w:r>
-      <w:r>
-        <w:rPr>
-          <w:sz w:val="24"/>
-          <w:szCs w:val="24"/>
-        </w:rPr>
-        <w:t xml:space="preserve"> </w:t>
-      </w:r>
-      <w:r>
-        <w:rPr>
-          <w:sz w:val="24"/>
-          <w:szCs w:val="24"/>
-        </w:rPr>
-        <w:t xml:space="preserve">thời điểm quy định </w:t>
-      </w:r>
-      <w:r>
-        <w:rPr>
-          <w:sz w:val="24"/>
-          <w:szCs w:val="24"/>
-        </w:rPr>
-        <w:t>ca đêm</w:t>
-      </w:r>
-    </w:p>
-    <w:p>
-      <w:pPr>
-        <w:pStyle w:val="BodyText4"/>
-        <w:numPr>
-          <w:ilvl w:val="2"/>
-          <w:numId w:val="1"/>
-        </w:numPr>
-        <w:shd w:val="clear" w:color="auto" w:fill="auto"/>
-        <w:spacing w:before="0" w:after="110" w:line="302" w:lineRule="exact"/>
-        <w:ind w:left="426" w:right="20" w:firstLine="425"/>
-        <w:rPr>
-          <w:sz w:val="24"/>
-          <w:szCs w:val="24"/>
-        </w:rPr>
-      </w:pPr>
-      <w:r>
-        <w:rPr>
-          <w:sz w:val="24"/>
-          <w:szCs w:val="24"/>
-        </w:rPr>
-        <w:t>Là thời điểm check</w:t>
-      </w:r>
-      <w:r>
-        <w:rPr>
-          <w:sz w:val="24"/>
-          <w:szCs w:val="24"/>
-        </w:rPr>
-        <w:t xml:space="preserve"> vân tay</w:t>
-      </w:r>
-      <w:r>
-        <w:rPr>
-          <w:sz w:val="24"/>
-          <w:szCs w:val="24"/>
-        </w:rPr>
-        <w:t xml:space="preserve"> (bỏ phần giây)</w:t>
-      </w:r>
-      <w:r>
-        <w:rPr>
-          <w:sz w:val="24"/>
-          <w:szCs w:val="24"/>
-        </w:rPr>
-        <w:t xml:space="preserve"> nếu check vân tay sau </w:t>
-      </w:r>
-      <w:r>
-        <w:rPr>
-          <w:sz w:val="24"/>
-          <w:szCs w:val="24"/>
-        </w:rPr>
-        <w:t xml:space="preserve">thời điểm quy định </w:t>
-      </w:r>
-      <w:r>
-        <w:rPr>
-          <w:sz w:val="24"/>
-          <w:szCs w:val="24"/>
-        </w:rPr>
-        <w:t>ca đêm</w:t>
+        <w:t>tổn</w:t>
+      </w:r>
+      <w:bookmarkStart w:id="0" w:name="_GoBack"/>
+      <w:bookmarkEnd w:id="0"/>
+      <w:r>
+        <w:rPr>
+          <w:sz w:val="24"/>
+          <w:szCs w:val="24"/>
+        </w:rPr>
+        <w:t xml:space="preserve">g </w:t>
+      </w:r>
+      <w:r>
+        <w:rPr>
+          <w:sz w:val="24"/>
+          <w:szCs w:val="24"/>
+        </w:rPr>
+        <w:t>hàng ngày.</w:t>
       </w:r>
     </w:p>
     <w:p>
@@ -2374,7 +2385,7 @@
         <w:tabs>
           <w:tab w:val="left" w:pos="1089"/>
         </w:tabs>
-        <w:spacing w:before="0" w:after="110" w:line="302" w:lineRule="exact"/>
+        <w:spacing w:before="0" w:after="110" w:line="276" w:lineRule="auto"/>
         <w:ind w:right="20"/>
         <w:rPr>
           <w:sz w:val="24"/>
@@ -2386,88 +2397,21 @@
           <w:sz w:val="24"/>
           <w:szCs w:val="24"/>
         </w:rPr>
-        <w:t>Thời gian làm việc qua đêm</w:t>
-      </w:r>
-    </w:p>
-    <w:p>
-      <w:pPr>
-        <w:pStyle w:val="BodyText4"/>
-        <w:numPr>
-          <w:ilvl w:val="2"/>
-          <w:numId w:val="1"/>
-        </w:numPr>
-        <w:shd w:val="clear" w:color="auto" w:fill="auto"/>
-        <w:spacing w:before="0" w:after="110" w:line="302" w:lineRule="exact"/>
-        <w:ind w:left="426" w:right="20" w:firstLine="425"/>
-        <w:rPr>
-          <w:sz w:val="24"/>
-          <w:szCs w:val="24"/>
-        </w:rPr>
-      </w:pPr>
-      <w:r>
-        <w:rPr>
-          <w:sz w:val="24"/>
-          <w:szCs w:val="24"/>
-        </w:rPr>
-        <w:t xml:space="preserve">Là khoảng thời gian kể từ thời điểm bắt đầu làm việc </w:t>
-      </w:r>
-      <w:r>
-        <w:rPr>
-          <w:sz w:val="24"/>
-          <w:szCs w:val="24"/>
-        </w:rPr>
-        <w:t>ban đêm</w:t>
-      </w:r>
-      <w:r>
-        <w:rPr>
-          <w:sz w:val="24"/>
-          <w:szCs w:val="24"/>
-        </w:rPr>
-        <w:t xml:space="preserve"> </w:t>
-      </w:r>
-      <w:r>
-        <w:rPr>
-          <w:sz w:val="24"/>
-          <w:szCs w:val="24"/>
-        </w:rPr>
-        <w:t>đến thời điểm kết thúc làm việc</w:t>
-      </w:r>
-      <w:r>
-        <w:rPr>
-          <w:sz w:val="24"/>
-          <w:szCs w:val="24"/>
-        </w:rPr>
-        <w:t xml:space="preserve"> </w:t>
-      </w:r>
-      <w:r>
-        <w:rPr>
-          <w:sz w:val="24"/>
-          <w:szCs w:val="24"/>
-        </w:rPr>
-        <w:t>ban đêm</w:t>
-      </w:r>
-    </w:p>
-    <w:p>
-      <w:pPr>
-        <w:pStyle w:val="BodyText4"/>
-        <w:numPr>
-          <w:ilvl w:val="2"/>
-          <w:numId w:val="1"/>
-        </w:numPr>
-        <w:shd w:val="clear" w:color="auto" w:fill="auto"/>
-        <w:spacing w:before="0" w:after="110" w:line="302" w:lineRule="exact"/>
-        <w:ind w:left="426" w:right="20" w:firstLine="425"/>
-        <w:rPr>
-          <w:sz w:val="24"/>
-          <w:szCs w:val="24"/>
-        </w:rPr>
-      </w:pPr>
-      <w:r>
-        <w:rPr>
-          <w:sz w:val="24"/>
-          <w:szCs w:val="24"/>
-        </w:rPr>
-        <w:t>Là cơ sở để tính phụ cấp làm việc ban đêm ngày thường, ngày nghỉ, lễ, tết, tăng cường ca đêm</w:t>
+        <w:t xml:space="preserve">Công tổng </w:t>
+      </w:r>
+      <w:r>
+        <w:rPr>
+          <w:sz w:val="24"/>
+          <w:szCs w:val="24"/>
+        </w:rPr>
+        <w:t xml:space="preserve">ngày </w:t>
+      </w:r>
+      <w:r>
+        <w:rPr>
+          <w:sz w:val="24"/>
+          <w:szCs w:val="24"/>
+        </w:rPr>
+        <w:t>= Công bình thường + công ngoài giờ</w:t>
       </w:r>
     </w:p>
     <w:p>
@@ -2481,7 +2425,7 @@
         <w:tabs>
           <w:tab w:val="left" w:pos="1089"/>
         </w:tabs>
-        <w:spacing w:before="0" w:after="110" w:line="302" w:lineRule="exact"/>
+        <w:spacing w:before="0" w:after="110" w:line="276" w:lineRule="auto"/>
         <w:ind w:right="20"/>
         <w:rPr>
           <w:sz w:val="24"/>
@@ -2493,86 +2437,21 @@
           <w:sz w:val="24"/>
           <w:szCs w:val="24"/>
         </w:rPr>
-        <w:t>Thời gian làm việc</w:t>
-      </w:r>
-      <w:r>
-        <w:rPr>
-          <w:sz w:val="24"/>
-          <w:szCs w:val="24"/>
-        </w:rPr>
-        <w:t xml:space="preserve"> </w:t>
-      </w:r>
-      <w:r>
-        <w:rPr>
-          <w:sz w:val="24"/>
-          <w:szCs w:val="24"/>
-        </w:rPr>
-        <w:t>ngoài giờ</w:t>
-      </w:r>
-    </w:p>
-    <w:p>
-      <w:pPr>
-        <w:pStyle w:val="BodyText4"/>
-        <w:numPr>
-          <w:ilvl w:val="2"/>
-          <w:numId w:val="1"/>
-        </w:numPr>
-        <w:shd w:val="clear" w:color="auto" w:fill="auto"/>
-        <w:spacing w:before="0" w:after="110" w:line="302" w:lineRule="exact"/>
-        <w:ind w:left="426" w:right="20" w:firstLine="425"/>
-        <w:rPr>
-          <w:sz w:val="24"/>
-          <w:szCs w:val="24"/>
-        </w:rPr>
-      </w:pPr>
-      <w:r>
-        <w:rPr>
-          <w:sz w:val="24"/>
-          <w:szCs w:val="24"/>
-        </w:rPr>
-        <w:t xml:space="preserve">Là khoảng thời gian tính từ thời điểm quy định kết thúc ca đến lúc kết thúc làm việc </w:t>
-      </w:r>
-      <w:r>
-        <w:rPr>
-          <w:sz w:val="24"/>
-          <w:szCs w:val="24"/>
-        </w:rPr>
-        <w:t>trường hợp đã qua xác nhận</w:t>
-      </w:r>
-      <w:r>
-        <w:rPr>
-          <w:sz w:val="24"/>
-          <w:szCs w:val="24"/>
-        </w:rPr>
-        <w:t xml:space="preserve"> làm </w:t>
-      </w:r>
-      <w:r>
-        <w:rPr>
-          <w:sz w:val="24"/>
-          <w:szCs w:val="24"/>
-        </w:rPr>
-        <w:t>ngoài giờ</w:t>
-      </w:r>
-      <w:r>
-        <w:rPr>
-          <w:sz w:val="24"/>
-          <w:szCs w:val="24"/>
-        </w:rPr>
-        <w:t>.</w:t>
-      </w:r>
-    </w:p>
-    <w:p>
-      <w:pPr>
-        <w:pStyle w:val="BodyText4"/>
-        <w:numPr>
-          <w:ilvl w:val="0"/>
+        <w:t>Phụ cấp tổng ngày thường = Phụ cấp tăng cường + Phụ cấp đêm + Phụ cấp tăng cường đêm</w:t>
+      </w:r>
+    </w:p>
+    <w:p>
+      <w:pPr>
+        <w:pStyle w:val="BodyText4"/>
+        <w:numPr>
+          <w:ilvl w:val="1"/>
           <w:numId w:val="1"/>
         </w:numPr>
         <w:shd w:val="clear" w:color="auto" w:fill="auto"/>
         <w:tabs>
           <w:tab w:val="left" w:pos="1089"/>
         </w:tabs>
-        <w:spacing w:before="0" w:after="110" w:line="302" w:lineRule="exact"/>
+        <w:spacing w:before="0" w:after="110" w:line="276" w:lineRule="auto"/>
         <w:ind w:right="20"/>
         <w:rPr>
           <w:sz w:val="24"/>
@@ -2584,7 +2463,7 @@
           <w:sz w:val="24"/>
           <w:szCs w:val="24"/>
         </w:rPr>
-        <w:t>Chấm công</w:t>
+        <w:t xml:space="preserve">Phụ cấp tổng ngày nghỉ, lễ tết = Phụ cấp ban ngày ngày nghỉ, lễ, tết + Phụ cấp ban đêm ngày nghỉ, lễ, tết </w:t>
       </w:r>
     </w:p>
     <w:p>
@@ -2598,7 +2477,7 @@
         <w:tabs>
           <w:tab w:val="left" w:pos="1089"/>
         </w:tabs>
-        <w:spacing w:before="0" w:after="110" w:line="302" w:lineRule="exact"/>
+        <w:spacing w:before="0" w:after="110" w:line="276" w:lineRule="auto"/>
         <w:ind w:right="20"/>
         <w:rPr>
           <w:sz w:val="24"/>
@@ -2610,58 +2489,24 @@
           <w:sz w:val="24"/>
           <w:szCs w:val="24"/>
         </w:rPr>
-        <w:lastRenderedPageBreak/>
-        <w:t xml:space="preserve">Chấm công dựa trên cơ sở thời gian làm việc và quy định ca. </w:t>
-      </w:r>
-    </w:p>
-    <w:p>
-      <w:pPr>
-        <w:pStyle w:val="BodyText4"/>
-        <w:numPr>
-          <w:ilvl w:val="1"/>
-          <w:numId w:val="1"/>
-        </w:numPr>
+        <w:t>Công chấm</w:t>
+      </w:r>
+      <w:r>
+        <w:rPr>
+          <w:sz w:val="24"/>
+          <w:szCs w:val="24"/>
+        </w:rPr>
+        <w:t xml:space="preserve"> dựa trên cơ sở thời gian làm việc tính theo công thức</w:t>
+      </w:r>
+    </w:p>
+    <w:p>
+      <w:pPr>
+        <w:pStyle w:val="BodyText4"/>
         <w:shd w:val="clear" w:color="auto" w:fill="auto"/>
         <w:tabs>
           <w:tab w:val="left" w:pos="1089"/>
         </w:tabs>
-        <w:spacing w:before="0" w:after="110" w:line="302" w:lineRule="exact"/>
-        <w:ind w:right="20"/>
-        <w:rPr>
-          <w:sz w:val="24"/>
-          <w:szCs w:val="24"/>
-        </w:rPr>
-      </w:pPr>
-      <w:r>
-        <w:rPr>
-          <w:sz w:val="24"/>
-          <w:szCs w:val="24"/>
-        </w:rPr>
-        <w:t>Công</w:t>
-      </w:r>
-      <w:r>
-        <w:rPr>
-          <w:sz w:val="24"/>
-          <w:szCs w:val="24"/>
-        </w:rPr>
-        <w:t xml:space="preserve"> 1 ca làm việc</w:t>
-      </w:r>
-      <w:r>
-        <w:rPr>
-          <w:sz w:val="24"/>
-          <w:szCs w:val="24"/>
-        </w:rPr>
-        <w:t xml:space="preserve"> được tính theo công thức</w:t>
-      </w:r>
-    </w:p>
-    <w:p>
-      <w:pPr>
-        <w:pStyle w:val="BodyText4"/>
-        <w:shd w:val="clear" w:color="auto" w:fill="auto"/>
-        <w:tabs>
-          <w:tab w:val="left" w:pos="1089"/>
-        </w:tabs>
-        <w:spacing w:before="0" w:after="110" w:line="240" w:lineRule="auto"/>
+        <w:spacing w:before="0" w:after="110" w:line="276" w:lineRule="auto"/>
         <w:ind w:right="23" w:firstLine="0"/>
         <w:rPr>
           <w:i/>
@@ -2713,6 +2558,15 @@
                 </w:rPr>
                 <m:t>c</m:t>
               </m:r>
+              <m:r>
+                <w:rPr>
+                  <w:rFonts w:ascii="Cambria Math" w:hAnsi="Cambria Math"/>
+                  <w:sz w:val="24"/>
+                  <w:szCs w:val="24"/>
+                  <w:lang w:val="en-US"/>
+                </w:rPr>
+                <m:t xml:space="preserve"> (tiếng)</m:t>
+              </m:r>
             </m:num>
             <m:den>
               <m:r>
@@ -2722,7 +2576,16 @@
                   <w:szCs w:val="24"/>
                   <w:lang w:val="en-US"/>
                 </w:rPr>
-                <m:t>Thời gian làm việc ca quy định</m:t>
+                <m:t>8 tiếng quy ước</m:t>
+              </m:r>
+              <m:r>
+                <w:rPr>
+                  <w:rFonts w:ascii="Cambria Math" w:hAnsi="Cambria Math"/>
+                  <w:sz w:val="24"/>
+                  <w:szCs w:val="24"/>
+                  <w:lang w:val="en-US"/>
+                </w:rPr>
+                <m:t xml:space="preserve"> (tiếng)</m:t>
               </m:r>
             </m:den>
           </m:f>
@@ -2733,7 +2596,7 @@
               <w:szCs w:val="24"/>
               <w:lang w:val="en-US"/>
             </w:rPr>
-            <m:t xml:space="preserve"> x Công do ca quy định</m:t>
+            <m:t xml:space="preserve"> </m:t>
           </m:r>
         </m:oMath>
       </m:oMathPara>
@@ -2741,28 +2604,25 @@
     <w:p>
       <w:pPr>
         <w:pStyle w:val="BodyText4"/>
-        <w:numPr>
-          <w:ilvl w:val="1"/>
-          <w:numId w:val="1"/>
-        </w:numPr>
         <w:shd w:val="clear" w:color="auto" w:fill="auto"/>
         <w:tabs>
           <w:tab w:val="left" w:pos="1089"/>
         </w:tabs>
-        <w:spacing w:before="0" w:after="110" w:line="302" w:lineRule="exact"/>
-        <w:ind w:right="20"/>
-        <w:rPr>
-          <w:sz w:val="24"/>
-          <w:szCs w:val="24"/>
-        </w:rPr>
-      </w:pPr>
-      <w:r>
+        <w:spacing w:before="0" w:after="110" w:line="276" w:lineRule="auto"/>
+        <w:ind w:right="23" w:firstLine="0"/>
         <w:rPr>
           <w:sz w:val="24"/>
           <w:szCs w:val="24"/>
           <w:lang w:val="en-US"/>
         </w:rPr>
-        <w:t>Công ngoài giờ được tính theo công thức</w:t>
+      </w:pPr>
+      <w:r>
+        <w:rPr>
+          <w:sz w:val="24"/>
+          <w:szCs w:val="24"/>
+          <w:lang w:val="en-US"/>
+        </w:rPr>
+        <w:t>8 tiếng quy ước là khoảng thời gian làm việc quy định của ca, không kể thời gian nghỉ trưa</w:t>
       </w:r>
     </w:p>
     <w:p>
@@ -2772,7 +2632,191 @@
         <w:tabs>
           <w:tab w:val="left" w:pos="1089"/>
         </w:tabs>
-        <w:spacing w:before="0" w:after="110" w:line="240" w:lineRule="auto"/>
+        <w:spacing w:before="0" w:after="110" w:line="276" w:lineRule="auto"/>
+        <w:ind w:right="23" w:firstLine="0"/>
+        <w:rPr>
+          <w:sz w:val="24"/>
+          <w:szCs w:val="24"/>
+          <w:lang w:val="en-US"/>
+        </w:rPr>
+      </w:pPr>
+      <w:r>
+        <w:rPr>
+          <w:sz w:val="24"/>
+          <w:szCs w:val="24"/>
+          <w:lang w:val="en-US"/>
+        </w:rPr>
+        <w:t xml:space="preserve">VD: </w:t>
+      </w:r>
+      <w:r>
+        <w:rPr>
+          <w:sz w:val="24"/>
+          <w:szCs w:val="24"/>
+          <w:lang w:val="en-US"/>
+        </w:rPr>
+        <w:t>Công làm việc 6 tiếng ca 2</w:t>
+      </w:r>
+    </w:p>
+    <w:p>
+      <w:pPr>
+        <w:pStyle w:val="BodyText4"/>
+        <w:shd w:val="clear" w:color="auto" w:fill="auto"/>
+        <w:tabs>
+          <w:tab w:val="left" w:pos="1089"/>
+        </w:tabs>
+        <w:spacing w:before="0" w:after="110" w:line="276" w:lineRule="auto"/>
+        <w:ind w:right="23" w:firstLine="0"/>
+        <w:rPr>
+          <w:i/>
+          <w:sz w:val="24"/>
+          <w:szCs w:val="24"/>
+          <w:lang w:val="en-US"/>
+        </w:rPr>
+      </w:pPr>
+      <m:oMathPara>
+        <m:oMath>
+          <m:r>
+            <w:rPr>
+              <w:rFonts w:ascii="Cambria Math" w:hAnsi="Cambria Math"/>
+              <w:sz w:val="24"/>
+              <w:szCs w:val="24"/>
+            </w:rPr>
+            <m:t>Công=</m:t>
+          </m:r>
+          <m:f>
+            <m:fPr>
+              <m:ctrlPr>
+                <w:rPr>
+                  <w:rFonts w:ascii="Cambria Math" w:hAnsi="Cambria Math"/>
+                  <w:i/>
+                  <w:sz w:val="24"/>
+                  <w:szCs w:val="24"/>
+                  <w:lang w:val="en-US"/>
+                </w:rPr>
+              </m:ctrlPr>
+            </m:fPr>
+            <m:num>
+              <m:r>
+                <w:rPr>
+                  <w:rFonts w:ascii="Cambria Math" w:hAnsi="Cambria Math"/>
+                  <w:sz w:val="24"/>
+                  <w:szCs w:val="24"/>
+                </w:rPr>
+                <m:t>6</m:t>
+              </m:r>
+              <m:r>
+                <w:rPr>
+                  <w:rFonts w:ascii="Cambria Math" w:hAnsi="Cambria Math"/>
+                  <w:sz w:val="24"/>
+                  <w:szCs w:val="24"/>
+                </w:rPr>
+                <m:t xml:space="preserve"> tiếng</m:t>
+              </m:r>
+            </m:num>
+            <m:den>
+              <m:r>
+                <w:rPr>
+                  <w:rFonts w:ascii="Cambria Math" w:hAnsi="Cambria Math"/>
+                  <w:sz w:val="24"/>
+                  <w:szCs w:val="24"/>
+                  <w:lang w:val="en-US"/>
+                </w:rPr>
+                <m:t>8</m:t>
+              </m:r>
+              <m:r>
+                <w:rPr>
+                  <w:rFonts w:ascii="Cambria Math" w:hAnsi="Cambria Math"/>
+                  <w:sz w:val="24"/>
+                  <w:szCs w:val="24"/>
+                  <w:lang w:val="en-US"/>
+                </w:rPr>
+                <m:t xml:space="preserve"> tiếng</m:t>
+              </m:r>
+            </m:den>
+          </m:f>
+          <m:r>
+            <w:rPr>
+              <w:rFonts w:ascii="Cambria Math" w:hAnsi="Cambria Math"/>
+              <w:sz w:val="24"/>
+              <w:szCs w:val="24"/>
+              <w:lang w:val="en-US"/>
+            </w:rPr>
+            <m:t xml:space="preserve"> x </m:t>
+          </m:r>
+          <m:r>
+            <w:rPr>
+              <w:rFonts w:ascii="Cambria Math" w:hAnsi="Cambria Math"/>
+              <w:sz w:val="24"/>
+              <w:szCs w:val="24"/>
+              <w:lang w:val="en-US"/>
+            </w:rPr>
+            <m:t>1.0</m:t>
+          </m:r>
+          <m:r>
+            <w:rPr>
+              <w:rFonts w:ascii="Cambria Math" w:hAnsi="Cambria Math"/>
+              <w:sz w:val="24"/>
+              <w:szCs w:val="24"/>
+              <w:lang w:val="en-US"/>
+            </w:rPr>
+            <m:t>=0.</m:t>
+          </m:r>
+          <m:r>
+            <w:rPr>
+              <w:rFonts w:ascii="Cambria Math" w:hAnsi="Cambria Math"/>
+              <w:sz w:val="24"/>
+              <w:szCs w:val="24"/>
+              <w:lang w:val="en-US"/>
+            </w:rPr>
+            <m:t>75</m:t>
+          </m:r>
+          <m:r>
+            <w:rPr>
+              <w:rFonts w:ascii="Cambria Math" w:hAnsi="Cambria Math"/>
+              <w:sz w:val="24"/>
+              <w:szCs w:val="24"/>
+              <w:lang w:val="en-US"/>
+            </w:rPr>
+            <m:t xml:space="preserve"> công</m:t>
+          </m:r>
+        </m:oMath>
+      </m:oMathPara>
+    </w:p>
+    <w:p>
+      <w:pPr>
+        <w:pStyle w:val="BodyText4"/>
+        <w:numPr>
+          <w:ilvl w:val="1"/>
+          <w:numId w:val="1"/>
+        </w:numPr>
+        <w:shd w:val="clear" w:color="auto" w:fill="auto"/>
+        <w:tabs>
+          <w:tab w:val="left" w:pos="1089"/>
+        </w:tabs>
+        <w:spacing w:before="0" w:after="110" w:line="276" w:lineRule="auto"/>
+        <w:ind w:right="20"/>
+        <w:rPr>
+          <w:sz w:val="24"/>
+          <w:szCs w:val="24"/>
+        </w:rPr>
+      </w:pPr>
+      <w:r>
+        <w:rPr>
+          <w:sz w:val="24"/>
+          <w:szCs w:val="24"/>
+          <w:lang w:val="en-US"/>
+        </w:rPr>
+        <w:t>Công ngoài giờ được tính theo công thức</w:t>
+      </w:r>
+    </w:p>
+    <w:p>
+      <w:pPr>
+        <w:pStyle w:val="BodyText4"/>
+        <w:shd w:val="clear" w:color="auto" w:fill="auto"/>
+        <w:tabs>
+          <w:tab w:val="left" w:pos="1089"/>
+        </w:tabs>
+        <w:spacing w:before="0" w:after="110" w:line="276" w:lineRule="auto"/>
         <w:ind w:right="23" w:firstLine="0"/>
         <w:rPr>
           <w:i/>
@@ -2799,6 +2843,15 @@
               <w:szCs w:val="24"/>
               <w:lang w:val="en-US"/>
             </w:rPr>
+            <m:t xml:space="preserve"> ngoài giờ</m:t>
+          </m:r>
+          <m:r>
+            <w:rPr>
+              <w:rFonts w:ascii="Cambria Math" w:hAnsi="Cambria Math"/>
+              <w:sz w:val="24"/>
+              <w:szCs w:val="24"/>
+              <w:lang w:val="en-US"/>
+            </w:rPr>
             <m:t>=</m:t>
           </m:r>
           <m:f>
@@ -2821,7 +2874,7 @@
                   <w:szCs w:val="24"/>
                   <w:lang w:val="en-US"/>
                 </w:rPr>
-                <m:t>Thời gian làm việc</m:t>
+                <m:t>Thời gian làm việc ngoài giờ</m:t>
               </m:r>
               <m:r>
                 <w:rPr>
@@ -2830,7 +2883,7 @@
                   <w:szCs w:val="24"/>
                   <w:lang w:val="en-US"/>
                 </w:rPr>
-                <m:t xml:space="preserve"> ngoài giờ</m:t>
+                <m:t xml:space="preserve"> (tiếng)</m:t>
               </m:r>
             </m:num>
             <m:den>
@@ -2841,7 +2894,7 @@
                   <w:szCs w:val="24"/>
                   <w:lang w:val="en-US"/>
                 </w:rPr>
-                <m:t>8 tiếng</m:t>
+                <m:t>8 (tiếng)</m:t>
               </m:r>
             </m:den>
           </m:f>
@@ -2851,17 +2904,37 @@
     <w:p>
       <w:pPr>
         <w:pStyle w:val="BodyText4"/>
+        <w:numPr>
+          <w:ilvl w:val="0"/>
+          <w:numId w:val="1"/>
+        </w:numPr>
         <w:shd w:val="clear" w:color="auto" w:fill="auto"/>
         <w:tabs>
           <w:tab w:val="left" w:pos="1089"/>
         </w:tabs>
-        <w:spacing w:before="0" w:after="110" w:line="302" w:lineRule="exact"/>
-        <w:ind w:right="20" w:firstLine="0"/>
-        <w:rPr>
-          <w:sz w:val="24"/>
-          <w:szCs w:val="24"/>
-        </w:rPr>
-      </w:pPr>
+        <w:spacing w:before="0" w:after="110" w:line="276" w:lineRule="auto"/>
+        <w:ind w:right="20"/>
+        <w:rPr>
+          <w:sz w:val="24"/>
+          <w:szCs w:val="24"/>
+        </w:rPr>
+      </w:pPr>
+      <w:r>
+        <w:rPr>
+          <w:sz w:val="24"/>
+          <w:szCs w:val="24"/>
+          <w:lang w:val="en-US"/>
+        </w:rPr>
+        <w:t>Phụ cấp</w:t>
+      </w:r>
+      <w:r>
+        <w:rPr>
+          <w:sz w:val="24"/>
+          <w:szCs w:val="24"/>
+          <w:lang w:val="en-US"/>
+        </w:rPr>
+        <w:t xml:space="preserve"> lương </w:t>
+      </w:r>
     </w:p>
     <w:p>
       <w:pPr>
@@ -2874,7 +2947,7 @@
         <w:tabs>
           <w:tab w:val="left" w:pos="1089"/>
         </w:tabs>
-        <w:spacing w:before="0" w:after="110" w:line="302" w:lineRule="exact"/>
+        <w:spacing w:before="0" w:after="110" w:line="276" w:lineRule="auto"/>
         <w:ind w:right="20"/>
         <w:rPr>
           <w:sz w:val="24"/>
@@ -2886,35 +2959,207 @@
           <w:sz w:val="24"/>
           <w:szCs w:val="24"/>
         </w:rPr>
-        <w:t>Tổng công 1 ngày làm việc = Công + Công ngoài giờ</w:t>
-      </w:r>
-    </w:p>
-    <w:p>
-      <w:pPr>
-        <w:pStyle w:val="BodyText4"/>
-        <w:numPr>
-          <w:ilvl w:val="0"/>
-          <w:numId w:val="1"/>
-        </w:numPr>
+        <w:t>Phụ cấp đêm</w:t>
+      </w:r>
+      <w:r>
+        <w:rPr>
+          <w:sz w:val="24"/>
+          <w:szCs w:val="24"/>
+        </w:rPr>
+        <w:t>:</w:t>
+      </w:r>
+      <w:r>
+        <w:rPr>
+          <w:sz w:val="24"/>
+          <w:szCs w:val="24"/>
+        </w:rPr>
+        <w:t xml:space="preserve"> bằng 30% công </w:t>
+      </w:r>
+      <w:r>
+        <w:rPr>
+          <w:sz w:val="24"/>
+          <w:szCs w:val="24"/>
+        </w:rPr>
+        <w:t>tương ứng thời gian làm việc ban đêm (chưa tăng cường)</w:t>
+      </w:r>
+    </w:p>
+    <w:p>
+      <w:pPr>
+        <w:pStyle w:val="BodyText4"/>
         <w:shd w:val="clear" w:color="auto" w:fill="auto"/>
         <w:tabs>
           <w:tab w:val="left" w:pos="1089"/>
         </w:tabs>
-        <w:spacing w:before="0" w:after="110" w:line="302" w:lineRule="exact"/>
-        <w:ind w:right="20"/>
-        <w:rPr>
-          <w:sz w:val="24"/>
-          <w:szCs w:val="24"/>
-        </w:rPr>
-      </w:pPr>
-      <w:r>
+        <w:spacing w:before="0" w:after="110" w:line="276" w:lineRule="auto"/>
+        <w:ind w:left="360" w:right="23" w:firstLine="0"/>
         <w:rPr>
           <w:sz w:val="24"/>
           <w:szCs w:val="24"/>
           <w:lang w:val="en-US"/>
         </w:rPr>
-        <w:t>Phụ cấp</w:t>
-      </w:r>
+      </w:pPr>
+      <m:oMathPara>
+        <m:oMath>
+          <m:r>
+            <w:rPr>
+              <w:rFonts w:ascii="Cambria Math" w:hAnsi="Cambria Math"/>
+              <w:sz w:val="24"/>
+              <w:szCs w:val="24"/>
+              <w:lang w:val="en-US"/>
+            </w:rPr>
+            <m:t xml:space="preserve">Phụ cấp </m:t>
+          </m:r>
+          <m:r>
+            <w:rPr>
+              <w:rFonts w:ascii="Cambria Math" w:hAnsi="Cambria Math"/>
+              <w:sz w:val="24"/>
+              <w:szCs w:val="24"/>
+              <w:lang w:val="en-US"/>
+            </w:rPr>
+            <m:t>đêm</m:t>
+          </m:r>
+          <m:r>
+            <w:rPr>
+              <w:rFonts w:ascii="Cambria Math" w:hAnsi="Cambria Math"/>
+              <w:sz w:val="24"/>
+              <w:szCs w:val="24"/>
+              <w:lang w:val="en-US"/>
+            </w:rPr>
+            <m:t xml:space="preserve"> = </m:t>
+          </m:r>
+          <m:f>
+            <m:fPr>
+              <m:ctrlPr>
+                <w:rPr>
+                  <w:rFonts w:ascii="Cambria Math" w:hAnsi="Cambria Math"/>
+                  <w:i/>
+                  <w:sz w:val="24"/>
+                  <w:szCs w:val="24"/>
+                  <w:lang w:val="en-US"/>
+                </w:rPr>
+              </m:ctrlPr>
+            </m:fPr>
+            <m:num>
+              <m:r>
+                <w:rPr>
+                  <w:rFonts w:ascii="Cambria Math" w:hAnsi="Cambria Math"/>
+                  <w:sz w:val="24"/>
+                  <w:szCs w:val="24"/>
+                  <w:lang w:val="en-US"/>
+                </w:rPr>
+                <m:t>Thời gian làm việ</m:t>
+              </m:r>
+              <m:r>
+                <w:rPr>
+                  <w:rFonts w:ascii="Cambria Math" w:hAnsi="Cambria Math"/>
+                  <w:sz w:val="24"/>
+                  <w:szCs w:val="24"/>
+                  <w:lang w:val="en-US"/>
+                </w:rPr>
+                <m:t xml:space="preserve">c ban đêm </m:t>
+              </m:r>
+              <m:d>
+                <m:dPr>
+                  <m:ctrlPr>
+                    <w:rPr>
+                      <w:rFonts w:ascii="Cambria Math" w:hAnsi="Cambria Math"/>
+                      <w:i/>
+                      <w:sz w:val="24"/>
+                      <w:szCs w:val="24"/>
+                      <w:lang w:val="en-US"/>
+                    </w:rPr>
+                  </m:ctrlPr>
+                </m:dPr>
+                <m:e>
+                  <m:r>
+                    <w:rPr>
+                      <w:rFonts w:ascii="Cambria Math" w:hAnsi="Cambria Math"/>
+                      <w:sz w:val="24"/>
+                      <w:szCs w:val="24"/>
+                      <w:lang w:val="en-US"/>
+                    </w:rPr>
+                    <m:t>chưa tăng cường</m:t>
+                  </m:r>
+                </m:e>
+              </m:d>
+              <m:r>
+                <w:rPr>
+                  <w:rFonts w:ascii="Cambria Math" w:hAnsi="Cambria Math"/>
+                  <w:sz w:val="24"/>
+                  <w:szCs w:val="24"/>
+                  <w:lang w:val="en-US"/>
+                </w:rPr>
+                <m:t>(tiếng)</m:t>
+              </m:r>
+            </m:num>
+            <m:den>
+              <m:r>
+                <w:rPr>
+                  <w:rFonts w:ascii="Cambria Math" w:hAnsi="Cambria Math"/>
+                  <w:sz w:val="24"/>
+                  <w:szCs w:val="24"/>
+                  <w:lang w:val="en-US"/>
+                </w:rPr>
+                <m:t xml:space="preserve">8 </m:t>
+              </m:r>
+              <m:r>
+                <w:rPr>
+                  <w:rFonts w:ascii="Cambria Math" w:hAnsi="Cambria Math"/>
+                  <w:sz w:val="24"/>
+                  <w:szCs w:val="24"/>
+                  <w:lang w:val="en-US"/>
+                </w:rPr>
+                <m:t>(</m:t>
+              </m:r>
+              <m:r>
+                <w:rPr>
+                  <w:rFonts w:ascii="Cambria Math" w:hAnsi="Cambria Math"/>
+                  <w:sz w:val="24"/>
+                  <w:szCs w:val="24"/>
+                  <w:lang w:val="en-US"/>
+                </w:rPr>
+                <m:t>tiếng</m:t>
+              </m:r>
+              <m:r>
+                <w:rPr>
+                  <w:rFonts w:ascii="Cambria Math" w:hAnsi="Cambria Math"/>
+                  <w:sz w:val="24"/>
+                  <w:szCs w:val="24"/>
+                  <w:lang w:val="en-US"/>
+                </w:rPr>
+                <m:t>)</m:t>
+              </m:r>
+            </m:den>
+          </m:f>
+          <m:r>
+            <w:rPr>
+              <w:rFonts w:ascii="Cambria Math" w:hAnsi="Cambria Math"/>
+              <w:sz w:val="24"/>
+              <w:szCs w:val="24"/>
+              <w:lang w:val="en-US"/>
+            </w:rPr>
+            <m:t xml:space="preserve"> x</m:t>
+          </m:r>
+          <m:r>
+            <w:rPr>
+              <w:rFonts w:ascii="Cambria Math" w:hAnsi="Cambria Math"/>
+              <w:sz w:val="24"/>
+              <w:szCs w:val="24"/>
+              <w:lang w:val="en-US"/>
+            </w:rPr>
+            <m:t xml:space="preserve"> 3</m:t>
+          </m:r>
+          <m:r>
+            <w:rPr>
+              <w:rFonts w:ascii="Cambria Math" w:hAnsi="Cambria Math"/>
+              <w:sz w:val="24"/>
+              <w:szCs w:val="24"/>
+              <w:lang w:val="en-US"/>
+            </w:rPr>
+            <m:t>0%</m:t>
+          </m:r>
+        </m:oMath>
+      </m:oMathPara>
     </w:p>
     <w:p>
       <w:pPr>
@@ -2927,7 +3172,7 @@
         <w:tabs>
           <w:tab w:val="left" w:pos="1089"/>
         </w:tabs>
-        <w:spacing w:before="0" w:after="110" w:line="302" w:lineRule="exact"/>
+        <w:spacing w:before="0" w:after="110" w:line="276" w:lineRule="auto"/>
         <w:ind w:right="20"/>
         <w:rPr>
           <w:sz w:val="24"/>
@@ -2945,8 +3190,24 @@
         <w:rPr>
           <w:sz w:val="24"/>
           <w:szCs w:val="24"/>
-        </w:rPr>
-        <w:t>:</w:t>
+          <w:lang w:val="en-US"/>
+        </w:rPr>
+        <w:t>: bằng</w:t>
+      </w:r>
+      <w:r>
+        <w:rPr>
+          <w:sz w:val="24"/>
+          <w:szCs w:val="24"/>
+        </w:rPr>
+        <w:t xml:space="preserve"> 50%</w:t>
+      </w:r>
+      <w:r>
+        <w:rPr>
+          <w:sz w:val="24"/>
+          <w:szCs w:val="24"/>
+          <w:lang w:val="en-US"/>
+        </w:rPr>
+        <w:t xml:space="preserve"> công tương ứng thời gian làm việc tăng cường</w:t>
       </w:r>
     </w:p>
     <w:p>
@@ -2956,36 +3217,7 @@
         <w:tabs>
           <w:tab w:val="left" w:pos="1089"/>
         </w:tabs>
-        <w:spacing w:before="0" w:after="110" w:line="302" w:lineRule="exact"/>
-        <w:ind w:left="792" w:right="20" w:firstLine="0"/>
-        <w:rPr>
-          <w:sz w:val="24"/>
-          <w:szCs w:val="24"/>
-        </w:rPr>
-      </w:pPr>
-      <w:r>
-        <w:rPr>
-          <w:sz w:val="24"/>
-          <w:szCs w:val="24"/>
-        </w:rPr>
-        <w:t>- Khoảng thời gian được tính phụ cấp tăng cường nếu có là khoảng thời gian sau 8 tiếng làm việc</w:t>
-      </w:r>
-      <w:r>
-        <w:rPr>
-          <w:sz w:val="24"/>
-          <w:szCs w:val="24"/>
-        </w:rPr>
-        <w:t>, quy đổi ra tương ứng ra công</w:t>
-      </w:r>
-    </w:p>
-    <w:p>
-      <w:pPr>
-        <w:pStyle w:val="BodyText4"/>
-        <w:shd w:val="clear" w:color="auto" w:fill="auto"/>
-        <w:tabs>
-          <w:tab w:val="left" w:pos="1089"/>
-        </w:tabs>
-        <w:spacing w:before="0" w:after="110" w:line="240" w:lineRule="auto"/>
+        <w:spacing w:before="0" w:after="110" w:line="276" w:lineRule="auto"/>
         <w:ind w:left="794" w:right="23" w:firstLine="0"/>
         <w:rPr>
           <w:sz w:val="24"/>
@@ -3024,7 +3256,43 @@
                   <w:szCs w:val="24"/>
                   <w:lang w:val="en-US"/>
                 </w:rPr>
-                <m:t>Tổng thời gian làm việc-8 tiếng</m:t>
+                <m:t>(</m:t>
+              </m:r>
+              <m:r>
+                <w:rPr>
+                  <w:rFonts w:ascii="Cambria Math" w:hAnsi="Cambria Math"/>
+                  <w:sz w:val="24"/>
+                  <w:szCs w:val="24"/>
+                  <w:lang w:val="en-US"/>
+                </w:rPr>
+                <m:t xml:space="preserve">Tổng thời gian làm việc-8 </m:t>
+              </m:r>
+              <m:r>
+                <w:rPr>
+                  <w:rFonts w:ascii="Cambria Math" w:hAnsi="Cambria Math"/>
+                  <w:sz w:val="24"/>
+                  <w:szCs w:val="24"/>
+                  <w:lang w:val="en-US"/>
+                </w:rPr>
+                <m:t>(</m:t>
+              </m:r>
+              <m:r>
+                <w:rPr>
+                  <w:rFonts w:ascii="Cambria Math" w:hAnsi="Cambria Math"/>
+                  <w:sz w:val="24"/>
+                  <w:szCs w:val="24"/>
+                  <w:lang w:val="en-US"/>
+                </w:rPr>
+                <m:t>tiếng</m:t>
+              </m:r>
+              <m:r>
+                <w:rPr>
+                  <w:rFonts w:ascii="Cambria Math" w:hAnsi="Cambria Math"/>
+                  <w:sz w:val="24"/>
+                  <w:szCs w:val="24"/>
+                  <w:lang w:val="en-US"/>
+                </w:rPr>
+                <m:t>)</m:t>
               </m:r>
             </m:num>
             <m:den>
@@ -3035,7 +3303,34 @@
                   <w:szCs w:val="24"/>
                   <w:lang w:val="en-US"/>
                 </w:rPr>
-                <m:t>8 tiếng</m:t>
+                <m:t xml:space="preserve">8 </m:t>
+              </m:r>
+              <m:r>
+                <w:rPr>
+                  <w:rFonts w:ascii="Cambria Math" w:hAnsi="Cambria Math"/>
+                  <w:sz w:val="24"/>
+                  <w:szCs w:val="24"/>
+                  <w:lang w:val="en-US"/>
+                </w:rPr>
+                <m:t>(</m:t>
+              </m:r>
+              <m:r>
+                <w:rPr>
+                  <w:rFonts w:ascii="Cambria Math" w:hAnsi="Cambria Math"/>
+                  <w:sz w:val="24"/>
+                  <w:szCs w:val="24"/>
+                  <w:lang w:val="en-US"/>
+                </w:rPr>
+                <m:t>tiếng</m:t>
+              </m:r>
+              <m:r>
+                <w:rPr>
+                  <w:rFonts w:ascii="Cambria Math" w:hAnsi="Cambria Math"/>
+                  <w:sz w:val="24"/>
+                  <w:szCs w:val="24"/>
+                  <w:lang w:val="en-US"/>
+                </w:rPr>
+                <m:t>)</m:t>
               </m:r>
             </m:den>
           </m:f>
@@ -3058,7 +3353,7 @@
         <w:tabs>
           <w:tab w:val="left" w:pos="1089"/>
         </w:tabs>
-        <w:spacing w:before="0" w:after="110" w:line="302" w:lineRule="exact"/>
+        <w:spacing w:before="0" w:after="110" w:line="276" w:lineRule="auto"/>
         <w:ind w:left="792" w:right="20" w:firstLine="0"/>
         <w:rPr>
           <w:sz w:val="24"/>
@@ -3078,7 +3373,7 @@
         <w:tabs>
           <w:tab w:val="left" w:pos="1089"/>
         </w:tabs>
-        <w:spacing w:before="0" w:after="110" w:line="302" w:lineRule="exact"/>
+        <w:spacing w:before="0" w:after="110" w:line="276" w:lineRule="auto"/>
         <w:ind w:right="20"/>
         <w:rPr>
           <w:sz w:val="24"/>
@@ -3091,12 +3386,1492 @@
           <w:szCs w:val="24"/>
           <w:lang w:val="en-US"/>
         </w:rPr>
-        <w:t>Phụ cấp đêm và phụ cấp tăng cường đêm</w:t>
-      </w:r>
-    </w:p>
-    <w:p>
-      <w:pPr>
-        <w:rPr>
+        <w:t>Phụ cấp tăng cường đêm</w:t>
+      </w:r>
+      <w:r>
+        <w:rPr>
+          <w:sz w:val="24"/>
+          <w:szCs w:val="24"/>
+          <w:lang w:val="en-US"/>
+        </w:rPr>
+        <w:t xml:space="preserve">: </w:t>
+      </w:r>
+      <w:r>
+        <w:rPr>
+          <w:sz w:val="24"/>
+          <w:szCs w:val="24"/>
+        </w:rPr>
+        <w:t xml:space="preserve">làm thêm giờ </w:t>
+      </w:r>
+      <w:r>
+        <w:rPr>
+          <w:sz w:val="24"/>
+          <w:szCs w:val="24"/>
+        </w:rPr>
+        <w:t>vào</w:t>
+      </w:r>
+      <w:r>
+        <w:rPr>
+          <w:sz w:val="24"/>
+          <w:szCs w:val="24"/>
+        </w:rPr>
+        <w:t xml:space="preserve"> </w:t>
+      </w:r>
+      <w:r>
+        <w:rPr>
+          <w:sz w:val="24"/>
+          <w:szCs w:val="24"/>
+        </w:rPr>
+        <w:t>ban đêm (</w:t>
+      </w:r>
+      <w:r>
+        <w:rPr>
+          <w:sz w:val="24"/>
+          <w:szCs w:val="24"/>
+        </w:rPr>
+        <w:t>ngày thường</w:t>
+      </w:r>
+      <w:r>
+        <w:rPr>
+          <w:sz w:val="24"/>
+          <w:szCs w:val="24"/>
+        </w:rPr>
+        <w:t>)</w:t>
+      </w:r>
+      <w:r>
+        <w:rPr>
+          <w:sz w:val="22"/>
+        </w:rPr>
+        <w:t xml:space="preserve"> n</w:t>
+      </w:r>
+      <w:r>
+        <w:rPr>
+          <w:sz w:val="24"/>
+          <w:szCs w:val="24"/>
+        </w:rPr>
+        <w:t xml:space="preserve">goài việc hưởng 30% phụ </w:t>
+      </w:r>
+      <w:r>
+        <w:rPr>
+          <w:sz w:val="24"/>
+          <w:szCs w:val="24"/>
+        </w:rPr>
+        <w:lastRenderedPageBreak/>
+        <w:t>cấp đêm, 50% phụ cấp tăng cường còn được trả thêm 20% theo luật</w:t>
+      </w:r>
+    </w:p>
+    <w:p>
+      <w:pPr>
+        <w:pStyle w:val="BodyText4"/>
+        <w:shd w:val="clear" w:color="auto" w:fill="auto"/>
+        <w:tabs>
+          <w:tab w:val="left" w:pos="1089"/>
+        </w:tabs>
+        <w:spacing w:before="0" w:after="110" w:line="276" w:lineRule="auto"/>
+        <w:ind w:right="23" w:firstLine="0"/>
+        <w:rPr>
+          <w:sz w:val="24"/>
+          <w:szCs w:val="24"/>
+          <w:lang w:val="en-US"/>
+        </w:rPr>
+      </w:pPr>
+      <m:oMathPara>
+        <m:oMath>
+          <m:r>
+            <w:rPr>
+              <w:rFonts w:ascii="Cambria Math" w:hAnsi="Cambria Math"/>
+              <w:sz w:val="24"/>
+              <w:szCs w:val="24"/>
+              <w:lang w:val="en-US"/>
+            </w:rPr>
+            <m:t>Phụ cấp tăng cường</m:t>
+          </m:r>
+          <m:r>
+            <w:rPr>
+              <w:rFonts w:ascii="Cambria Math" w:hAnsi="Cambria Math"/>
+              <w:sz w:val="24"/>
+              <w:szCs w:val="24"/>
+              <w:lang w:val="en-US"/>
+            </w:rPr>
+            <m:t xml:space="preserve"> đêm</m:t>
+          </m:r>
+          <m:r>
+            <w:rPr>
+              <w:rFonts w:ascii="Cambria Math" w:hAnsi="Cambria Math"/>
+              <w:sz w:val="24"/>
+              <w:szCs w:val="24"/>
+              <w:lang w:val="en-US"/>
+            </w:rPr>
+            <m:t xml:space="preserve"> = </m:t>
+          </m:r>
+          <m:f>
+            <m:fPr>
+              <m:ctrlPr>
+                <w:rPr>
+                  <w:rFonts w:ascii="Cambria Math" w:hAnsi="Cambria Math"/>
+                  <w:i/>
+                  <w:sz w:val="24"/>
+                  <w:szCs w:val="24"/>
+                  <w:lang w:val="en-US"/>
+                </w:rPr>
+              </m:ctrlPr>
+            </m:fPr>
+            <m:num>
+              <m:r>
+                <w:rPr>
+                  <w:rFonts w:ascii="Cambria Math" w:hAnsi="Cambria Math"/>
+                  <w:sz w:val="24"/>
+                  <w:szCs w:val="24"/>
+                  <w:lang w:val="en-US"/>
+                </w:rPr>
+                <m:t>T</m:t>
+              </m:r>
+              <m:r>
+                <w:rPr>
+                  <w:rFonts w:ascii="Cambria Math" w:hAnsi="Cambria Math"/>
+                  <w:sz w:val="24"/>
+                  <w:szCs w:val="24"/>
+                  <w:lang w:val="en-US"/>
+                </w:rPr>
+                <m:t>hời gian làm việc</m:t>
+              </m:r>
+              <m:r>
+                <w:rPr>
+                  <w:rFonts w:ascii="Cambria Math" w:hAnsi="Cambria Math"/>
+                  <w:sz w:val="24"/>
+                  <w:szCs w:val="24"/>
+                  <w:lang w:val="en-US"/>
+                </w:rPr>
+                <m:t xml:space="preserve"> tăng cường đêm</m:t>
+              </m:r>
+              <m:r>
+                <w:rPr>
+                  <w:rFonts w:ascii="Cambria Math" w:hAnsi="Cambria Math"/>
+                  <w:sz w:val="24"/>
+                  <w:szCs w:val="24"/>
+                  <w:lang w:val="en-US"/>
+                </w:rPr>
+                <m:t xml:space="preserve"> (tiếng)</m:t>
+              </m:r>
+            </m:num>
+            <m:den>
+              <m:r>
+                <w:rPr>
+                  <w:rFonts w:ascii="Cambria Math" w:hAnsi="Cambria Math"/>
+                  <w:sz w:val="24"/>
+                  <w:szCs w:val="24"/>
+                  <w:lang w:val="en-US"/>
+                </w:rPr>
+                <m:t xml:space="preserve">8 </m:t>
+              </m:r>
+              <m:r>
+                <w:rPr>
+                  <w:rFonts w:ascii="Cambria Math" w:hAnsi="Cambria Math"/>
+                  <w:sz w:val="24"/>
+                  <w:szCs w:val="24"/>
+                  <w:lang w:val="en-US"/>
+                </w:rPr>
+                <m:t>(</m:t>
+              </m:r>
+              <m:r>
+                <w:rPr>
+                  <w:rFonts w:ascii="Cambria Math" w:hAnsi="Cambria Math"/>
+                  <w:sz w:val="24"/>
+                  <w:szCs w:val="24"/>
+                  <w:lang w:val="en-US"/>
+                </w:rPr>
+                <m:t>tiếng</m:t>
+              </m:r>
+              <m:r>
+                <w:rPr>
+                  <w:rFonts w:ascii="Cambria Math" w:hAnsi="Cambria Math"/>
+                  <w:sz w:val="24"/>
+                  <w:szCs w:val="24"/>
+                  <w:lang w:val="en-US"/>
+                </w:rPr>
+                <m:t>)</m:t>
+              </m:r>
+            </m:den>
+          </m:f>
+          <m:r>
+            <w:rPr>
+              <w:rFonts w:ascii="Cambria Math" w:hAnsi="Cambria Math"/>
+              <w:sz w:val="24"/>
+              <w:szCs w:val="24"/>
+              <w:lang w:val="en-US"/>
+            </w:rPr>
+            <m:t xml:space="preserve"> x </m:t>
+          </m:r>
+          <m:r>
+            <w:rPr>
+              <w:rFonts w:ascii="Cambria Math" w:hAnsi="Cambria Math"/>
+              <w:sz w:val="24"/>
+              <w:szCs w:val="24"/>
+              <w:lang w:val="en-US"/>
+            </w:rPr>
+            <m:t>(50</m:t>
+          </m:r>
+          <m:r>
+            <w:rPr>
+              <w:rFonts w:ascii="Cambria Math" w:hAnsi="Cambria Math"/>
+              <w:sz w:val="24"/>
+              <w:szCs w:val="24"/>
+              <w:lang w:val="en-US"/>
+            </w:rPr>
+            <m:t>%</m:t>
+          </m:r>
+          <m:r>
+            <w:rPr>
+              <w:rFonts w:ascii="Cambria Math" w:hAnsi="Cambria Math"/>
+              <w:sz w:val="24"/>
+              <w:szCs w:val="24"/>
+              <w:lang w:val="en-US"/>
+            </w:rPr>
+            <m:t>+30%+20%)</m:t>
+          </m:r>
+        </m:oMath>
+      </m:oMathPara>
+    </w:p>
+    <w:p>
+      <w:pPr>
+        <w:pStyle w:val="BodyText4"/>
+        <w:numPr>
+          <w:ilvl w:val="2"/>
+          <w:numId w:val="1"/>
+        </w:numPr>
+        <w:shd w:val="clear" w:color="auto" w:fill="auto"/>
+        <w:tabs>
+          <w:tab w:val="left" w:pos="1089"/>
+        </w:tabs>
+        <w:spacing w:before="0" w:after="110" w:line="276" w:lineRule="auto"/>
+        <w:ind w:right="20"/>
+        <w:rPr>
+          <w:sz w:val="24"/>
+          <w:szCs w:val="24"/>
+        </w:rPr>
+      </w:pPr>
+      <w:r>
+        <w:rPr>
+          <w:sz w:val="24"/>
+          <w:szCs w:val="24"/>
+          <w:lang w:val="en-US"/>
+        </w:rPr>
+        <w:t xml:space="preserve">Lưu ý: </w:t>
+      </w:r>
+      <w:r>
+        <w:rPr>
+          <w:sz w:val="24"/>
+          <w:szCs w:val="24"/>
+        </w:rPr>
+        <w:t>trường hợp khoảng thời gian làm việc qua đêm chưa đủ 8 tiếng để tính phụ cấp tăng cường đêm thì vẫn được hưởng phụ cấp đêm. VD: làm nửa ca 2 và ca 3 12 tiếng: trong đó 4 tiếng đầu tính bình thường, 4 tiếng tiếp theo được hưởng phụ cấp làm đêm</w:t>
+      </w:r>
+      <w:r>
+        <w:rPr>
+          <w:sz w:val="24"/>
+          <w:szCs w:val="24"/>
+        </w:rPr>
+        <w:t xml:space="preserve"> 30%</w:t>
+      </w:r>
+      <w:r>
+        <w:rPr>
+          <w:sz w:val="24"/>
+          <w:szCs w:val="24"/>
+        </w:rPr>
+        <w:t xml:space="preserve"> và 4 tiếng cuối được hưởng phụ cấp tăng cường đêm</w:t>
+      </w:r>
+      <w:r>
+        <w:rPr>
+          <w:sz w:val="24"/>
+          <w:szCs w:val="24"/>
+        </w:rPr>
+        <w:t xml:space="preserve"> 100% (50% tăng cường + 30% đêm + 20% theo luật)</w:t>
+      </w:r>
+    </w:p>
+    <w:p>
+      <w:pPr>
+        <w:pStyle w:val="BodyText4"/>
+        <w:numPr>
+          <w:ilvl w:val="1"/>
+          <w:numId w:val="1"/>
+        </w:numPr>
+        <w:shd w:val="clear" w:color="auto" w:fill="auto"/>
+        <w:tabs>
+          <w:tab w:val="left" w:pos="1089"/>
+        </w:tabs>
+        <w:spacing w:before="0" w:after="110" w:line="276" w:lineRule="auto"/>
+        <w:ind w:right="20"/>
+        <w:rPr>
+          <w:sz w:val="24"/>
+          <w:szCs w:val="24"/>
+        </w:rPr>
+      </w:pPr>
+      <w:r>
+        <w:rPr>
+          <w:sz w:val="24"/>
+          <w:szCs w:val="24"/>
+        </w:rPr>
+        <w:t>Phụ cấp ngày nghỉ hàng tuần</w:t>
+      </w:r>
+      <w:r>
+        <w:rPr>
+          <w:sz w:val="24"/>
+          <w:szCs w:val="24"/>
+        </w:rPr>
+        <w:t>:</w:t>
+      </w:r>
+      <w:r>
+        <w:rPr>
+          <w:sz w:val="24"/>
+          <w:szCs w:val="24"/>
+        </w:rPr>
+        <w:t xml:space="preserve"> Ngoài công làm việc, làm việc ngày nghỉ còn được hưởng thêm phụ cấp:</w:t>
+      </w:r>
+    </w:p>
+    <w:p>
+      <w:pPr>
+        <w:pStyle w:val="BodyText4"/>
+        <w:numPr>
+          <w:ilvl w:val="2"/>
+          <w:numId w:val="1"/>
+        </w:numPr>
+        <w:shd w:val="clear" w:color="auto" w:fill="auto"/>
+        <w:tabs>
+          <w:tab w:val="left" w:pos="1089"/>
+        </w:tabs>
+        <w:spacing w:before="0" w:after="110" w:line="276" w:lineRule="auto"/>
+        <w:ind w:right="20"/>
+        <w:rPr>
+          <w:sz w:val="22"/>
+          <w:szCs w:val="24"/>
+        </w:rPr>
+      </w:pPr>
+      <w:r>
+        <w:rPr>
+          <w:sz w:val="22"/>
+          <w:szCs w:val="24"/>
+        </w:rPr>
+        <w:t>Phụ cấp tổng ngày nghỉ = Phụ cấp ban ngày ngày nghỉ + Phụ cấp ban đêm ngày nghỉ</w:t>
+      </w:r>
+    </w:p>
+    <w:p>
+      <w:pPr>
+        <w:pStyle w:val="BodyText4"/>
+        <w:numPr>
+          <w:ilvl w:val="2"/>
+          <w:numId w:val="1"/>
+        </w:numPr>
+        <w:shd w:val="clear" w:color="auto" w:fill="auto"/>
+        <w:tabs>
+          <w:tab w:val="left" w:pos="1089"/>
+        </w:tabs>
+        <w:spacing w:before="0" w:after="110" w:line="276" w:lineRule="auto"/>
+        <w:ind w:right="20"/>
+        <w:rPr>
+          <w:sz w:val="22"/>
+          <w:szCs w:val="24"/>
+        </w:rPr>
+      </w:pPr>
+      <w:r>
+        <w:rPr>
+          <w:sz w:val="22"/>
+          <w:szCs w:val="24"/>
+        </w:rPr>
+        <w:t xml:space="preserve">Phụ cấp ban ngày ngày nghỉ </w:t>
+      </w:r>
+      <w:r>
+        <w:rPr>
+          <w:sz w:val="24"/>
+          <w:szCs w:val="24"/>
+        </w:rPr>
+        <w:t>b</w:t>
+      </w:r>
+      <w:r>
+        <w:rPr>
+          <w:sz w:val="24"/>
+          <w:szCs w:val="24"/>
+        </w:rPr>
+        <w:t xml:space="preserve">ằng 100% </w:t>
+      </w:r>
+      <w:r>
+        <w:rPr>
+          <w:sz w:val="24"/>
+          <w:szCs w:val="24"/>
+        </w:rPr>
+        <w:t>công tương ứng thời gian làm việc</w:t>
+      </w:r>
+      <w:r>
+        <w:rPr>
+          <w:sz w:val="24"/>
+          <w:szCs w:val="24"/>
+        </w:rPr>
+        <w:t xml:space="preserve"> ban ngày</w:t>
+      </w:r>
+      <w:r>
+        <w:rPr>
+          <w:sz w:val="24"/>
+          <w:szCs w:val="24"/>
+        </w:rPr>
+        <w:t>.</w:t>
+      </w:r>
+    </w:p>
+    <w:p>
+      <w:pPr>
+        <w:pStyle w:val="BodyText4"/>
+        <w:shd w:val="clear" w:color="auto" w:fill="auto"/>
+        <w:tabs>
+          <w:tab w:val="left" w:pos="1089"/>
+        </w:tabs>
+        <w:spacing w:before="0" w:after="110" w:line="276" w:lineRule="auto"/>
+        <w:ind w:left="1224" w:right="20" w:firstLine="0"/>
+        <w:rPr>
+          <w:sz w:val="22"/>
+          <w:szCs w:val="24"/>
+        </w:rPr>
+      </w:pPr>
+      <m:oMathPara>
+        <m:oMath>
+          <m:r>
+            <w:rPr>
+              <w:rFonts w:ascii="Cambria Math" w:hAnsi="Cambria Math"/>
+              <w:sz w:val="24"/>
+              <w:szCs w:val="24"/>
+              <w:lang w:val="en-US"/>
+            </w:rPr>
+            <m:t>Phụ cấp ban ngày ngày nghỉ</m:t>
+          </m:r>
+          <m:r>
+            <w:rPr>
+              <w:rFonts w:ascii="Cambria Math" w:hAnsi="Cambria Math"/>
+              <w:sz w:val="24"/>
+              <w:szCs w:val="24"/>
+              <w:lang w:val="en-US"/>
+            </w:rPr>
+            <m:t xml:space="preserve">= </m:t>
+          </m:r>
+          <m:f>
+            <m:fPr>
+              <m:ctrlPr>
+                <w:rPr>
+                  <w:rFonts w:ascii="Cambria Math" w:hAnsi="Cambria Math"/>
+                  <w:i/>
+                  <w:sz w:val="24"/>
+                  <w:szCs w:val="24"/>
+                  <w:lang w:val="en-US"/>
+                </w:rPr>
+              </m:ctrlPr>
+            </m:fPr>
+            <m:num>
+              <m:r>
+                <w:rPr>
+                  <w:rFonts w:ascii="Cambria Math" w:hAnsi="Cambria Math"/>
+                  <w:sz w:val="24"/>
+                  <w:szCs w:val="24"/>
+                  <w:lang w:val="en-US"/>
+                </w:rPr>
+                <m:t>Thời gian làm việc ban ngày</m:t>
+              </m:r>
+            </m:num>
+            <m:den>
+              <m:r>
+                <w:rPr>
+                  <w:rFonts w:ascii="Cambria Math" w:hAnsi="Cambria Math"/>
+                  <w:sz w:val="24"/>
+                  <w:szCs w:val="24"/>
+                  <w:lang w:val="en-US"/>
+                </w:rPr>
+                <m:t xml:space="preserve">8 </m:t>
+              </m:r>
+              <m:r>
+                <w:rPr>
+                  <w:rFonts w:ascii="Cambria Math" w:hAnsi="Cambria Math"/>
+                  <w:sz w:val="24"/>
+                  <w:szCs w:val="24"/>
+                  <w:lang w:val="en-US"/>
+                </w:rPr>
+                <m:t>(</m:t>
+              </m:r>
+              <m:r>
+                <w:rPr>
+                  <w:rFonts w:ascii="Cambria Math" w:hAnsi="Cambria Math"/>
+                  <w:sz w:val="24"/>
+                  <w:szCs w:val="24"/>
+                  <w:lang w:val="en-US"/>
+                </w:rPr>
+                <m:t>tiếng</m:t>
+              </m:r>
+              <m:r>
+                <w:rPr>
+                  <w:rFonts w:ascii="Cambria Math" w:hAnsi="Cambria Math"/>
+                  <w:sz w:val="24"/>
+                  <w:szCs w:val="24"/>
+                  <w:lang w:val="en-US"/>
+                </w:rPr>
+                <m:t>)</m:t>
+              </m:r>
+            </m:den>
+          </m:f>
+          <m:r>
+            <w:rPr>
+              <w:rFonts w:ascii="Cambria Math" w:hAnsi="Cambria Math"/>
+              <w:sz w:val="24"/>
+              <w:szCs w:val="24"/>
+              <w:lang w:val="en-US"/>
+            </w:rPr>
+            <m:t xml:space="preserve"> x 100</m:t>
+          </m:r>
+          <m:r>
+            <w:rPr>
+              <w:rFonts w:ascii="Cambria Math" w:hAnsi="Cambria Math"/>
+              <w:sz w:val="24"/>
+              <w:szCs w:val="24"/>
+              <w:lang w:val="en-US"/>
+            </w:rPr>
+            <m:t>%</m:t>
+          </m:r>
+        </m:oMath>
+      </m:oMathPara>
+    </w:p>
+    <w:p>
+      <w:pPr>
+        <w:pStyle w:val="BodyText4"/>
+        <w:numPr>
+          <w:ilvl w:val="2"/>
+          <w:numId w:val="1"/>
+        </w:numPr>
+        <w:shd w:val="clear" w:color="auto" w:fill="auto"/>
+        <w:tabs>
+          <w:tab w:val="left" w:pos="1089"/>
+        </w:tabs>
+        <w:spacing w:before="0" w:after="110" w:line="276" w:lineRule="auto"/>
+        <w:ind w:right="20"/>
+        <w:rPr>
+          <w:sz w:val="22"/>
+          <w:szCs w:val="24"/>
+        </w:rPr>
+      </w:pPr>
+      <w:r>
+        <w:rPr>
+          <w:sz w:val="22"/>
+          <w:szCs w:val="24"/>
+        </w:rPr>
+        <w:t xml:space="preserve">Phụ cấp ban </w:t>
+      </w:r>
+      <w:r>
+        <w:rPr>
+          <w:sz w:val="22"/>
+          <w:szCs w:val="24"/>
+        </w:rPr>
+        <w:t>đêm</w:t>
+      </w:r>
+      <w:r>
+        <w:rPr>
+          <w:sz w:val="22"/>
+          <w:szCs w:val="24"/>
+        </w:rPr>
+        <w:t xml:space="preserve"> ngày nghỉ</w:t>
+      </w:r>
+      <w:r>
+        <w:rPr>
+          <w:sz w:val="22"/>
+          <w:szCs w:val="24"/>
+        </w:rPr>
+        <w:t xml:space="preserve"> bằng</w:t>
+      </w:r>
+      <w:r>
+        <w:rPr>
+          <w:sz w:val="22"/>
+          <w:szCs w:val="24"/>
+        </w:rPr>
+        <w:t xml:space="preserve"> </w:t>
+      </w:r>
+      <w:r>
+        <w:rPr>
+          <w:sz w:val="24"/>
+          <w:szCs w:val="24"/>
+        </w:rPr>
+        <w:t>170%</w:t>
+      </w:r>
+      <w:r>
+        <w:rPr>
+          <w:sz w:val="24"/>
+          <w:szCs w:val="24"/>
+        </w:rPr>
+        <w:t xml:space="preserve"> </w:t>
+      </w:r>
+      <w:r>
+        <w:rPr>
+          <w:sz w:val="24"/>
+          <w:szCs w:val="24"/>
+        </w:rPr>
+        <w:t>công tương ứng thời gian làm việc</w:t>
+      </w:r>
+      <w:r>
+        <w:rPr>
+          <w:sz w:val="24"/>
+          <w:szCs w:val="24"/>
+        </w:rPr>
+        <w:t xml:space="preserve"> ban </w:t>
+      </w:r>
+      <w:r>
+        <w:rPr>
+          <w:sz w:val="24"/>
+          <w:szCs w:val="24"/>
+        </w:rPr>
+        <w:t>đêm</w:t>
+      </w:r>
+    </w:p>
+    <w:p>
+      <w:pPr>
+        <w:pStyle w:val="BodyText4"/>
+        <w:shd w:val="clear" w:color="auto" w:fill="auto"/>
+        <w:tabs>
+          <w:tab w:val="left" w:pos="1089"/>
+        </w:tabs>
+        <w:spacing w:before="0" w:after="110" w:line="276" w:lineRule="auto"/>
+        <w:ind w:left="360" w:right="23" w:firstLine="0"/>
+        <w:rPr>
+          <w:sz w:val="24"/>
+          <w:szCs w:val="24"/>
+          <w:lang w:val="en-US"/>
+        </w:rPr>
+      </w:pPr>
+      <m:oMathPara>
+        <m:oMath>
+          <m:r>
+            <w:rPr>
+              <w:rFonts w:ascii="Cambria Math" w:hAnsi="Cambria Math"/>
+              <w:sz w:val="24"/>
+              <w:szCs w:val="24"/>
+              <w:lang w:val="en-US"/>
+            </w:rPr>
+            <m:t>Phụ cấp</m:t>
+          </m:r>
+          <m:r>
+            <w:rPr>
+              <w:rFonts w:ascii="Cambria Math" w:hAnsi="Cambria Math"/>
+              <w:sz w:val="24"/>
+              <w:szCs w:val="24"/>
+              <w:lang w:val="en-US"/>
+            </w:rPr>
+            <m:t xml:space="preserve"> </m:t>
+          </m:r>
+          <m:r>
+            <w:rPr>
+              <w:rFonts w:ascii="Cambria Math" w:hAnsi="Cambria Math"/>
+              <w:sz w:val="24"/>
+              <w:szCs w:val="24"/>
+              <w:lang w:val="en-US"/>
+            </w:rPr>
+            <m:t>ban đêm</m:t>
+          </m:r>
+          <m:r>
+            <w:rPr>
+              <w:rFonts w:ascii="Cambria Math" w:hAnsi="Cambria Math"/>
+              <w:sz w:val="24"/>
+              <w:szCs w:val="24"/>
+              <w:lang w:val="en-US"/>
+            </w:rPr>
+            <m:t xml:space="preserve"> </m:t>
+          </m:r>
+          <m:r>
+            <w:rPr>
+              <w:rFonts w:ascii="Cambria Math" w:hAnsi="Cambria Math"/>
+              <w:sz w:val="24"/>
+              <w:szCs w:val="24"/>
+              <w:lang w:val="en-US"/>
+            </w:rPr>
+            <m:t>ngày nghỉ</m:t>
+          </m:r>
+          <m:r>
+            <w:rPr>
+              <w:rFonts w:ascii="Cambria Math" w:hAnsi="Cambria Math"/>
+              <w:sz w:val="24"/>
+              <w:szCs w:val="24"/>
+              <w:lang w:val="en-US"/>
+            </w:rPr>
+            <m:t>=</m:t>
+          </m:r>
+          <m:r>
+            <w:rPr>
+              <w:rFonts w:ascii="Cambria Math" w:hAnsi="Cambria Math"/>
+              <w:sz w:val="24"/>
+              <w:szCs w:val="24"/>
+              <w:lang w:val="en-US"/>
+            </w:rPr>
+            <m:t xml:space="preserve"> </m:t>
+          </m:r>
+          <m:f>
+            <m:fPr>
+              <m:ctrlPr>
+                <w:rPr>
+                  <w:rFonts w:ascii="Cambria Math" w:hAnsi="Cambria Math"/>
+                  <w:i/>
+                  <w:sz w:val="24"/>
+                  <w:szCs w:val="24"/>
+                  <w:lang w:val="en-US"/>
+                </w:rPr>
+              </m:ctrlPr>
+            </m:fPr>
+            <m:num>
+              <m:r>
+                <w:rPr>
+                  <w:rFonts w:ascii="Cambria Math" w:hAnsi="Cambria Math"/>
+                  <w:sz w:val="24"/>
+                  <w:szCs w:val="24"/>
+                  <w:lang w:val="en-US"/>
+                </w:rPr>
+                <m:t>Thời gian làm</m:t>
+              </m:r>
+              <m:r>
+                <w:rPr>
+                  <w:rFonts w:ascii="Cambria Math" w:hAnsi="Cambria Math"/>
+                  <w:sz w:val="24"/>
+                  <w:szCs w:val="24"/>
+                  <w:lang w:val="en-US"/>
+                </w:rPr>
+                <m:t xml:space="preserve"> việc</m:t>
+              </m:r>
+              <m:r>
+                <w:rPr>
+                  <w:rFonts w:ascii="Cambria Math" w:hAnsi="Cambria Math"/>
+                  <w:sz w:val="24"/>
+                  <w:szCs w:val="24"/>
+                  <w:lang w:val="en-US"/>
+                </w:rPr>
+                <m:t xml:space="preserve"> ban đêm </m:t>
+              </m:r>
+            </m:num>
+            <m:den>
+              <m:r>
+                <w:rPr>
+                  <w:rFonts w:ascii="Cambria Math" w:hAnsi="Cambria Math"/>
+                  <w:sz w:val="24"/>
+                  <w:szCs w:val="24"/>
+                  <w:lang w:val="en-US"/>
+                </w:rPr>
+                <m:t xml:space="preserve">8 </m:t>
+              </m:r>
+              <m:r>
+                <w:rPr>
+                  <w:rFonts w:ascii="Cambria Math" w:hAnsi="Cambria Math"/>
+                  <w:sz w:val="24"/>
+                  <w:szCs w:val="24"/>
+                  <w:lang w:val="en-US"/>
+                </w:rPr>
+                <m:t>(</m:t>
+              </m:r>
+              <m:r>
+                <w:rPr>
+                  <w:rFonts w:ascii="Cambria Math" w:hAnsi="Cambria Math"/>
+                  <w:sz w:val="24"/>
+                  <w:szCs w:val="24"/>
+                  <w:lang w:val="en-US"/>
+                </w:rPr>
+                <m:t>tiếng</m:t>
+              </m:r>
+              <m:r>
+                <w:rPr>
+                  <w:rFonts w:ascii="Cambria Math" w:hAnsi="Cambria Math"/>
+                  <w:sz w:val="24"/>
+                  <w:szCs w:val="24"/>
+                  <w:lang w:val="en-US"/>
+                </w:rPr>
+                <m:t>)</m:t>
+              </m:r>
+            </m:den>
+          </m:f>
+          <m:r>
+            <w:rPr>
+              <w:rFonts w:ascii="Cambria Math" w:hAnsi="Cambria Math"/>
+              <w:sz w:val="24"/>
+              <w:szCs w:val="24"/>
+              <w:lang w:val="en-US"/>
+            </w:rPr>
+            <m:t xml:space="preserve"> x 170%</m:t>
+          </m:r>
+        </m:oMath>
+      </m:oMathPara>
+    </w:p>
+    <w:p>
+      <w:pPr>
+        <w:pStyle w:val="BodyText4"/>
+        <w:shd w:val="clear" w:color="auto" w:fill="auto"/>
+        <w:tabs>
+          <w:tab w:val="left" w:pos="1089"/>
+        </w:tabs>
+        <w:spacing w:before="0" w:after="110" w:line="276" w:lineRule="auto"/>
+        <w:ind w:left="1224" w:right="20" w:firstLine="0"/>
+        <w:rPr>
+          <w:sz w:val="22"/>
+          <w:szCs w:val="24"/>
+        </w:rPr>
+      </w:pPr>
+    </w:p>
+    <w:p>
+      <w:pPr>
+        <w:pStyle w:val="BodyText4"/>
+        <w:numPr>
+          <w:ilvl w:val="1"/>
+          <w:numId w:val="1"/>
+        </w:numPr>
+        <w:shd w:val="clear" w:color="auto" w:fill="auto"/>
+        <w:tabs>
+          <w:tab w:val="left" w:pos="1089"/>
+        </w:tabs>
+        <w:spacing w:before="0" w:after="110" w:line="276" w:lineRule="auto"/>
+        <w:ind w:right="20"/>
+        <w:rPr>
+          <w:sz w:val="24"/>
+          <w:szCs w:val="24"/>
+        </w:rPr>
+      </w:pPr>
+      <w:r>
+        <w:rPr>
+          <w:sz w:val="24"/>
+          <w:szCs w:val="24"/>
+        </w:rPr>
+        <w:t>Phụ cấp ngày lễ, tết</w:t>
+      </w:r>
+      <w:r>
+        <w:rPr>
+          <w:sz w:val="24"/>
+          <w:szCs w:val="24"/>
+        </w:rPr>
+        <w:t>:</w:t>
+      </w:r>
+      <w:r>
+        <w:rPr>
+          <w:szCs w:val="24"/>
+        </w:rPr>
+        <w:t xml:space="preserve"> </w:t>
+      </w:r>
+      <w:r>
+        <w:rPr>
+          <w:sz w:val="24"/>
+          <w:szCs w:val="24"/>
+        </w:rPr>
+        <w:t>Ngoài công làm việc,</w:t>
+      </w:r>
+      <w:r>
+        <w:rPr>
+          <w:sz w:val="24"/>
+          <w:szCs w:val="24"/>
+        </w:rPr>
+        <w:t xml:space="preserve"> công lễ tết đương nhiện được hường,</w:t>
+      </w:r>
+      <w:r>
+        <w:rPr>
+          <w:sz w:val="24"/>
+          <w:szCs w:val="24"/>
+        </w:rPr>
+        <w:t xml:space="preserve"> làm việc ngày </w:t>
+      </w:r>
+      <w:r>
+        <w:rPr>
+          <w:sz w:val="24"/>
+          <w:szCs w:val="24"/>
+        </w:rPr>
+        <w:t>lễ, tết</w:t>
+      </w:r>
+      <w:r>
+        <w:rPr>
+          <w:sz w:val="24"/>
+          <w:szCs w:val="24"/>
+        </w:rPr>
+        <w:t xml:space="preserve"> còn được hưởng thêm phụ cấp:</w:t>
+      </w:r>
+    </w:p>
+    <w:p>
+      <w:pPr>
+        <w:pStyle w:val="BodyText4"/>
+        <w:numPr>
+          <w:ilvl w:val="2"/>
+          <w:numId w:val="1"/>
+        </w:numPr>
+        <w:shd w:val="clear" w:color="auto" w:fill="auto"/>
+        <w:tabs>
+          <w:tab w:val="left" w:pos="1089"/>
+        </w:tabs>
+        <w:spacing w:before="0" w:after="110" w:line="276" w:lineRule="auto"/>
+        <w:ind w:right="20"/>
+        <w:rPr>
+          <w:sz w:val="22"/>
+          <w:szCs w:val="24"/>
+        </w:rPr>
+      </w:pPr>
+      <w:r>
+        <w:rPr>
+          <w:sz w:val="22"/>
+          <w:szCs w:val="24"/>
+        </w:rPr>
+        <w:t xml:space="preserve">Phụ cấp tổng ngày </w:t>
+      </w:r>
+      <w:r>
+        <w:rPr>
+          <w:sz w:val="24"/>
+          <w:szCs w:val="24"/>
+        </w:rPr>
+        <w:t>lễ, tết</w:t>
+      </w:r>
+      <w:r>
+        <w:rPr>
+          <w:sz w:val="22"/>
+          <w:szCs w:val="24"/>
+        </w:rPr>
+        <w:t xml:space="preserve"> </w:t>
+      </w:r>
+      <w:r>
+        <w:rPr>
+          <w:sz w:val="22"/>
+          <w:szCs w:val="24"/>
+        </w:rPr>
+        <w:t xml:space="preserve">= Phụ cấp ban ngày </w:t>
+      </w:r>
+      <w:r>
+        <w:rPr>
+          <w:sz w:val="24"/>
+          <w:szCs w:val="24"/>
+        </w:rPr>
+        <w:t>lễ, tết</w:t>
+      </w:r>
+      <w:r>
+        <w:rPr>
+          <w:sz w:val="22"/>
+          <w:szCs w:val="24"/>
+        </w:rPr>
+        <w:t xml:space="preserve"> </w:t>
+      </w:r>
+      <w:r>
+        <w:rPr>
+          <w:sz w:val="22"/>
+          <w:szCs w:val="24"/>
+        </w:rPr>
+        <w:t xml:space="preserve">+ Phụ cấp ban đêm </w:t>
+      </w:r>
+      <w:r>
+        <w:rPr>
+          <w:sz w:val="24"/>
+          <w:szCs w:val="24"/>
+        </w:rPr>
+        <w:t>lễ, tết</w:t>
+      </w:r>
+    </w:p>
+    <w:p>
+      <w:pPr>
+        <w:pStyle w:val="BodyText4"/>
+        <w:numPr>
+          <w:ilvl w:val="2"/>
+          <w:numId w:val="1"/>
+        </w:numPr>
+        <w:shd w:val="clear" w:color="auto" w:fill="auto"/>
+        <w:tabs>
+          <w:tab w:val="left" w:pos="1089"/>
+        </w:tabs>
+        <w:spacing w:before="0" w:after="110" w:line="276" w:lineRule="auto"/>
+        <w:ind w:right="20"/>
+        <w:rPr>
+          <w:sz w:val="22"/>
+          <w:szCs w:val="24"/>
+        </w:rPr>
+      </w:pPr>
+      <w:r>
+        <w:rPr>
+          <w:sz w:val="22"/>
+          <w:szCs w:val="24"/>
+        </w:rPr>
+        <w:t xml:space="preserve">Phụ cấp ban ngày </w:t>
+      </w:r>
+      <w:r>
+        <w:rPr>
+          <w:sz w:val="24"/>
+          <w:szCs w:val="24"/>
+        </w:rPr>
+        <w:t>lễ, tết</w:t>
+      </w:r>
+      <w:r>
+        <w:rPr>
+          <w:sz w:val="24"/>
+          <w:szCs w:val="24"/>
+        </w:rPr>
+        <w:t xml:space="preserve"> </w:t>
+      </w:r>
+      <w:r>
+        <w:rPr>
+          <w:sz w:val="24"/>
+          <w:szCs w:val="24"/>
+        </w:rPr>
+        <w:t>b</w:t>
+      </w:r>
+      <w:r>
+        <w:rPr>
+          <w:sz w:val="24"/>
+          <w:szCs w:val="24"/>
+        </w:rPr>
+        <w:t xml:space="preserve">ằng </w:t>
+      </w:r>
+      <w:r>
+        <w:rPr>
+          <w:sz w:val="24"/>
+          <w:szCs w:val="24"/>
+        </w:rPr>
+        <w:t>2</w:t>
+      </w:r>
+      <w:r>
+        <w:rPr>
+          <w:sz w:val="24"/>
+          <w:szCs w:val="24"/>
+        </w:rPr>
+        <w:t xml:space="preserve">00% </w:t>
+      </w:r>
+      <w:r>
+        <w:rPr>
+          <w:sz w:val="24"/>
+          <w:szCs w:val="24"/>
+        </w:rPr>
+        <w:t>công tương ứng thời gian làm việc</w:t>
+      </w:r>
+      <w:r>
+        <w:rPr>
+          <w:sz w:val="24"/>
+          <w:szCs w:val="24"/>
+        </w:rPr>
+        <w:t xml:space="preserve"> ban ngày</w:t>
+      </w:r>
+      <w:r>
+        <w:rPr>
+          <w:sz w:val="24"/>
+          <w:szCs w:val="24"/>
+        </w:rPr>
+        <w:t>.</w:t>
+      </w:r>
+    </w:p>
+    <w:p>
+      <w:pPr>
+        <w:pStyle w:val="BodyText4"/>
+        <w:shd w:val="clear" w:color="auto" w:fill="auto"/>
+        <w:tabs>
+          <w:tab w:val="left" w:pos="1089"/>
+        </w:tabs>
+        <w:spacing w:before="0" w:after="110" w:line="276" w:lineRule="auto"/>
+        <w:ind w:left="1224" w:right="20" w:firstLine="0"/>
+        <w:rPr>
+          <w:sz w:val="22"/>
+          <w:szCs w:val="24"/>
+        </w:rPr>
+      </w:pPr>
+      <m:oMathPara>
+        <m:oMath>
+          <m:r>
+            <w:rPr>
+              <w:rFonts w:ascii="Cambria Math" w:hAnsi="Cambria Math"/>
+              <w:sz w:val="24"/>
+              <w:szCs w:val="24"/>
+              <w:lang w:val="en-US"/>
+            </w:rPr>
+            <m:t xml:space="preserve">Phụ cấp ban ngày </m:t>
+          </m:r>
+          <m:r>
+            <m:rPr>
+              <m:sty m:val="p"/>
+            </m:rPr>
+            <w:rPr>
+              <w:rFonts w:ascii="Cambria Math" w:hAnsi="Cambria Math"/>
+              <w:sz w:val="24"/>
+              <w:szCs w:val="24"/>
+            </w:rPr>
+            <m:t>lễ, tết</m:t>
+          </m:r>
+          <m:r>
+            <w:rPr>
+              <w:rFonts w:ascii="Cambria Math" w:hAnsi="Cambria Math"/>
+              <w:sz w:val="24"/>
+              <w:szCs w:val="24"/>
+              <w:lang w:val="en-US"/>
+            </w:rPr>
+            <m:t xml:space="preserve">= </m:t>
+          </m:r>
+          <m:f>
+            <m:fPr>
+              <m:ctrlPr>
+                <w:rPr>
+                  <w:rFonts w:ascii="Cambria Math" w:hAnsi="Cambria Math"/>
+                  <w:i/>
+                  <w:sz w:val="24"/>
+                  <w:szCs w:val="24"/>
+                  <w:lang w:val="en-US"/>
+                </w:rPr>
+              </m:ctrlPr>
+            </m:fPr>
+            <m:num>
+              <m:r>
+                <w:rPr>
+                  <w:rFonts w:ascii="Cambria Math" w:hAnsi="Cambria Math"/>
+                  <w:sz w:val="24"/>
+                  <w:szCs w:val="24"/>
+                  <w:lang w:val="en-US"/>
+                </w:rPr>
+                <m:t>Thời gian làm việc ban ngày</m:t>
+              </m:r>
+            </m:num>
+            <m:den>
+              <m:r>
+                <w:rPr>
+                  <w:rFonts w:ascii="Cambria Math" w:hAnsi="Cambria Math"/>
+                  <w:sz w:val="24"/>
+                  <w:szCs w:val="24"/>
+                  <w:lang w:val="en-US"/>
+                </w:rPr>
+                <m:t xml:space="preserve">8 </m:t>
+              </m:r>
+              <m:r>
+                <w:rPr>
+                  <w:rFonts w:ascii="Cambria Math" w:hAnsi="Cambria Math"/>
+                  <w:sz w:val="24"/>
+                  <w:szCs w:val="24"/>
+                  <w:lang w:val="en-US"/>
+                </w:rPr>
+                <m:t>(</m:t>
+              </m:r>
+              <m:r>
+                <w:rPr>
+                  <w:rFonts w:ascii="Cambria Math" w:hAnsi="Cambria Math"/>
+                  <w:sz w:val="24"/>
+                  <w:szCs w:val="24"/>
+                  <w:lang w:val="en-US"/>
+                </w:rPr>
+                <m:t>tiếng</m:t>
+              </m:r>
+              <m:r>
+                <w:rPr>
+                  <w:rFonts w:ascii="Cambria Math" w:hAnsi="Cambria Math"/>
+                  <w:sz w:val="24"/>
+                  <w:szCs w:val="24"/>
+                  <w:lang w:val="en-US"/>
+                </w:rPr>
+                <m:t>)</m:t>
+              </m:r>
+            </m:den>
+          </m:f>
+          <m:r>
+            <w:rPr>
+              <w:rFonts w:ascii="Cambria Math" w:hAnsi="Cambria Math"/>
+              <w:sz w:val="24"/>
+              <w:szCs w:val="24"/>
+              <w:lang w:val="en-US"/>
+            </w:rPr>
+            <m:t xml:space="preserve"> x </m:t>
+          </m:r>
+          <m:r>
+            <w:rPr>
+              <w:rFonts w:ascii="Cambria Math" w:hAnsi="Cambria Math"/>
+              <w:sz w:val="24"/>
+              <w:szCs w:val="24"/>
+              <w:lang w:val="en-US"/>
+            </w:rPr>
+            <m:t>2</m:t>
+          </m:r>
+          <m:r>
+            <w:rPr>
+              <w:rFonts w:ascii="Cambria Math" w:hAnsi="Cambria Math"/>
+              <w:sz w:val="24"/>
+              <w:szCs w:val="24"/>
+              <w:lang w:val="en-US"/>
+            </w:rPr>
+            <m:t>00</m:t>
+          </m:r>
+          <m:r>
+            <w:rPr>
+              <w:rFonts w:ascii="Cambria Math" w:hAnsi="Cambria Math"/>
+              <w:sz w:val="24"/>
+              <w:szCs w:val="24"/>
+              <w:lang w:val="en-US"/>
+            </w:rPr>
+            <m:t>%</m:t>
+          </m:r>
+        </m:oMath>
+      </m:oMathPara>
+    </w:p>
+    <w:p>
+      <w:pPr>
+        <w:pStyle w:val="BodyText4"/>
+        <w:numPr>
+          <w:ilvl w:val="2"/>
+          <w:numId w:val="1"/>
+        </w:numPr>
+        <w:shd w:val="clear" w:color="auto" w:fill="auto"/>
+        <w:tabs>
+          <w:tab w:val="left" w:pos="1089"/>
+        </w:tabs>
+        <w:spacing w:before="0" w:after="110" w:line="276" w:lineRule="auto"/>
+        <w:ind w:right="20"/>
+        <w:rPr>
+          <w:sz w:val="22"/>
+          <w:szCs w:val="24"/>
+        </w:rPr>
+      </w:pPr>
+      <w:r>
+        <w:rPr>
+          <w:sz w:val="22"/>
+          <w:szCs w:val="24"/>
+        </w:rPr>
+        <w:t xml:space="preserve">Phụ cấp ban đêm </w:t>
+      </w:r>
+      <w:r>
+        <w:rPr>
+          <w:sz w:val="24"/>
+          <w:szCs w:val="24"/>
+        </w:rPr>
+        <w:t>lễ, tết</w:t>
+      </w:r>
+      <w:r>
+        <w:rPr>
+          <w:sz w:val="22"/>
+          <w:szCs w:val="24"/>
+        </w:rPr>
+        <w:t xml:space="preserve"> </w:t>
+      </w:r>
+      <w:r>
+        <w:rPr>
+          <w:sz w:val="22"/>
+          <w:szCs w:val="24"/>
+        </w:rPr>
+        <w:t xml:space="preserve">bằng </w:t>
+      </w:r>
+      <w:r>
+        <w:rPr>
+          <w:sz w:val="24"/>
+          <w:szCs w:val="24"/>
+        </w:rPr>
+        <w:t>29</w:t>
+      </w:r>
+      <w:r>
+        <w:rPr>
+          <w:sz w:val="24"/>
+          <w:szCs w:val="24"/>
+        </w:rPr>
+        <w:t>0%</w:t>
+      </w:r>
+      <w:r>
+        <w:rPr>
+          <w:sz w:val="24"/>
+          <w:szCs w:val="24"/>
+        </w:rPr>
+        <w:t xml:space="preserve"> </w:t>
+      </w:r>
+      <w:r>
+        <w:rPr>
+          <w:sz w:val="24"/>
+          <w:szCs w:val="24"/>
+        </w:rPr>
+        <w:t>công tương ứng thời gian làm việc</w:t>
+      </w:r>
+      <w:r>
+        <w:rPr>
+          <w:sz w:val="24"/>
+          <w:szCs w:val="24"/>
+        </w:rPr>
+        <w:t xml:space="preserve"> ban </w:t>
+      </w:r>
+      <w:r>
+        <w:rPr>
+          <w:sz w:val="24"/>
+          <w:szCs w:val="24"/>
+        </w:rPr>
+        <w:t>đêm</w:t>
+      </w:r>
+    </w:p>
+    <w:p>
+      <w:pPr>
+        <w:pStyle w:val="BodyText4"/>
+        <w:shd w:val="clear" w:color="auto" w:fill="auto"/>
+        <w:tabs>
+          <w:tab w:val="left" w:pos="1089"/>
+        </w:tabs>
+        <w:spacing w:before="0" w:after="110" w:line="276" w:lineRule="auto"/>
+        <w:ind w:left="360" w:right="23" w:firstLine="0"/>
+        <w:rPr>
+          <w:sz w:val="24"/>
+          <w:szCs w:val="24"/>
+          <w:lang w:val="en-US"/>
+        </w:rPr>
+      </w:pPr>
+      <m:oMathPara>
+        <m:oMath>
+          <m:r>
+            <w:rPr>
+              <w:rFonts w:ascii="Cambria Math" w:hAnsi="Cambria Math"/>
+              <w:sz w:val="24"/>
+              <w:szCs w:val="24"/>
+              <w:lang w:val="en-US"/>
+            </w:rPr>
+            <m:t>Phụ cấp</m:t>
+          </m:r>
+          <m:r>
+            <w:rPr>
+              <w:rFonts w:ascii="Cambria Math" w:hAnsi="Cambria Math"/>
+              <w:sz w:val="24"/>
+              <w:szCs w:val="24"/>
+              <w:lang w:val="en-US"/>
+            </w:rPr>
+            <m:t xml:space="preserve"> ban đêm</m:t>
+          </m:r>
+          <m:r>
+            <w:rPr>
+              <w:rFonts w:ascii="Cambria Math" w:hAnsi="Cambria Math"/>
+              <w:sz w:val="24"/>
+              <w:szCs w:val="24"/>
+              <w:lang w:val="en-US"/>
+            </w:rPr>
+            <m:t xml:space="preserve"> </m:t>
+          </m:r>
+          <m:r>
+            <w:rPr>
+              <w:rFonts w:ascii="Cambria Math" w:hAnsi="Cambria Math"/>
+              <w:sz w:val="24"/>
+              <w:szCs w:val="24"/>
+              <w:lang w:val="en-US"/>
+            </w:rPr>
+            <m:t>lễ, tết</m:t>
+          </m:r>
+          <m:r>
+            <w:rPr>
+              <w:rFonts w:ascii="Cambria Math" w:hAnsi="Cambria Math"/>
+              <w:sz w:val="24"/>
+              <w:szCs w:val="24"/>
+              <w:lang w:val="en-US"/>
+            </w:rPr>
+            <m:t>=</m:t>
+          </m:r>
+          <m:r>
+            <w:rPr>
+              <w:rFonts w:ascii="Cambria Math" w:hAnsi="Cambria Math"/>
+              <w:sz w:val="24"/>
+              <w:szCs w:val="24"/>
+              <w:lang w:val="en-US"/>
+            </w:rPr>
+            <m:t xml:space="preserve"> </m:t>
+          </m:r>
+          <m:f>
+            <m:fPr>
+              <m:ctrlPr>
+                <w:rPr>
+                  <w:rFonts w:ascii="Cambria Math" w:hAnsi="Cambria Math"/>
+                  <w:i/>
+                  <w:sz w:val="24"/>
+                  <w:szCs w:val="24"/>
+                  <w:lang w:val="en-US"/>
+                </w:rPr>
+              </m:ctrlPr>
+            </m:fPr>
+            <m:num>
+              <m:r>
+                <w:rPr>
+                  <w:rFonts w:ascii="Cambria Math" w:hAnsi="Cambria Math"/>
+                  <w:sz w:val="24"/>
+                  <w:szCs w:val="24"/>
+                  <w:lang w:val="en-US"/>
+                </w:rPr>
+                <m:t>Thời gian làm</m:t>
+              </m:r>
+              <m:r>
+                <w:rPr>
+                  <w:rFonts w:ascii="Cambria Math" w:hAnsi="Cambria Math"/>
+                  <w:sz w:val="24"/>
+                  <w:szCs w:val="24"/>
+                  <w:lang w:val="en-US"/>
+                </w:rPr>
+                <m:t xml:space="preserve"> việc</m:t>
+              </m:r>
+              <m:r>
+                <w:rPr>
+                  <w:rFonts w:ascii="Cambria Math" w:hAnsi="Cambria Math"/>
+                  <w:sz w:val="24"/>
+                  <w:szCs w:val="24"/>
+                  <w:lang w:val="en-US"/>
+                </w:rPr>
+                <m:t xml:space="preserve"> ban đêm </m:t>
+              </m:r>
+            </m:num>
+            <m:den>
+              <m:r>
+                <w:rPr>
+                  <w:rFonts w:ascii="Cambria Math" w:hAnsi="Cambria Math"/>
+                  <w:sz w:val="24"/>
+                  <w:szCs w:val="24"/>
+                  <w:lang w:val="en-US"/>
+                </w:rPr>
+                <m:t xml:space="preserve">8 </m:t>
+              </m:r>
+              <m:r>
+                <w:rPr>
+                  <w:rFonts w:ascii="Cambria Math" w:hAnsi="Cambria Math"/>
+                  <w:sz w:val="24"/>
+                  <w:szCs w:val="24"/>
+                  <w:lang w:val="en-US"/>
+                </w:rPr>
+                <m:t>(</m:t>
+              </m:r>
+              <m:r>
+                <w:rPr>
+                  <w:rFonts w:ascii="Cambria Math" w:hAnsi="Cambria Math"/>
+                  <w:sz w:val="24"/>
+                  <w:szCs w:val="24"/>
+                  <w:lang w:val="en-US"/>
+                </w:rPr>
+                <m:t>tiếng</m:t>
+              </m:r>
+              <m:r>
+                <w:rPr>
+                  <w:rFonts w:ascii="Cambria Math" w:hAnsi="Cambria Math"/>
+                  <w:sz w:val="24"/>
+                  <w:szCs w:val="24"/>
+                  <w:lang w:val="en-US"/>
+                </w:rPr>
+                <m:t>)</m:t>
+              </m:r>
+            </m:den>
+          </m:f>
+          <m:r>
+            <w:rPr>
+              <w:rFonts w:ascii="Cambria Math" w:hAnsi="Cambria Math"/>
+              <w:sz w:val="24"/>
+              <w:szCs w:val="24"/>
+              <w:lang w:val="en-US"/>
+            </w:rPr>
+            <m:t xml:space="preserve"> x </m:t>
+          </m:r>
+          <m:r>
+            <w:rPr>
+              <w:rFonts w:ascii="Cambria Math" w:hAnsi="Cambria Math"/>
+              <w:sz w:val="24"/>
+              <w:szCs w:val="24"/>
+              <w:lang w:val="en-US"/>
+            </w:rPr>
+            <m:t>29</m:t>
+          </m:r>
+          <m:r>
+            <w:rPr>
+              <w:rFonts w:ascii="Cambria Math" w:hAnsi="Cambria Math"/>
+              <w:sz w:val="24"/>
+              <w:szCs w:val="24"/>
+              <w:lang w:val="en-US"/>
+            </w:rPr>
+            <m:t>0%</m:t>
+          </m:r>
+        </m:oMath>
+      </m:oMathPara>
+    </w:p>
+    <w:p>
+      <w:pPr>
+        <w:pStyle w:val="BodyText4"/>
+        <w:shd w:val="clear" w:color="auto" w:fill="auto"/>
+        <w:tabs>
+          <w:tab w:val="left" w:pos="1089"/>
+        </w:tabs>
+        <w:spacing w:before="0" w:after="110" w:line="276" w:lineRule="auto"/>
+        <w:ind w:left="1224" w:right="20" w:firstLine="0"/>
+        <w:rPr>
+          <w:sz w:val="22"/>
           <w:szCs w:val="24"/>
         </w:rPr>
       </w:pPr>

--- a/CapNhatGioChamCong/ChamCong_v05/quydinh.docx
+++ b/CapNhatGioChamCong/ChamCong_v05/quydinh.docx
@@ -130,6 +130,7 @@
         <w:rPr>
           <w:sz w:val="24"/>
           <w:szCs w:val="24"/>
+          <w:lang w:val="en-US"/>
         </w:rPr>
       </w:pPr>
       <w:r>
@@ -182,6 +183,178 @@
         <w:t>dưỡng ca đêm + Điều chỉnh lương tháng</w:t>
       </w:r>
     </w:p>
+    <w:tbl>
+      <w:tblPr>
+        <w:tblStyle w:val="TableGrid"/>
+        <w:tblW w:w="0" w:type="auto"/>
+        <w:tblInd w:w="792" w:type="dxa"/>
+        <w:tblBorders>
+          <w:top w:val="none" w:sz="0" w:space="0" w:color="auto"/>
+          <w:left w:val="none" w:sz="0" w:space="0" w:color="auto"/>
+          <w:bottom w:val="none" w:sz="0" w:space="0" w:color="auto"/>
+          <w:right w:val="none" w:sz="0" w:space="0" w:color="auto"/>
+          <w:insideH w:val="none" w:sz="0" w:space="0" w:color="auto"/>
+          <w:insideV w:val="none" w:sz="0" w:space="0" w:color="auto"/>
+        </w:tblBorders>
+        <w:tblLook w:val="04A0" w:firstRow="1" w:lastRow="0" w:firstColumn="1" w:lastColumn="0" w:noHBand="0" w:noVBand="1"/>
+      </w:tblPr>
+      <w:tblGrid>
+        <w:gridCol w:w="1726"/>
+        <w:gridCol w:w="1701"/>
+        <w:gridCol w:w="1843"/>
+        <w:gridCol w:w="2641"/>
+        <w:gridCol w:w="1979"/>
+      </w:tblGrid>
+      <w:tr>
+        <w:tc>
+          <w:tcPr>
+            <w:tcW w:w="1726" w:type="dxa"/>
+            <w:vAlign w:val="center"/>
+          </w:tcPr>
+          <w:p>
+            <w:pPr>
+              <w:pStyle w:val="BodyText4"/>
+              <w:shd w:val="clear" w:color="auto" w:fill="auto"/>
+              <w:tabs>
+                <w:tab w:val="left" w:pos="1089"/>
+              </w:tabs>
+              <w:spacing w:before="0" w:after="0" w:line="276" w:lineRule="auto"/>
+              <w:ind w:right="20" w:firstLine="0"/>
+              <w:jc w:val="left"/>
+              <w:rPr>
+                <w:sz w:val="24"/>
+                <w:szCs w:val="24"/>
+                <w:lang w:val="en-US"/>
+              </w:rPr>
+            </w:pPr>
+          </w:p>
+        </w:tc>
+        <w:tc>
+          <w:tcPr>
+            <w:tcW w:w="1701" w:type="dxa"/>
+            <w:vAlign w:val="center"/>
+          </w:tcPr>
+          <w:p>
+            <w:pPr>
+              <w:pStyle w:val="BodyText4"/>
+              <w:shd w:val="clear" w:color="auto" w:fill="auto"/>
+              <w:tabs>
+                <w:tab w:val="left" w:pos="1089"/>
+              </w:tabs>
+              <w:spacing w:before="0" w:after="0" w:line="276" w:lineRule="auto"/>
+              <w:ind w:right="20" w:firstLine="0"/>
+              <w:jc w:val="left"/>
+              <w:rPr>
+                <w:sz w:val="24"/>
+                <w:szCs w:val="24"/>
+                <w:lang w:val="en-US"/>
+              </w:rPr>
+            </w:pPr>
+            <w:r>
+              <w:rPr>
+                <w:sz w:val="24"/>
+                <w:szCs w:val="24"/>
+                <w:lang w:val="en-US"/>
+              </w:rPr>
+              <w:t>(1)</w:t>
+            </w:r>
+          </w:p>
+        </w:tc>
+        <w:tc>
+          <w:tcPr>
+            <w:tcW w:w="1843" w:type="dxa"/>
+            <w:vAlign w:val="center"/>
+          </w:tcPr>
+          <w:p>
+            <w:pPr>
+              <w:pStyle w:val="BodyText4"/>
+              <w:shd w:val="clear" w:color="auto" w:fill="auto"/>
+              <w:tabs>
+                <w:tab w:val="left" w:pos="1089"/>
+              </w:tabs>
+              <w:spacing w:before="0" w:after="0" w:line="276" w:lineRule="auto"/>
+              <w:ind w:right="20" w:firstLine="0"/>
+              <w:jc w:val="left"/>
+              <w:rPr>
+                <w:sz w:val="24"/>
+                <w:szCs w:val="24"/>
+                <w:lang w:val="en-US"/>
+              </w:rPr>
+            </w:pPr>
+            <w:r>
+              <w:rPr>
+                <w:sz w:val="24"/>
+                <w:szCs w:val="24"/>
+                <w:lang w:val="en-US"/>
+              </w:rPr>
+              <w:t>(</w:t>
+            </w:r>
+            <w:r>
+              <w:rPr>
+                <w:sz w:val="24"/>
+                <w:szCs w:val="24"/>
+                <w:lang w:val="en-US"/>
+              </w:rPr>
+              <w:t>2</w:t>
+            </w:r>
+            <w:r>
+              <w:rPr>
+                <w:sz w:val="24"/>
+                <w:szCs w:val="24"/>
+                <w:lang w:val="en-US"/>
+              </w:rPr>
+              <w:t>)</w:t>
+            </w:r>
+          </w:p>
+        </w:tc>
+        <w:tc>
+          <w:tcPr>
+            <w:tcW w:w="2641" w:type="dxa"/>
+            <w:vAlign w:val="center"/>
+          </w:tcPr>
+          <w:p>
+            <w:pPr>
+              <w:pStyle w:val="BodyText4"/>
+              <w:shd w:val="clear" w:color="auto" w:fill="auto"/>
+              <w:tabs>
+                <w:tab w:val="left" w:pos="1089"/>
+              </w:tabs>
+              <w:spacing w:before="0" w:after="0" w:line="276" w:lineRule="auto"/>
+              <w:ind w:right="20" w:firstLine="0"/>
+              <w:jc w:val="left"/>
+              <w:rPr>
+                <w:sz w:val="24"/>
+                <w:szCs w:val="24"/>
+                <w:lang w:val="en-US"/>
+              </w:rPr>
+            </w:pPr>
+          </w:p>
+        </w:tc>
+        <w:tc>
+          <w:tcPr>
+            <w:tcW w:w="1979" w:type="dxa"/>
+            <w:vAlign w:val="center"/>
+          </w:tcPr>
+          <w:p>
+            <w:pPr>
+              <w:pStyle w:val="BodyText4"/>
+              <w:shd w:val="clear" w:color="auto" w:fill="auto"/>
+              <w:tabs>
+                <w:tab w:val="left" w:pos="1089"/>
+              </w:tabs>
+              <w:spacing w:before="0" w:after="0" w:line="276" w:lineRule="auto"/>
+              <w:ind w:right="20" w:firstLine="0"/>
+              <w:jc w:val="left"/>
+              <w:rPr>
+                <w:sz w:val="24"/>
+                <w:szCs w:val="24"/>
+                <w:lang w:val="en-US"/>
+              </w:rPr>
+            </w:pPr>
+          </w:p>
+        </w:tc>
+      </w:tr>
+    </w:tbl>
     <w:p>
       <w:pPr>
         <w:pStyle w:val="BodyText4"/>
@@ -222,7 +395,34 @@
         </w:rPr>
       </w:pPr>
       <m:oMathPara>
+        <m:oMathParaPr>
+          <m:jc m:val="left"/>
+        </m:oMathParaPr>
         <m:oMath>
+          <m:d>
+            <m:dPr>
+              <m:ctrlPr>
+                <w:rPr>
+                  <w:rFonts w:ascii="Cambria Math" w:hAnsi="Cambria Math"/>
+                  <w:i/>
+                  <w:sz w:val="22"/>
+                  <w:szCs w:val="24"/>
+                  <w:lang w:val="en-US"/>
+                </w:rPr>
+              </m:ctrlPr>
+            </m:dPr>
+            <m:e>
+              <m:r>
+                <w:rPr>
+                  <w:rFonts w:ascii="Cambria Math" w:hAnsi="Cambria Math"/>
+                  <w:sz w:val="22"/>
+                  <w:szCs w:val="24"/>
+                  <w:lang w:val="en-US"/>
+                </w:rPr>
+                <m:t>1</m:t>
+              </m:r>
+            </m:e>
+          </m:d>
           <m:sSub>
             <m:sSubPr>
               <m:ctrlPr>
@@ -302,6 +502,38 @@
               </m:r>
             </m:den>
           </m:f>
+        </m:oMath>
+      </m:oMathPara>
+    </w:p>
+    <w:p>
+      <w:pPr>
+        <w:pStyle w:val="BodyText4"/>
+        <w:shd w:val="clear" w:color="auto" w:fill="auto"/>
+        <w:tabs>
+          <w:tab w:val="left" w:pos="1089"/>
+        </w:tabs>
+        <w:spacing w:before="0" w:after="110" w:line="276" w:lineRule="auto"/>
+        <w:ind w:left="792" w:right="20" w:firstLine="0"/>
+        <w:rPr>
+          <w:sz w:val="22"/>
+          <w:szCs w:val="24"/>
+          <w:lang w:val="en-US"/>
+        </w:rPr>
+      </w:pPr>
+      <m:oMathPara>
+        <m:oMathParaPr>
+          <m:jc m:val="left"/>
+        </m:oMathParaPr>
+        <m:oMath>
+          <m:r>
+            <w:rPr>
+              <w:rFonts w:ascii="Cambria Math" w:hAnsi="Cambria Math"/>
+              <w:sz w:val="22"/>
+              <w:szCs w:val="24"/>
+              <w:lang w:val="en-US"/>
+            </w:rPr>
+            <m:t xml:space="preserve">                                    </m:t>
+          </m:r>
           <m:r>
             <w:rPr>
               <w:rFonts w:ascii="Cambria Math" w:hAnsi="Cambria Math"/>
@@ -342,7 +574,7 @@
                   <w:szCs w:val="24"/>
                   <w:lang w:val="en-US"/>
                 </w:rPr>
-                <m:t>tổng</m:t>
+                <m:t>tháng</m:t>
               </m:r>
             </m:sub>
           </m:sSub>
@@ -430,7 +662,7 @@
                   <w:szCs w:val="24"/>
                   <w:lang w:val="en-US"/>
                 </w:rPr>
-                <m:t>tổng</m:t>
+                <m:t>tháng</m:t>
               </m:r>
             </m:sub>
           </m:sSub>
@@ -482,6 +714,39 @@
           <m:jc m:val="left"/>
         </m:oMathParaPr>
         <m:oMath>
+          <m:d>
+            <m:dPr>
+              <m:ctrlPr>
+                <w:rPr>
+                  <w:rFonts w:ascii="Cambria Math" w:hAnsi="Cambria Math"/>
+                  <w:i/>
+                  <w:sz w:val="24"/>
+                  <w:szCs w:val="24"/>
+                  <w:lang w:val="en-US"/>
+                </w:rPr>
+              </m:ctrlPr>
+            </m:dPr>
+            <m:e>
+              <m:r>
+                <w:rPr>
+                  <w:rFonts w:ascii="Cambria Math" w:hAnsi="Cambria Math"/>
+                  <w:sz w:val="24"/>
+                  <w:szCs w:val="24"/>
+                  <w:lang w:val="en-US"/>
+                </w:rPr>
+                <m:t>2</m:t>
+              </m:r>
+            </m:e>
+          </m:d>
+          <m:r>
+            <w:rPr>
+              <w:rFonts w:ascii="Cambria Math" w:hAnsi="Cambria Math"/>
+              <w:sz w:val="24"/>
+              <w:szCs w:val="24"/>
+              <w:lang w:val="en-US"/>
+            </w:rPr>
+            <m:t xml:space="preserve"> </m:t>
+          </m:r>
           <m:sSub>
             <m:sSubPr>
               <m:ctrlPr>
@@ -557,7 +822,7 @@
                   <w:szCs w:val="24"/>
                   <w:lang w:val="en-US"/>
                 </w:rPr>
-                <m:t>tổng</m:t>
+                <m:t>tháng</m:t>
               </m:r>
             </m:sub>
           </m:sSub>
@@ -645,7 +910,7 @@
                   <w:szCs w:val="24"/>
                   <w:lang w:val="en-US"/>
                 </w:rPr>
-                <m:t>tổng</m:t>
+                <m:t>tháng</m:t>
               </m:r>
             </m:sub>
           </m:sSub>
@@ -873,7 +1138,40 @@
                   <w:szCs w:val="24"/>
                   <w:lang w:val="en-US"/>
                 </w:rPr>
-                <m:t>8 tiếng quy ước (tiếng)</m:t>
+                <m:t xml:space="preserve">8 tiếng quy ước </m:t>
+              </m:r>
+              <m:d>
+                <m:dPr>
+                  <m:ctrlPr>
+                    <w:rPr>
+                      <w:rFonts w:ascii="Cambria Math" w:hAnsi="Cambria Math"/>
+                      <w:i/>
+                      <w:sz w:val="24"/>
+                      <w:szCs w:val="24"/>
+                      <w:lang w:val="en-US"/>
+                    </w:rPr>
+                  </m:ctrlPr>
+                </m:dPr>
+                <m:e>
+                  <m:r>
+                    <w:rPr>
+                      <w:rFonts w:ascii="Cambria Math" w:hAnsi="Cambria Math"/>
+                      <w:sz w:val="24"/>
+                      <w:szCs w:val="24"/>
+                      <w:lang w:val="en-US"/>
+                    </w:rPr>
+                    <m:t>tiếng</m:t>
+                  </m:r>
+                </m:e>
+              </m:d>
+              <m:r>
+                <w:rPr>
+                  <w:rFonts w:ascii="Cambria Math" w:hAnsi="Cambria Math"/>
+                  <w:sz w:val="24"/>
+                  <w:szCs w:val="24"/>
+                  <w:lang w:val="en-US"/>
+                </w:rPr>
+                <m:t>(*)</m:t>
               </m:r>
             </m:den>
           </m:f>
@@ -904,6 +1202,14 @@
           <w:lang w:val="en-US"/>
         </w:rPr>
       </w:pPr>
+      <w:r>
+        <w:rPr>
+          <w:sz w:val="24"/>
+          <w:szCs w:val="24"/>
+          <w:lang w:val="en-US"/>
+        </w:rPr>
+        <w:t xml:space="preserve">(*) : </w:t>
+      </w:r>
       <w:r>
         <w:rPr>
           <w:sz w:val="24"/>
@@ -1033,11 +1339,13 @@
       </w:pPr>
       <w:r>
         <w:rPr>
-          <w:sz w:val="24"/>
-          <w:szCs w:val="24"/>
+          <w:b/>
+          <w:sz w:val="24"/>
+          <w:szCs w:val="24"/>
+          <w:u w:val="single"/>
           <w:lang w:val="en-US"/>
         </w:rPr>
-        <w:t xml:space="preserve">VD: </w:t>
+        <w:t>VD:</w:t>
       </w:r>
       <w:r>
         <w:rPr>
@@ -1045,10 +1353,16 @@
           <w:szCs w:val="24"/>
           <w:lang w:val="en-US"/>
         </w:rPr>
+        <w:t xml:space="preserve"> </w:t>
+      </w:r>
+      <w:r>
+        <w:rPr>
+          <w:sz w:val="24"/>
+          <w:szCs w:val="24"/>
+          <w:lang w:val="en-US"/>
+        </w:rPr>
         <w:t>Công làm việc 6 tiếng ca 2</w:t>
       </w:r>
-      <w:bookmarkStart w:id="0" w:name="_GoBack"/>
-      <w:bookmarkEnd w:id="0"/>
     </w:p>
     <w:p>
       <w:pPr>
@@ -1152,8 +1466,393 @@
               <w:szCs w:val="24"/>
               <w:lang w:val="en-US"/>
             </w:rPr>
-            <m:t xml:space="preserve"> x 1.0=0.75 </m:t>
+            <m:t xml:space="preserve"> x 1.0=0.75 (công)</m:t>
           </m:r>
+        </m:oMath>
+      </m:oMathPara>
+    </w:p>
+    <w:p>
+      <w:pPr>
+        <w:pStyle w:val="BodyText4"/>
+        <w:numPr>
+          <w:ilvl w:val="0"/>
+          <w:numId w:val="1"/>
+        </w:numPr>
+        <w:shd w:val="clear" w:color="auto" w:fill="auto"/>
+        <w:tabs>
+          <w:tab w:val="left" w:pos="1089"/>
+        </w:tabs>
+        <w:spacing w:before="0" w:after="110" w:line="276" w:lineRule="auto"/>
+        <w:ind w:right="20"/>
+        <w:rPr>
+          <w:sz w:val="24"/>
+          <w:szCs w:val="24"/>
+        </w:rPr>
+      </w:pPr>
+      <w:r>
+        <w:rPr>
+          <w:sz w:val="24"/>
+          <w:szCs w:val="24"/>
+          <w:lang w:val="en-US"/>
+        </w:rPr>
+        <w:t>Phụ cấp</w:t>
+      </w:r>
+      <w:r>
+        <w:rPr>
+          <w:sz w:val="24"/>
+          <w:szCs w:val="24"/>
+          <w:lang w:val="en-US"/>
+        </w:rPr>
+        <w:t xml:space="preserve"> lương </w:t>
+      </w:r>
+      <w:r>
+        <w:rPr>
+          <w:sz w:val="24"/>
+          <w:szCs w:val="24"/>
+          <w:lang w:val="en-US"/>
+        </w:rPr>
+        <w:t>: là tiền lương trả thêm cho thời gian làm việc tăng cường, làm việc ca đêm, làm việc vào ngày nghỉ hàng tuần, ngày lễ, tết, đ</w:t>
+      </w:r>
+      <w:r>
+        <w:rPr>
+          <w:sz w:val="24"/>
+          <w:szCs w:val="24"/>
+          <w:lang w:val="en-US"/>
+        </w:rPr>
+        <w:t>ượ</w:t>
+      </w:r>
+      <w:r>
+        <w:rPr>
+          <w:sz w:val="24"/>
+          <w:szCs w:val="24"/>
+          <w:lang w:val="en-US"/>
+        </w:rPr>
+        <w:t>c quy đổi tương ứng ra công làm việc</w:t>
+      </w:r>
+    </w:p>
+    <w:p>
+      <w:pPr>
+        <w:pStyle w:val="BodyText4"/>
+        <w:numPr>
+          <w:ilvl w:val="1"/>
+          <w:numId w:val="1"/>
+        </w:numPr>
+        <w:shd w:val="clear" w:color="auto" w:fill="auto"/>
+        <w:tabs>
+          <w:tab w:val="left" w:pos="1089"/>
+        </w:tabs>
+        <w:spacing w:before="0" w:after="110" w:line="276" w:lineRule="auto"/>
+        <w:ind w:right="20"/>
+        <w:rPr>
+          <w:sz w:val="24"/>
+          <w:szCs w:val="24"/>
+        </w:rPr>
+      </w:pPr>
+      <w:r>
+        <w:rPr>
+          <w:sz w:val="24"/>
+          <w:szCs w:val="24"/>
+        </w:rPr>
+        <w:t xml:space="preserve">Vào ngày thường, phụ cấp được tính theo công thức: </w:t>
+      </w:r>
+    </w:p>
+    <w:p>
+      <w:pPr>
+        <w:pStyle w:val="BodyText4"/>
+        <w:shd w:val="clear" w:color="auto" w:fill="auto"/>
+        <w:tabs>
+          <w:tab w:val="left" w:pos="1089"/>
+        </w:tabs>
+        <w:spacing w:before="0" w:after="110" w:line="276" w:lineRule="auto"/>
+        <w:ind w:left="792" w:right="20" w:firstLine="0"/>
+        <w:rPr>
+          <w:sz w:val="24"/>
+          <w:szCs w:val="24"/>
+          <w:vertAlign w:val="subscript"/>
+        </w:rPr>
+      </w:pPr>
+      <w:r>
+        <w:rPr>
+          <w:sz w:val="24"/>
+          <w:szCs w:val="24"/>
+        </w:rPr>
+        <w:t>Phụ cấp</w:t>
+      </w:r>
+      <w:r>
+        <w:rPr>
+          <w:sz w:val="24"/>
+          <w:szCs w:val="24"/>
+          <w:vertAlign w:val="subscript"/>
+        </w:rPr>
+        <w:t>tổng</w:t>
+      </w:r>
+      <w:r>
+        <w:rPr>
+          <w:sz w:val="24"/>
+          <w:szCs w:val="24"/>
+        </w:rPr>
+        <w:t xml:space="preserve"> = </w:t>
+      </w:r>
+      <w:r>
+        <w:rPr>
+          <w:sz w:val="24"/>
+          <w:szCs w:val="24"/>
+        </w:rPr>
+        <w:t xml:space="preserve">Phụ cấp </w:t>
+      </w:r>
+      <w:r>
+        <w:rPr>
+          <w:sz w:val="24"/>
+          <w:szCs w:val="24"/>
+          <w:vertAlign w:val="subscript"/>
+        </w:rPr>
+        <w:t>đêm</w:t>
+      </w:r>
+      <w:r>
+        <w:rPr>
+          <w:sz w:val="24"/>
+          <w:szCs w:val="24"/>
+        </w:rPr>
+        <w:t xml:space="preserve"> + </w:t>
+      </w:r>
+      <w:r>
+        <w:rPr>
+          <w:sz w:val="24"/>
+          <w:szCs w:val="24"/>
+        </w:rPr>
+        <w:t xml:space="preserve">Phụ cấp </w:t>
+      </w:r>
+      <w:r>
+        <w:rPr>
+          <w:sz w:val="24"/>
+          <w:szCs w:val="24"/>
+          <w:vertAlign w:val="subscript"/>
+        </w:rPr>
+        <w:t>tăng cường</w:t>
+      </w:r>
+      <w:r>
+        <w:rPr>
+          <w:sz w:val="24"/>
+          <w:szCs w:val="24"/>
+        </w:rPr>
+        <w:t xml:space="preserve"> + Phụ cấp </w:t>
+      </w:r>
+      <w:r>
+        <w:rPr>
+          <w:sz w:val="24"/>
+          <w:szCs w:val="24"/>
+          <w:vertAlign w:val="subscript"/>
+        </w:rPr>
+        <w:t>tăng cường đêm</w:t>
+      </w:r>
+    </w:p>
+    <w:tbl>
+      <w:tblPr>
+        <w:tblW w:w="0" w:type="auto"/>
+        <w:tblInd w:w="878" w:type="dxa"/>
+        <w:tblLook w:val="0000" w:firstRow="0" w:lastRow="0" w:firstColumn="0" w:lastColumn="0" w:noHBand="0" w:noVBand="0"/>
+      </w:tblPr>
+      <w:tblGrid>
+        <w:gridCol w:w="1356"/>
+        <w:gridCol w:w="1418"/>
+        <w:gridCol w:w="1814"/>
+        <w:gridCol w:w="2093"/>
+      </w:tblGrid>
+      <w:tr>
+        <w:tblPrEx>
+          <w:tblCellMar>
+            <w:top w:w="0" w:type="dxa"/>
+            <w:bottom w:w="0" w:type="dxa"/>
+          </w:tblCellMar>
+        </w:tblPrEx>
+        <w:trPr>
+          <w:trHeight w:val="385"/>
+        </w:trPr>
+        <w:tc>
+          <w:tcPr>
+            <w:tcW w:w="1356" w:type="dxa"/>
+            <w:vAlign w:val="center"/>
+          </w:tcPr>
+          <w:p>
+            <w:pPr>
+              <w:pStyle w:val="BodyText4"/>
+              <w:tabs>
+                <w:tab w:val="left" w:pos="1089"/>
+              </w:tabs>
+              <w:spacing w:before="0" w:after="110" w:line="276" w:lineRule="auto"/>
+              <w:ind w:left="22" w:right="20"/>
+              <w:jc w:val="left"/>
+              <w:rPr>
+                <w:sz w:val="24"/>
+                <w:szCs w:val="24"/>
+              </w:rPr>
+            </w:pPr>
+          </w:p>
+        </w:tc>
+        <w:tc>
+          <w:tcPr>
+            <w:tcW w:w="1418" w:type="dxa"/>
+            <w:vAlign w:val="center"/>
+          </w:tcPr>
+          <w:p>
+            <w:pPr>
+              <w:pStyle w:val="BodyText4"/>
+              <w:spacing w:before="0" w:after="110" w:line="276" w:lineRule="auto"/>
+              <w:ind w:right="20" w:firstLine="0"/>
+              <w:jc w:val="left"/>
+              <w:rPr>
+                <w:sz w:val="24"/>
+                <w:szCs w:val="24"/>
+                <w:lang w:val="en-US"/>
+              </w:rPr>
+            </w:pPr>
+            <w:r>
+              <w:rPr>
+                <w:sz w:val="24"/>
+                <w:szCs w:val="24"/>
+                <w:lang w:val="en-US"/>
+              </w:rPr>
+              <w:t>(1)</w:t>
+            </w:r>
+          </w:p>
+        </w:tc>
+        <w:tc>
+          <w:tcPr>
+            <w:tcW w:w="1814" w:type="dxa"/>
+            <w:vAlign w:val="center"/>
+          </w:tcPr>
+          <w:p>
+            <w:pPr>
+              <w:pStyle w:val="BodyText4"/>
+              <w:spacing w:before="0" w:after="110" w:line="276" w:lineRule="auto"/>
+              <w:ind w:left="102" w:right="20" w:firstLine="0"/>
+              <w:jc w:val="left"/>
+              <w:rPr>
+                <w:sz w:val="24"/>
+                <w:szCs w:val="24"/>
+                <w:lang w:val="en-US"/>
+              </w:rPr>
+            </w:pPr>
+            <w:r>
+              <w:rPr>
+                <w:sz w:val="24"/>
+                <w:szCs w:val="24"/>
+                <w:lang w:val="en-US"/>
+              </w:rPr>
+              <w:t>(2)</w:t>
+            </w:r>
+          </w:p>
+        </w:tc>
+        <w:tc>
+          <w:tcPr>
+            <w:tcW w:w="2093" w:type="dxa"/>
+            <w:vAlign w:val="center"/>
+          </w:tcPr>
+          <w:p>
+            <w:pPr>
+              <w:pStyle w:val="BodyText4"/>
+              <w:spacing w:before="0" w:after="110" w:line="276" w:lineRule="auto"/>
+              <w:ind w:left="63" w:right="964" w:firstLine="0"/>
+              <w:jc w:val="left"/>
+              <w:rPr>
+                <w:sz w:val="24"/>
+                <w:szCs w:val="24"/>
+                <w:lang w:val="en-US"/>
+              </w:rPr>
+            </w:pPr>
+            <w:r>
+              <w:rPr>
+                <w:sz w:val="24"/>
+                <w:szCs w:val="24"/>
+                <w:lang w:val="en-US"/>
+              </w:rPr>
+              <w:t>(3)</w:t>
+            </w:r>
+          </w:p>
+        </w:tc>
+      </w:tr>
+    </w:tbl>
+    <w:p>
+      <w:pPr>
+        <w:pStyle w:val="BodyText4"/>
+        <w:numPr>
+          <w:ilvl w:val="2"/>
+          <w:numId w:val="1"/>
+        </w:numPr>
+        <w:shd w:val="clear" w:color="auto" w:fill="auto"/>
+        <w:tabs>
+          <w:tab w:val="left" w:pos="1089"/>
+        </w:tabs>
+        <w:spacing w:before="0" w:after="110" w:line="276" w:lineRule="auto"/>
+        <w:ind w:right="20"/>
+        <w:rPr>
+          <w:sz w:val="24"/>
+          <w:szCs w:val="24"/>
+        </w:rPr>
+      </w:pPr>
+      <w:r>
+        <w:rPr>
+          <w:sz w:val="24"/>
+          <w:szCs w:val="24"/>
+        </w:rPr>
+        <w:t>Phụ cấp đêm:</w:t>
+      </w:r>
+      <w:r>
+        <w:rPr>
+          <w:sz w:val="24"/>
+          <w:szCs w:val="24"/>
+        </w:rPr>
+        <w:t xml:space="preserve"> quy đổi</w:t>
+      </w:r>
+      <w:r>
+        <w:rPr>
+          <w:sz w:val="24"/>
+          <w:szCs w:val="24"/>
+        </w:rPr>
+        <w:t xml:space="preserve"> bằng 30% công tương ứng thời gian làm việc ban đêm (chưa tăng cường)</w:t>
+      </w:r>
+    </w:p>
+    <w:p>
+      <w:pPr>
+        <w:pStyle w:val="BodyText4"/>
+        <w:shd w:val="clear" w:color="auto" w:fill="auto"/>
+        <w:tabs>
+          <w:tab w:val="left" w:pos="1089"/>
+        </w:tabs>
+        <w:spacing w:before="0" w:after="110" w:line="276" w:lineRule="auto"/>
+        <w:ind w:left="360" w:right="23" w:firstLine="0"/>
+        <w:rPr>
+          <w:sz w:val="24"/>
+          <w:szCs w:val="24"/>
+          <w:lang w:val="en-US"/>
+        </w:rPr>
+      </w:pPr>
+      <m:oMathPara>
+        <m:oMath>
+          <m:d>
+            <m:dPr>
+              <m:ctrlPr>
+                <w:rPr>
+                  <w:rFonts w:ascii="Cambria Math" w:hAnsi="Cambria Math"/>
+                  <w:i/>
+                  <w:sz w:val="24"/>
+                  <w:szCs w:val="24"/>
+                  <w:lang w:val="en-US"/>
+                </w:rPr>
+              </m:ctrlPr>
+            </m:dPr>
+            <m:e>
+              <m:r>
+                <w:rPr>
+                  <w:rFonts w:ascii="Cambria Math" w:hAnsi="Cambria Math"/>
+                  <w:sz w:val="24"/>
+                  <w:szCs w:val="24"/>
+                  <w:lang w:val="en-US"/>
+                </w:rPr>
+                <m:t>1</m:t>
+              </m:r>
+            </m:e>
+          </m:d>
           <m:r>
             <w:rPr>
               <w:rFonts w:ascii="Cambria Math" w:hAnsi="Cambria Math"/>
@@ -1161,246 +1860,8 @@
               <w:szCs w:val="24"/>
               <w:lang w:val="en-US"/>
             </w:rPr>
-            <m:t>(</m:t>
+            <m:t xml:space="preserve"> </m:t>
           </m:r>
-          <m:r>
-            <w:rPr>
-              <w:rFonts w:ascii="Cambria Math" w:hAnsi="Cambria Math"/>
-              <w:sz w:val="24"/>
-              <w:szCs w:val="24"/>
-              <w:lang w:val="en-US"/>
-            </w:rPr>
-            <m:t>công</m:t>
-          </m:r>
-          <m:r>
-            <w:rPr>
-              <w:rFonts w:ascii="Cambria Math" w:hAnsi="Cambria Math"/>
-              <w:sz w:val="24"/>
-              <w:szCs w:val="24"/>
-              <w:lang w:val="en-US"/>
-            </w:rPr>
-            <m:t>)</m:t>
-          </m:r>
-        </m:oMath>
-      </m:oMathPara>
-    </w:p>
-    <w:p>
-      <w:pPr>
-        <w:pStyle w:val="BodyText4"/>
-        <w:numPr>
-          <w:ilvl w:val="0"/>
-          <w:numId w:val="1"/>
-        </w:numPr>
-        <w:shd w:val="clear" w:color="auto" w:fill="auto"/>
-        <w:tabs>
-          <w:tab w:val="left" w:pos="1089"/>
-        </w:tabs>
-        <w:spacing w:before="0" w:after="110" w:line="276" w:lineRule="auto"/>
-        <w:ind w:right="20"/>
-        <w:rPr>
-          <w:sz w:val="24"/>
-          <w:szCs w:val="24"/>
-        </w:rPr>
-      </w:pPr>
-      <w:r>
-        <w:rPr>
-          <w:sz w:val="24"/>
-          <w:szCs w:val="24"/>
-          <w:lang w:val="en-US"/>
-        </w:rPr>
-        <w:t>Phụ cấp</w:t>
-      </w:r>
-      <w:r>
-        <w:rPr>
-          <w:sz w:val="24"/>
-          <w:szCs w:val="24"/>
-          <w:lang w:val="en-US"/>
-        </w:rPr>
-        <w:t xml:space="preserve"> lương </w:t>
-      </w:r>
-      <w:r>
-        <w:rPr>
-          <w:sz w:val="24"/>
-          <w:szCs w:val="24"/>
-          <w:lang w:val="en-US"/>
-        </w:rPr>
-        <w:t>: là tiền lương trả thêm cho thời gian làm việc tăng cường, làm việc ca đêm, làm việc vào ngày nghỉ hàng tuần, ngày lễ, tết, đ</w:t>
-      </w:r>
-      <w:r>
-        <w:rPr>
-          <w:sz w:val="24"/>
-          <w:szCs w:val="24"/>
-          <w:lang w:val="en-US"/>
-        </w:rPr>
-        <w:t>ượ</w:t>
-      </w:r>
-      <w:r>
-        <w:rPr>
-          <w:sz w:val="24"/>
-          <w:szCs w:val="24"/>
-          <w:lang w:val="en-US"/>
-        </w:rPr>
-        <w:t>c quy đổi tương ứng ra công làm việc</w:t>
-      </w:r>
-    </w:p>
-    <w:p>
-      <w:pPr>
-        <w:pStyle w:val="BodyText4"/>
-        <w:numPr>
-          <w:ilvl w:val="1"/>
-          <w:numId w:val="1"/>
-        </w:numPr>
-        <w:shd w:val="clear" w:color="auto" w:fill="auto"/>
-        <w:tabs>
-          <w:tab w:val="left" w:pos="1089"/>
-        </w:tabs>
-        <w:spacing w:before="0" w:after="110" w:line="276" w:lineRule="auto"/>
-        <w:ind w:right="20"/>
-        <w:rPr>
-          <w:sz w:val="24"/>
-          <w:szCs w:val="24"/>
-        </w:rPr>
-      </w:pPr>
-      <w:r>
-        <w:rPr>
-          <w:sz w:val="24"/>
-          <w:szCs w:val="24"/>
-        </w:rPr>
-        <w:t xml:space="preserve">Vào ngày thường, phụ cấp được tính theo công thức: </w:t>
-      </w:r>
-    </w:p>
-    <w:p>
-      <w:pPr>
-        <w:pStyle w:val="BodyText4"/>
-        <w:shd w:val="clear" w:color="auto" w:fill="auto"/>
-        <w:tabs>
-          <w:tab w:val="left" w:pos="1089"/>
-        </w:tabs>
-        <w:spacing w:before="0" w:after="110" w:line="276" w:lineRule="auto"/>
-        <w:ind w:left="792" w:right="20" w:firstLine="0"/>
-        <w:rPr>
-          <w:sz w:val="24"/>
-          <w:szCs w:val="24"/>
-        </w:rPr>
-      </w:pPr>
-      <w:r>
-        <w:rPr>
-          <w:sz w:val="24"/>
-          <w:szCs w:val="24"/>
-        </w:rPr>
-        <w:t>Phụ cấp</w:t>
-      </w:r>
-      <w:r>
-        <w:rPr>
-          <w:sz w:val="24"/>
-          <w:szCs w:val="24"/>
-          <w:vertAlign w:val="subscript"/>
-        </w:rPr>
-        <w:t>tổng</w:t>
-      </w:r>
-      <w:r>
-        <w:rPr>
-          <w:sz w:val="24"/>
-          <w:szCs w:val="24"/>
-        </w:rPr>
-        <w:t xml:space="preserve"> = Phụ cấp </w:t>
-      </w:r>
-      <w:r>
-        <w:rPr>
-          <w:sz w:val="24"/>
-          <w:szCs w:val="24"/>
-          <w:vertAlign w:val="subscript"/>
-        </w:rPr>
-        <w:t>tăng cường</w:t>
-      </w:r>
-      <w:r>
-        <w:rPr>
-          <w:sz w:val="24"/>
-          <w:szCs w:val="24"/>
-        </w:rPr>
-        <w:t xml:space="preserve"> + Phụ cấp </w:t>
-      </w:r>
-      <w:r>
-        <w:rPr>
-          <w:sz w:val="24"/>
-          <w:szCs w:val="24"/>
-          <w:vertAlign w:val="subscript"/>
-        </w:rPr>
-        <w:t>đêm</w:t>
-      </w:r>
-      <w:r>
-        <w:rPr>
-          <w:sz w:val="24"/>
-          <w:szCs w:val="24"/>
-        </w:rPr>
-        <w:t xml:space="preserve"> + Phụ cấp </w:t>
-      </w:r>
-      <w:r>
-        <w:rPr>
-          <w:sz w:val="24"/>
-          <w:szCs w:val="24"/>
-          <w:vertAlign w:val="subscript"/>
-        </w:rPr>
-        <w:t>tăng cường đêm</w:t>
-      </w:r>
-    </w:p>
-    <w:p>
-      <w:pPr>
-        <w:pStyle w:val="BodyText4"/>
-        <w:numPr>
-          <w:ilvl w:val="2"/>
-          <w:numId w:val="1"/>
-        </w:numPr>
-        <w:shd w:val="clear" w:color="auto" w:fill="auto"/>
-        <w:tabs>
-          <w:tab w:val="left" w:pos="1089"/>
-        </w:tabs>
-        <w:spacing w:before="0" w:after="110" w:line="276" w:lineRule="auto"/>
-        <w:ind w:right="20"/>
-        <w:rPr>
-          <w:sz w:val="24"/>
-          <w:szCs w:val="24"/>
-        </w:rPr>
-      </w:pPr>
-      <w:r>
-        <w:rPr>
-          <w:sz w:val="24"/>
-          <w:szCs w:val="24"/>
-        </w:rPr>
-        <w:t>Phụ cấp đêm:</w:t>
-      </w:r>
-      <w:r>
-        <w:rPr>
-          <w:sz w:val="24"/>
-          <w:szCs w:val="24"/>
-        </w:rPr>
-        <w:t xml:space="preserve"> quy đổi</w:t>
-      </w:r>
-      <w:r>
-        <w:rPr>
-          <w:sz w:val="24"/>
-          <w:szCs w:val="24"/>
-        </w:rPr>
-        <w:t xml:space="preserve"> bằng 30% công tương ứng thời gian làm việc ban đêm (chưa tăng cường)</w:t>
-      </w:r>
-    </w:p>
-    <w:p>
-      <w:pPr>
-        <w:pStyle w:val="BodyText4"/>
-        <w:shd w:val="clear" w:color="auto" w:fill="auto"/>
-        <w:tabs>
-          <w:tab w:val="left" w:pos="1089"/>
-        </w:tabs>
-        <w:spacing w:before="0" w:after="110" w:line="276" w:lineRule="auto"/>
-        <w:ind w:left="360" w:right="23" w:firstLine="0"/>
-        <w:rPr>
-          <w:sz w:val="24"/>
-          <w:szCs w:val="24"/>
-          <w:lang w:val="en-US"/>
-        </w:rPr>
-      </w:pPr>
-      <m:oMathPara>
-        <m:oMath>
           <m:sSub>
             <m:sSubPr>
               <m:ctrlPr>
@@ -1608,16 +2069,7 @@
               <w:szCs w:val="24"/>
               <w:lang w:val="en-US"/>
             </w:rPr>
-            <m:t xml:space="preserve"> </m:t>
-          </m:r>
-          <m:r>
-            <w:rPr>
-              <w:rFonts w:ascii="Cambria Math" w:hAnsi="Cambria Math"/>
-              <w:sz w:val="24"/>
-              <w:szCs w:val="24"/>
-              <w:lang w:val="en-US"/>
-            </w:rPr>
-            <m:t xml:space="preserve">= </m:t>
+            <m:t xml:space="preserve"> = </m:t>
           </m:r>
           <m:f>
             <m:fPr>
@@ -1776,6 +2228,15 @@
                   <w:szCs w:val="24"/>
                   <w:lang w:val="en-US"/>
                 </w:rPr>
+                <m:t xml:space="preserve"> (2) </m:t>
+              </m:r>
+              <m:r>
+                <w:rPr>
+                  <w:rFonts w:ascii="Cambria Math" w:hAnsi="Cambria Math"/>
+                  <w:sz w:val="24"/>
+                  <w:szCs w:val="24"/>
+                  <w:lang w:val="en-US"/>
+                </w:rPr>
                 <m:t>Phụ cấp</m:t>
               </m:r>
             </m:e>
@@ -1798,16 +2259,7 @@
               <w:szCs w:val="24"/>
               <w:lang w:val="en-US"/>
             </w:rPr>
-            <m:t xml:space="preserve"> </m:t>
-          </m:r>
-          <m:r>
-            <w:rPr>
-              <w:rFonts w:ascii="Cambria Math" w:hAnsi="Cambria Math"/>
-              <w:sz w:val="24"/>
-              <w:szCs w:val="24"/>
-              <w:lang w:val="en-US"/>
-            </w:rPr>
-            <m:t xml:space="preserve">  = </m:t>
+            <m:t xml:space="preserve">   = </m:t>
           </m:r>
           <m:f>
             <m:fPr>
@@ -2096,6 +2548,15 @@
                   <w:szCs w:val="24"/>
                   <w:lang w:val="en-US"/>
                 </w:rPr>
+                <m:t xml:space="preserve">(3) </m:t>
+              </m:r>
+              <m:r>
+                <w:rPr>
+                  <w:rFonts w:ascii="Cambria Math" w:hAnsi="Cambria Math"/>
+                  <w:sz w:val="24"/>
+                  <w:szCs w:val="24"/>
+                  <w:lang w:val="en-US"/>
+                </w:rPr>
                 <m:t>Phụ cấp</m:t>
               </m:r>
             </m:e>
@@ -2107,16 +2568,7 @@
                   <w:szCs w:val="24"/>
                   <w:lang w:val="en-US"/>
                 </w:rPr>
-                <m:t>tăng cường</m:t>
-              </m:r>
-              <m:r>
-                <w:rPr>
-                  <w:rFonts w:ascii="Cambria Math" w:hAnsi="Cambria Math"/>
-                  <w:sz w:val="24"/>
-                  <w:szCs w:val="24"/>
-                  <w:lang w:val="en-US"/>
-                </w:rPr>
-                <m:t xml:space="preserve"> đêm</m:t>
+                <m:t>tăng cường đêm</m:t>
               </m:r>
             </m:sub>
           </m:sSub>
@@ -2362,25 +2814,7 @@
                   <w:szCs w:val="24"/>
                   <w:lang w:val="en-US"/>
                 </w:rPr>
-                <m:t>tăng cường</m:t>
-              </m:r>
-              <m:r>
-                <w:rPr>
-                  <w:rFonts w:ascii="Cambria Math" w:hAnsi="Cambria Math"/>
-                  <w:sz w:val="24"/>
-                  <w:szCs w:val="24"/>
-                  <w:lang w:val="en-US"/>
-                </w:rPr>
-                <m:t xml:space="preserve"> </m:t>
-              </m:r>
-              <m:r>
-                <w:rPr>
-                  <w:rFonts w:ascii="Cambria Math" w:hAnsi="Cambria Math"/>
-                  <w:sz w:val="24"/>
-                  <w:szCs w:val="24"/>
-                  <w:lang w:val="en-US"/>
-                </w:rPr>
-                <m:t>đêm</m:t>
+                <m:t>tăng cường đêm</m:t>
               </m:r>
             </m:sub>
           </m:sSub>
@@ -2522,8 +2956,8 @@
           <w:szCs w:val="24"/>
         </w:rPr>
       </w:pPr>
-      <w:bookmarkStart w:id="1" w:name="OLE_LINK1"/>
-      <w:bookmarkStart w:id="2" w:name="OLE_LINK2"/>
+      <w:bookmarkStart w:id="0" w:name="OLE_LINK1"/>
+      <w:bookmarkStart w:id="1" w:name="OLE_LINK2"/>
       <w:r>
         <w:rPr>
           <w:sz w:val="24"/>
@@ -2574,6 +3008,7 @@
         <w:rPr>
           <w:sz w:val="24"/>
           <w:szCs w:val="24"/>
+          <w:lang w:val="en-US"/>
         </w:rPr>
       </w:pPr>
       <w:r>
@@ -2630,8 +3065,101 @@
         <w:t xml:space="preserve"> </w:t>
       </w:r>
     </w:p>
+    <w:tbl>
+      <w:tblPr>
+        <w:tblW w:w="0" w:type="auto"/>
+        <w:tblInd w:w="912" w:type="dxa"/>
+        <w:tblLook w:val="0000" w:firstRow="0" w:lastRow="0" w:firstColumn="0" w:lastColumn="0" w:noHBand="0" w:noVBand="0"/>
+      </w:tblPr>
+      <w:tblGrid>
+        <w:gridCol w:w="1464"/>
+        <w:gridCol w:w="1418"/>
+        <w:gridCol w:w="1204"/>
+      </w:tblGrid>
+      <w:tr>
+        <w:tblPrEx>
+          <w:tblCellMar>
+            <w:top w:w="0" w:type="dxa"/>
+            <w:bottom w:w="0" w:type="dxa"/>
+          </w:tblCellMar>
+        </w:tblPrEx>
+        <w:trPr>
+          <w:trHeight w:val="335"/>
+        </w:trPr>
+        <w:tc>
+          <w:tcPr>
+            <w:tcW w:w="1464" w:type="dxa"/>
+          </w:tcPr>
+          <w:p>
+            <w:pPr>
+              <w:pStyle w:val="BodyText4"/>
+              <w:tabs>
+                <w:tab w:val="left" w:pos="1089"/>
+              </w:tabs>
+              <w:spacing w:before="0" w:after="110" w:line="276" w:lineRule="auto"/>
+              <w:ind w:left="81" w:right="20" w:firstLine="0"/>
+              <w:rPr>
+                <w:sz w:val="24"/>
+                <w:szCs w:val="24"/>
+                <w:lang w:val="en-US"/>
+              </w:rPr>
+            </w:pPr>
+          </w:p>
+        </w:tc>
+        <w:tc>
+          <w:tcPr>
+            <w:tcW w:w="1418" w:type="dxa"/>
+          </w:tcPr>
+          <w:p>
+            <w:pPr>
+              <w:pStyle w:val="BodyText4"/>
+              <w:spacing w:before="0" w:after="110" w:line="276" w:lineRule="auto"/>
+              <w:ind w:left="-12" w:right="131" w:firstLine="12"/>
+              <w:rPr>
+                <w:sz w:val="24"/>
+                <w:szCs w:val="24"/>
+                <w:lang w:val="en-US"/>
+              </w:rPr>
+            </w:pPr>
+            <w:r>
+              <w:rPr>
+                <w:sz w:val="24"/>
+                <w:szCs w:val="24"/>
+                <w:lang w:val="en-US"/>
+              </w:rPr>
+              <w:t>(1)</w:t>
+            </w:r>
+          </w:p>
+        </w:tc>
+        <w:tc>
+          <w:tcPr>
+            <w:tcW w:w="1204" w:type="dxa"/>
+          </w:tcPr>
+          <w:p>
+            <w:pPr>
+              <w:pStyle w:val="BodyText4"/>
+              <w:spacing w:before="0" w:after="110" w:line="276" w:lineRule="auto"/>
+              <w:ind w:left="-12" w:right="20" w:firstLine="12"/>
+              <w:rPr>
+                <w:sz w:val="24"/>
+                <w:szCs w:val="24"/>
+                <w:lang w:val="en-US"/>
+              </w:rPr>
+            </w:pPr>
+            <w:r>
+              <w:rPr>
+                <w:sz w:val="24"/>
+                <w:szCs w:val="24"/>
+                <w:lang w:val="en-US"/>
+              </w:rPr>
+              <w:t>(2)</w:t>
+            </w:r>
+          </w:p>
+        </w:tc>
+      </w:tr>
+    </w:tbl>
+    <w:bookmarkEnd w:id="0"/>
     <w:bookmarkEnd w:id="1"/>
-    <w:bookmarkEnd w:id="2"/>
     <w:p>
       <w:pPr>
         <w:pStyle w:val="BodyText4"/>
@@ -2720,6 +3248,30 @@
       </w:pPr>
       <m:oMathPara>
         <m:oMath>
+          <m:d>
+            <m:dPr>
+              <m:ctrlPr>
+                <w:rPr>
+                  <w:rFonts w:ascii="Cambria Math" w:hAnsi="Cambria Math"/>
+                  <w:i/>
+                  <w:sz w:val="24"/>
+                  <w:szCs w:val="24"/>
+                  <w:lang w:val="en-US"/>
+                </w:rPr>
+              </m:ctrlPr>
+            </m:dPr>
+            <m:e>
+              <m:r>
+                <w:rPr>
+                  <w:rFonts w:ascii="Cambria Math" w:hAnsi="Cambria Math"/>
+                  <w:sz w:val="24"/>
+                  <w:szCs w:val="24"/>
+                  <w:lang w:val="en-US"/>
+                </w:rPr>
+                <m:t>1</m:t>
+              </m:r>
+            </m:e>
+          </m:d>
           <m:sSub>
             <m:sSubPr>
               <m:ctrlPr>
@@ -2963,6 +3515,30 @@
       </w:pPr>
       <m:oMathPara>
         <m:oMath>
+          <m:d>
+            <m:dPr>
+              <m:ctrlPr>
+                <w:rPr>
+                  <w:rFonts w:ascii="Cambria Math" w:hAnsi="Cambria Math"/>
+                  <w:i/>
+                  <w:sz w:val="24"/>
+                  <w:szCs w:val="24"/>
+                  <w:lang w:val="en-US"/>
+                </w:rPr>
+              </m:ctrlPr>
+            </m:dPr>
+            <m:e>
+              <m:r>
+                <w:rPr>
+                  <w:rFonts w:ascii="Cambria Math" w:hAnsi="Cambria Math"/>
+                  <w:sz w:val="24"/>
+                  <w:szCs w:val="24"/>
+                  <w:lang w:val="en-US"/>
+                </w:rPr>
+                <m:t>2</m:t>
+              </m:r>
+            </m:e>
+          </m:d>
           <m:sSub>
             <m:sSubPr>
               <m:ctrlPr>
@@ -3049,8 +3625,430 @@
               <w:szCs w:val="24"/>
               <w:lang w:val="en-US"/>
             </w:rPr>
-            <m:t xml:space="preserve"> x</m:t>
+            <m:t xml:space="preserve"> x (100%+30%+2x20%)</m:t>
           </m:r>
+        </m:oMath>
+      </m:oMathPara>
+    </w:p>
+    <w:p>
+      <w:pPr>
+        <w:pStyle w:val="BodyText4"/>
+        <w:shd w:val="clear" w:color="auto" w:fill="auto"/>
+        <w:tabs>
+          <w:tab w:val="left" w:pos="1089"/>
+        </w:tabs>
+        <w:spacing w:before="0" w:after="110" w:line="276" w:lineRule="auto"/>
+        <w:ind w:left="1224" w:right="20" w:firstLine="0"/>
+        <w:rPr>
+          <w:sz w:val="22"/>
+          <w:szCs w:val="24"/>
+        </w:rPr>
+      </w:pPr>
+    </w:p>
+    <w:p>
+      <w:pPr>
+        <w:pStyle w:val="BodyText4"/>
+        <w:numPr>
+          <w:ilvl w:val="1"/>
+          <w:numId w:val="7"/>
+        </w:numPr>
+        <w:shd w:val="clear" w:color="auto" w:fill="auto"/>
+        <w:tabs>
+          <w:tab w:val="left" w:pos="1089"/>
+        </w:tabs>
+        <w:spacing w:before="0" w:after="110" w:line="276" w:lineRule="auto"/>
+        <w:ind w:right="20"/>
+        <w:rPr>
+          <w:sz w:val="24"/>
+          <w:szCs w:val="24"/>
+        </w:rPr>
+      </w:pPr>
+      <w:r>
+        <w:rPr>
+          <w:sz w:val="24"/>
+          <w:szCs w:val="24"/>
+        </w:rPr>
+        <w:t>Vào</w:t>
+      </w:r>
+      <w:r>
+        <w:rPr>
+          <w:sz w:val="24"/>
+          <w:szCs w:val="24"/>
+        </w:rPr>
+        <w:t xml:space="preserve"> ngày lễ, tết</w:t>
+      </w:r>
+      <w:r>
+        <w:rPr>
+          <w:sz w:val="24"/>
+          <w:szCs w:val="24"/>
+        </w:rPr>
+        <w:t>,</w:t>
+      </w:r>
+      <w:r>
+        <w:rPr>
+          <w:szCs w:val="24"/>
+        </w:rPr>
+        <w:t xml:space="preserve"> </w:t>
+      </w:r>
+      <w:r>
+        <w:rPr>
+          <w:sz w:val="24"/>
+          <w:szCs w:val="24"/>
+        </w:rPr>
+        <w:t>Ngoài công làm việc</w:t>
+      </w:r>
+      <w:r>
+        <w:rPr>
+          <w:sz w:val="24"/>
+          <w:szCs w:val="24"/>
+        </w:rPr>
+        <w:t xml:space="preserve"> 100%</w:t>
+      </w:r>
+      <w:r>
+        <w:rPr>
+          <w:sz w:val="24"/>
+          <w:szCs w:val="24"/>
+        </w:rPr>
+        <w:t xml:space="preserve"> và</w:t>
+      </w:r>
+      <w:r>
+        <w:rPr>
+          <w:sz w:val="24"/>
+          <w:szCs w:val="24"/>
+        </w:rPr>
+        <w:t xml:space="preserve"> công lễ</w:t>
+      </w:r>
+      <w:r>
+        <w:rPr>
+          <w:sz w:val="24"/>
+          <w:szCs w:val="24"/>
+        </w:rPr>
+        <w:t>,</w:t>
+      </w:r>
+      <w:r>
+        <w:rPr>
+          <w:sz w:val="24"/>
+          <w:szCs w:val="24"/>
+        </w:rPr>
+        <w:t xml:space="preserve"> tết đương nhi</w:t>
+      </w:r>
+      <w:r>
+        <w:rPr>
+          <w:sz w:val="24"/>
+          <w:szCs w:val="24"/>
+        </w:rPr>
+        <w:t>ê</w:t>
+      </w:r>
+      <w:r>
+        <w:rPr>
+          <w:sz w:val="24"/>
+          <w:szCs w:val="24"/>
+        </w:rPr>
+        <w:t>n được h</w:t>
+      </w:r>
+      <w:r>
+        <w:rPr>
+          <w:sz w:val="24"/>
+          <w:szCs w:val="24"/>
+        </w:rPr>
+        <w:t>ưở</w:t>
+      </w:r>
+      <w:r>
+        <w:rPr>
+          <w:sz w:val="24"/>
+          <w:szCs w:val="24"/>
+        </w:rPr>
+        <w:t>ng,</w:t>
+      </w:r>
+      <w:r>
+        <w:rPr>
+          <w:sz w:val="24"/>
+          <w:szCs w:val="24"/>
+        </w:rPr>
+        <w:t xml:space="preserve"> làm việc ngày </w:t>
+      </w:r>
+      <w:r>
+        <w:rPr>
+          <w:sz w:val="24"/>
+          <w:szCs w:val="24"/>
+        </w:rPr>
+        <w:t>lễ, tết</w:t>
+      </w:r>
+      <w:r>
+        <w:rPr>
+          <w:sz w:val="24"/>
+          <w:szCs w:val="24"/>
+        </w:rPr>
+        <w:t xml:space="preserve"> còn được hưởng thêm phụ cấp:</w:t>
+      </w:r>
+    </w:p>
+    <w:p>
+      <w:pPr>
+        <w:pStyle w:val="BodyText4"/>
+        <w:shd w:val="clear" w:color="auto" w:fill="auto"/>
+        <w:tabs>
+          <w:tab w:val="left" w:pos="1089"/>
+        </w:tabs>
+        <w:spacing w:before="0" w:after="110" w:line="276" w:lineRule="auto"/>
+        <w:ind w:left="792" w:right="20" w:firstLine="0"/>
+        <w:rPr>
+          <w:sz w:val="24"/>
+          <w:szCs w:val="24"/>
+          <w:lang w:val="en-US"/>
+        </w:rPr>
+      </w:pPr>
+      <w:r>
+        <w:rPr>
+          <w:sz w:val="24"/>
+          <w:szCs w:val="24"/>
+        </w:rPr>
+        <w:t xml:space="preserve">Phụ cấp </w:t>
+      </w:r>
+      <w:r>
+        <w:rPr>
+          <w:sz w:val="24"/>
+          <w:szCs w:val="24"/>
+          <w:vertAlign w:val="subscript"/>
+        </w:rPr>
+        <w:t>tổng</w:t>
+      </w:r>
+      <w:r>
+        <w:rPr>
+          <w:sz w:val="24"/>
+          <w:szCs w:val="24"/>
+        </w:rPr>
+        <w:t xml:space="preserve"> = Phụ cấp </w:t>
+      </w:r>
+      <w:r>
+        <w:rPr>
+          <w:sz w:val="24"/>
+          <w:szCs w:val="24"/>
+          <w:vertAlign w:val="subscript"/>
+        </w:rPr>
+        <w:t xml:space="preserve">ngày </w:t>
+      </w:r>
+      <w:r>
+        <w:rPr>
+          <w:sz w:val="24"/>
+          <w:szCs w:val="24"/>
+        </w:rPr>
+        <w:t xml:space="preserve">+ Phụ cấp </w:t>
+      </w:r>
+      <w:r>
+        <w:rPr>
+          <w:sz w:val="24"/>
+          <w:szCs w:val="24"/>
+          <w:vertAlign w:val="subscript"/>
+        </w:rPr>
+        <w:t>đêm</w:t>
+      </w:r>
+      <w:r>
+        <w:rPr>
+          <w:sz w:val="24"/>
+          <w:szCs w:val="24"/>
+          <w:vertAlign w:val="subscript"/>
+        </w:rPr>
+        <w:t xml:space="preserve"> </w:t>
+      </w:r>
+    </w:p>
+    <w:tbl>
+      <w:tblPr>
+        <w:tblW w:w="0" w:type="auto"/>
+        <w:tblInd w:w="912" w:type="dxa"/>
+        <w:tblLook w:val="0000" w:firstRow="0" w:lastRow="0" w:firstColumn="0" w:lastColumn="0" w:noHBand="0" w:noVBand="0"/>
+      </w:tblPr>
+      <w:tblGrid>
+        <w:gridCol w:w="1464"/>
+        <w:gridCol w:w="1418"/>
+        <w:gridCol w:w="1204"/>
+      </w:tblGrid>
+      <w:tr>
+        <w:tblPrEx>
+          <w:tblCellMar>
+            <w:top w:w="0" w:type="dxa"/>
+            <w:bottom w:w="0" w:type="dxa"/>
+          </w:tblCellMar>
+        </w:tblPrEx>
+        <w:trPr>
+          <w:trHeight w:val="335"/>
+        </w:trPr>
+        <w:tc>
+          <w:tcPr>
+            <w:tcW w:w="1464" w:type="dxa"/>
+          </w:tcPr>
+          <w:p>
+            <w:pPr>
+              <w:pStyle w:val="BodyText4"/>
+              <w:tabs>
+                <w:tab w:val="left" w:pos="1089"/>
+              </w:tabs>
+              <w:spacing w:before="0" w:after="110" w:line="276" w:lineRule="auto"/>
+              <w:ind w:left="81" w:right="20" w:firstLine="0"/>
+              <w:rPr>
+                <w:sz w:val="24"/>
+                <w:szCs w:val="24"/>
+                <w:lang w:val="en-US"/>
+              </w:rPr>
+            </w:pPr>
+          </w:p>
+        </w:tc>
+        <w:tc>
+          <w:tcPr>
+            <w:tcW w:w="1418" w:type="dxa"/>
+          </w:tcPr>
+          <w:p>
+            <w:pPr>
+              <w:pStyle w:val="BodyText4"/>
+              <w:spacing w:before="0" w:after="110" w:line="276" w:lineRule="auto"/>
+              <w:ind w:left="-12" w:right="131" w:firstLine="12"/>
+              <w:rPr>
+                <w:sz w:val="24"/>
+                <w:szCs w:val="24"/>
+                <w:lang w:val="en-US"/>
+              </w:rPr>
+            </w:pPr>
+            <w:r>
+              <w:rPr>
+                <w:sz w:val="24"/>
+                <w:szCs w:val="24"/>
+                <w:lang w:val="en-US"/>
+              </w:rPr>
+              <w:t>(1)</w:t>
+            </w:r>
+          </w:p>
+        </w:tc>
+        <w:tc>
+          <w:tcPr>
+            <w:tcW w:w="1204" w:type="dxa"/>
+          </w:tcPr>
+          <w:p>
+            <w:pPr>
+              <w:pStyle w:val="BodyText4"/>
+              <w:spacing w:before="0" w:after="110" w:line="276" w:lineRule="auto"/>
+              <w:ind w:left="-12" w:right="20" w:firstLine="12"/>
+              <w:rPr>
+                <w:sz w:val="24"/>
+                <w:szCs w:val="24"/>
+                <w:lang w:val="en-US"/>
+              </w:rPr>
+            </w:pPr>
+            <w:r>
+              <w:rPr>
+                <w:sz w:val="24"/>
+                <w:szCs w:val="24"/>
+                <w:lang w:val="en-US"/>
+              </w:rPr>
+              <w:t>(2)</w:t>
+            </w:r>
+          </w:p>
+        </w:tc>
+      </w:tr>
+    </w:tbl>
+    <w:p>
+      <w:pPr>
+        <w:pStyle w:val="BodyText4"/>
+        <w:numPr>
+          <w:ilvl w:val="2"/>
+          <w:numId w:val="7"/>
+        </w:numPr>
+        <w:shd w:val="clear" w:color="auto" w:fill="auto"/>
+        <w:tabs>
+          <w:tab w:val="left" w:pos="1089"/>
+        </w:tabs>
+        <w:spacing w:before="0" w:after="110" w:line="276" w:lineRule="auto"/>
+        <w:ind w:right="20"/>
+        <w:rPr>
+          <w:sz w:val="22"/>
+          <w:szCs w:val="24"/>
+        </w:rPr>
+      </w:pPr>
+      <w:r>
+        <w:rPr>
+          <w:sz w:val="24"/>
+          <w:szCs w:val="24"/>
+        </w:rPr>
+        <w:t xml:space="preserve">Phụ cấp ngày </w:t>
+      </w:r>
+      <w:r>
+        <w:rPr>
+          <w:sz w:val="24"/>
+          <w:szCs w:val="24"/>
+        </w:rPr>
+        <w:t xml:space="preserve">được </w:t>
+      </w:r>
+      <w:r>
+        <w:rPr>
+          <w:sz w:val="24"/>
+          <w:szCs w:val="24"/>
+        </w:rPr>
+        <w:t xml:space="preserve">quy đổi </w:t>
+      </w:r>
+      <w:r>
+        <w:rPr>
+          <w:sz w:val="24"/>
+          <w:szCs w:val="24"/>
+        </w:rPr>
+        <w:t>b</w:t>
+      </w:r>
+      <w:r>
+        <w:rPr>
+          <w:sz w:val="24"/>
+          <w:szCs w:val="24"/>
+        </w:rPr>
+        <w:t xml:space="preserve">ằng </w:t>
+      </w:r>
+      <w:r>
+        <w:rPr>
+          <w:sz w:val="24"/>
+          <w:szCs w:val="24"/>
+        </w:rPr>
+        <w:t>2</w:t>
+      </w:r>
+      <w:r>
+        <w:rPr>
+          <w:sz w:val="24"/>
+          <w:szCs w:val="24"/>
+        </w:rPr>
+        <w:t xml:space="preserve">00% </w:t>
+      </w:r>
+      <w:r>
+        <w:rPr>
+          <w:sz w:val="24"/>
+          <w:szCs w:val="24"/>
+        </w:rPr>
+        <w:t>công tương ứng thời gian làm việc</w:t>
+      </w:r>
+      <w:r>
+        <w:rPr>
+          <w:sz w:val="24"/>
+          <w:szCs w:val="24"/>
+        </w:rPr>
+        <w:t xml:space="preserve"> ban ngày</w:t>
+      </w:r>
+      <w:r>
+        <w:rPr>
+          <w:sz w:val="24"/>
+          <w:szCs w:val="24"/>
+        </w:rPr>
+        <w:t>.</w:t>
+      </w:r>
+    </w:p>
+    <w:p>
+      <w:pPr>
+        <w:pStyle w:val="BodyText4"/>
+        <w:shd w:val="clear" w:color="auto" w:fill="auto"/>
+        <w:tabs>
+          <w:tab w:val="left" w:pos="1089"/>
+        </w:tabs>
+        <w:spacing w:before="0" w:after="110" w:line="276" w:lineRule="auto"/>
+        <w:ind w:left="1224" w:right="20" w:firstLine="0"/>
+        <w:rPr>
+          <w:sz w:val="22"/>
+          <w:szCs w:val="24"/>
+        </w:rPr>
+      </w:pPr>
+      <m:oMathPara>
+        <m:oMath>
           <m:r>
             <w:rPr>
               <w:rFonts w:ascii="Cambria Math" w:hAnsi="Cambria Math"/>
@@ -3058,354 +4056,8 @@
               <w:szCs w:val="24"/>
               <w:lang w:val="en-US"/>
             </w:rPr>
-            <m:t xml:space="preserve"> (10</m:t>
+            <m:t xml:space="preserve">(1) </m:t>
           </m:r>
-          <m:r>
-            <w:rPr>
-              <w:rFonts w:ascii="Cambria Math" w:hAnsi="Cambria Math"/>
-              <w:sz w:val="24"/>
-              <w:szCs w:val="24"/>
-              <w:lang w:val="en-US"/>
-            </w:rPr>
-            <m:t>0%</m:t>
-          </m:r>
-          <m:r>
-            <w:rPr>
-              <w:rFonts w:ascii="Cambria Math" w:hAnsi="Cambria Math"/>
-              <w:sz w:val="24"/>
-              <w:szCs w:val="24"/>
-              <w:lang w:val="en-US"/>
-            </w:rPr>
-            <m:t>+30%+2x20%)</m:t>
-          </m:r>
-        </m:oMath>
-      </m:oMathPara>
-    </w:p>
-    <w:p>
-      <w:pPr>
-        <w:pStyle w:val="BodyText4"/>
-        <w:shd w:val="clear" w:color="auto" w:fill="auto"/>
-        <w:tabs>
-          <w:tab w:val="left" w:pos="1089"/>
-        </w:tabs>
-        <w:spacing w:before="0" w:after="110" w:line="276" w:lineRule="auto"/>
-        <w:ind w:left="1224" w:right="20" w:firstLine="0"/>
-        <w:rPr>
-          <w:sz w:val="22"/>
-          <w:szCs w:val="24"/>
-        </w:rPr>
-      </w:pPr>
-    </w:p>
-    <w:p>
-      <w:pPr>
-        <w:pStyle w:val="BodyText4"/>
-        <w:numPr>
-          <w:ilvl w:val="1"/>
-          <w:numId w:val="7"/>
-        </w:numPr>
-        <w:shd w:val="clear" w:color="auto" w:fill="auto"/>
-        <w:tabs>
-          <w:tab w:val="left" w:pos="1089"/>
-        </w:tabs>
-        <w:spacing w:before="0" w:after="110" w:line="276" w:lineRule="auto"/>
-        <w:ind w:right="20"/>
-        <w:rPr>
-          <w:sz w:val="24"/>
-          <w:szCs w:val="24"/>
-        </w:rPr>
-      </w:pPr>
-      <w:r>
-        <w:rPr>
-          <w:sz w:val="24"/>
-          <w:szCs w:val="24"/>
-        </w:rPr>
-        <w:t>Vào</w:t>
-      </w:r>
-      <w:r>
-        <w:rPr>
-          <w:sz w:val="24"/>
-          <w:szCs w:val="24"/>
-        </w:rPr>
-        <w:t xml:space="preserve"> ngày lễ, tết</w:t>
-      </w:r>
-      <w:r>
-        <w:rPr>
-          <w:sz w:val="24"/>
-          <w:szCs w:val="24"/>
-        </w:rPr>
-        <w:t>,</w:t>
-      </w:r>
-      <w:r>
-        <w:rPr>
-          <w:szCs w:val="24"/>
-        </w:rPr>
-        <w:t xml:space="preserve"> </w:t>
-      </w:r>
-      <w:r>
-        <w:rPr>
-          <w:sz w:val="24"/>
-          <w:szCs w:val="24"/>
-        </w:rPr>
-        <w:t>Ngoài công làm việc</w:t>
-      </w:r>
-      <w:r>
-        <w:rPr>
-          <w:sz w:val="24"/>
-          <w:szCs w:val="24"/>
-        </w:rPr>
-        <w:t xml:space="preserve"> 100%</w:t>
-      </w:r>
-      <w:r>
-        <w:rPr>
-          <w:sz w:val="24"/>
-          <w:szCs w:val="24"/>
-        </w:rPr>
-        <w:t xml:space="preserve"> và</w:t>
-      </w:r>
-      <w:r>
-        <w:rPr>
-          <w:sz w:val="24"/>
-          <w:szCs w:val="24"/>
-        </w:rPr>
-        <w:t xml:space="preserve"> công lễ</w:t>
-      </w:r>
-      <w:r>
-        <w:rPr>
-          <w:sz w:val="24"/>
-          <w:szCs w:val="24"/>
-        </w:rPr>
-        <w:t>,</w:t>
-      </w:r>
-      <w:r>
-        <w:rPr>
-          <w:sz w:val="24"/>
-          <w:szCs w:val="24"/>
-        </w:rPr>
-        <w:t xml:space="preserve"> tết đương nhi</w:t>
-      </w:r>
-      <w:r>
-        <w:rPr>
-          <w:sz w:val="24"/>
-          <w:szCs w:val="24"/>
-        </w:rPr>
-        <w:t>ê</w:t>
-      </w:r>
-      <w:r>
-        <w:rPr>
-          <w:sz w:val="24"/>
-          <w:szCs w:val="24"/>
-        </w:rPr>
-        <w:t>n được h</w:t>
-      </w:r>
-      <w:r>
-        <w:rPr>
-          <w:sz w:val="24"/>
-          <w:szCs w:val="24"/>
-        </w:rPr>
-        <w:t>ưở</w:t>
-      </w:r>
-      <w:r>
-        <w:rPr>
-          <w:sz w:val="24"/>
-          <w:szCs w:val="24"/>
-        </w:rPr>
-        <w:t>ng,</w:t>
-      </w:r>
-      <w:r>
-        <w:rPr>
-          <w:sz w:val="24"/>
-          <w:szCs w:val="24"/>
-        </w:rPr>
-        <w:t xml:space="preserve"> làm việc ngày </w:t>
-      </w:r>
-      <w:r>
-        <w:rPr>
-          <w:sz w:val="24"/>
-          <w:szCs w:val="24"/>
-        </w:rPr>
-        <w:t>lễ, tết</w:t>
-      </w:r>
-      <w:r>
-        <w:rPr>
-          <w:sz w:val="24"/>
-          <w:szCs w:val="24"/>
-        </w:rPr>
-        <w:t xml:space="preserve"> còn được hưởng thêm phụ cấp:</w:t>
-      </w:r>
-    </w:p>
-    <w:p>
-      <w:pPr>
-        <w:pStyle w:val="BodyText4"/>
-        <w:shd w:val="clear" w:color="auto" w:fill="auto"/>
-        <w:tabs>
-          <w:tab w:val="left" w:pos="1089"/>
-        </w:tabs>
-        <w:spacing w:before="0" w:after="110" w:line="276" w:lineRule="auto"/>
-        <w:ind w:left="792" w:right="20" w:firstLine="0"/>
-        <w:rPr>
-          <w:sz w:val="24"/>
-          <w:szCs w:val="24"/>
-        </w:rPr>
-      </w:pPr>
-      <w:r>
-        <w:rPr>
-          <w:sz w:val="24"/>
-          <w:szCs w:val="24"/>
-        </w:rPr>
-        <w:t xml:space="preserve">Phụ cấp </w:t>
-      </w:r>
-      <w:r>
-        <w:rPr>
-          <w:sz w:val="24"/>
-          <w:szCs w:val="24"/>
-          <w:vertAlign w:val="subscript"/>
-        </w:rPr>
-        <w:t>tổng</w:t>
-      </w:r>
-      <w:r>
-        <w:rPr>
-          <w:sz w:val="24"/>
-          <w:szCs w:val="24"/>
-        </w:rPr>
-        <w:t xml:space="preserve"> = Phụ cấp </w:t>
-      </w:r>
-      <w:r>
-        <w:rPr>
-          <w:sz w:val="24"/>
-          <w:szCs w:val="24"/>
-          <w:vertAlign w:val="subscript"/>
-        </w:rPr>
-        <w:t xml:space="preserve">ngày </w:t>
-      </w:r>
-      <w:r>
-        <w:rPr>
-          <w:sz w:val="24"/>
-          <w:szCs w:val="24"/>
-        </w:rPr>
-        <w:t xml:space="preserve">+ Phụ cấp </w:t>
-      </w:r>
-      <w:r>
-        <w:rPr>
-          <w:sz w:val="24"/>
-          <w:szCs w:val="24"/>
-          <w:vertAlign w:val="subscript"/>
-        </w:rPr>
-        <w:t>đêm</w:t>
-      </w:r>
-      <w:r>
-        <w:rPr>
-          <w:sz w:val="24"/>
-          <w:szCs w:val="24"/>
-          <w:vertAlign w:val="subscript"/>
-        </w:rPr>
-        <w:t xml:space="preserve"> </w:t>
-      </w:r>
-    </w:p>
-    <w:p>
-      <w:pPr>
-        <w:pStyle w:val="BodyText4"/>
-        <w:numPr>
-          <w:ilvl w:val="2"/>
-          <w:numId w:val="7"/>
-        </w:numPr>
-        <w:shd w:val="clear" w:color="auto" w:fill="auto"/>
-        <w:tabs>
-          <w:tab w:val="left" w:pos="1089"/>
-        </w:tabs>
-        <w:spacing w:before="0" w:after="110" w:line="276" w:lineRule="auto"/>
-        <w:ind w:right="20"/>
-        <w:rPr>
-          <w:sz w:val="22"/>
-          <w:szCs w:val="24"/>
-        </w:rPr>
-      </w:pPr>
-      <w:r>
-        <w:rPr>
-          <w:sz w:val="24"/>
-          <w:szCs w:val="24"/>
-        </w:rPr>
-        <w:t xml:space="preserve">Phụ cấp ngày </w:t>
-      </w:r>
-      <w:r>
-        <w:rPr>
-          <w:sz w:val="24"/>
-          <w:szCs w:val="24"/>
-        </w:rPr>
-        <w:t xml:space="preserve">được </w:t>
-      </w:r>
-      <w:r>
-        <w:rPr>
-          <w:sz w:val="24"/>
-          <w:szCs w:val="24"/>
-        </w:rPr>
-        <w:t xml:space="preserve">quy đổi </w:t>
-      </w:r>
-      <w:r>
-        <w:rPr>
-          <w:sz w:val="24"/>
-          <w:szCs w:val="24"/>
-        </w:rPr>
-        <w:t>b</w:t>
-      </w:r>
-      <w:r>
-        <w:rPr>
-          <w:sz w:val="24"/>
-          <w:szCs w:val="24"/>
-        </w:rPr>
-        <w:t xml:space="preserve">ằng </w:t>
-      </w:r>
-      <w:r>
-        <w:rPr>
-          <w:sz w:val="24"/>
-          <w:szCs w:val="24"/>
-        </w:rPr>
-        <w:t>2</w:t>
-      </w:r>
-      <w:r>
-        <w:rPr>
-          <w:sz w:val="24"/>
-          <w:szCs w:val="24"/>
-        </w:rPr>
-        <w:t xml:space="preserve">00% </w:t>
-      </w:r>
-      <w:r>
-        <w:rPr>
-          <w:sz w:val="24"/>
-          <w:szCs w:val="24"/>
-        </w:rPr>
-        <w:t>công tương ứng thời gian làm việc</w:t>
-      </w:r>
-      <w:r>
-        <w:rPr>
-          <w:sz w:val="24"/>
-          <w:szCs w:val="24"/>
-        </w:rPr>
-        <w:t xml:space="preserve"> ban ngày</w:t>
-      </w:r>
-      <w:r>
-        <w:rPr>
-          <w:sz w:val="24"/>
-          <w:szCs w:val="24"/>
-        </w:rPr>
-        <w:t>.</w:t>
-      </w:r>
-    </w:p>
-    <w:p>
-      <w:pPr>
-        <w:pStyle w:val="BodyText4"/>
-        <w:shd w:val="clear" w:color="auto" w:fill="auto"/>
-        <w:tabs>
-          <w:tab w:val="left" w:pos="1089"/>
-        </w:tabs>
-        <w:spacing w:before="0" w:after="110" w:line="276" w:lineRule="auto"/>
-        <w:ind w:left="1224" w:right="20" w:firstLine="0"/>
-        <w:rPr>
-          <w:sz w:val="22"/>
-          <w:szCs w:val="24"/>
-        </w:rPr>
-      </w:pPr>
-      <m:oMathPara>
-        <m:oMath>
           <m:sSub>
             <m:sSubPr>
               <m:ctrlPr>
@@ -3424,7 +4076,6 @@
                   <w:rFonts w:ascii="Cambria Math" w:hAnsi="Cambria Math"/>
                   <w:sz w:val="24"/>
                   <w:szCs w:val="24"/>
-                  <w:lang w:val="en-US"/>
                 </w:rPr>
                 <m:t>Phụ cấp</m:t>
               </m:r>
@@ -3435,7 +4086,6 @@
                   <w:rFonts w:ascii="Cambria Math" w:hAnsi="Cambria Math"/>
                   <w:sz w:val="24"/>
                   <w:szCs w:val="24"/>
-                  <w:lang w:val="en-US"/>
                 </w:rPr>
                 <m:t>ngày</m:t>
               </m:r>
@@ -3446,7 +4096,6 @@
               <w:rFonts w:ascii="Cambria Math" w:hAnsi="Cambria Math"/>
               <w:sz w:val="24"/>
               <w:szCs w:val="24"/>
-              <w:lang w:val="en-US"/>
             </w:rPr>
             <m:t xml:space="preserve">= </m:t>
           </m:r>
@@ -3468,7 +4117,6 @@
                   <w:rFonts w:ascii="Cambria Math" w:hAnsi="Cambria Math"/>
                   <w:sz w:val="24"/>
                   <w:szCs w:val="24"/>
-                  <w:lang w:val="en-US"/>
                 </w:rPr>
                 <m:t>Thời gian làm việc ban ngày (tiếng)</m:t>
               </m:r>
@@ -3479,7 +4127,6 @@
                   <w:rFonts w:ascii="Cambria Math" w:hAnsi="Cambria Math"/>
                   <w:sz w:val="24"/>
                   <w:szCs w:val="24"/>
-                  <w:lang w:val="en-US"/>
                 </w:rPr>
                 <m:t>8 (tiếng)</m:t>
               </m:r>
@@ -3490,12 +4137,13 @@
               <w:rFonts w:ascii="Cambria Math" w:hAnsi="Cambria Math"/>
               <w:sz w:val="24"/>
               <w:szCs w:val="24"/>
-              <w:lang w:val="en-US"/>
             </w:rPr>
             <m:t xml:space="preserve"> x 200%</m:t>
           </m:r>
         </m:oMath>
       </m:oMathPara>
+      <w:bookmarkStart w:id="2" w:name="_GoBack"/>
+      <w:bookmarkEnd w:id="2"/>
     </w:p>
     <w:p>
       <w:pPr>
@@ -3617,6 +4265,16 @@
       </w:pPr>
       <m:oMathPara>
         <m:oMath>
+          <m:r>
+            <w:rPr>
+              <w:rFonts w:ascii="Cambria Math" w:hAnsi="Cambria Math"/>
+              <w:sz w:val="24"/>
+              <w:szCs w:val="24"/>
+              <w:lang w:val="en-US"/>
+            </w:rPr>
+            <w:lastRenderedPageBreak/>
+            <m:t>(2)</m:t>
+          </m:r>
           <m:sSub>
             <m:sSubPr>
               <m:ctrlPr>
@@ -3681,8 +4339,32 @@
                   <w:szCs w:val="24"/>
                   <w:lang w:val="en-US"/>
                 </w:rPr>
-                <m:t>Thời gian làm việc ban đêm (tiếng)</m:t>
+                <m:t xml:space="preserve">Thời gian làm việc ban đêm </m:t>
               </m:r>
+              <m:d>
+                <m:dPr>
+                  <m:ctrlPr>
+                    <w:rPr>
+                      <w:rFonts w:ascii="Cambria Math" w:hAnsi="Cambria Math"/>
+                      <w:i/>
+                      <w:sz w:val="24"/>
+                      <w:szCs w:val="24"/>
+                      <w:lang w:val="en-US"/>
+                    </w:rPr>
+                  </m:ctrlPr>
+                </m:dPr>
+                <m:e>
+                  <m:r>
+                    <w:rPr>
+                      <w:rFonts w:ascii="Cambria Math" w:hAnsi="Cambria Math"/>
+                      <w:sz w:val="24"/>
+                      <w:szCs w:val="24"/>
+                      <w:lang w:val="en-US"/>
+                    </w:rPr>
+                    <m:t>tiếng</m:t>
+                  </m:r>
+                </m:e>
+              </m:d>
             </m:num>
             <m:den>
               <m:r>
@@ -3692,8 +4374,32 @@
                   <w:szCs w:val="24"/>
                   <w:lang w:val="en-US"/>
                 </w:rPr>
-                <m:t>8 (tiếng)</m:t>
+                <m:t xml:space="preserve">8 </m:t>
               </m:r>
+              <m:d>
+                <m:dPr>
+                  <m:ctrlPr>
+                    <w:rPr>
+                      <w:rFonts w:ascii="Cambria Math" w:hAnsi="Cambria Math"/>
+                      <w:i/>
+                      <w:sz w:val="24"/>
+                      <w:szCs w:val="24"/>
+                      <w:lang w:val="en-US"/>
+                    </w:rPr>
+                  </m:ctrlPr>
+                </m:dPr>
+                <m:e>
+                  <m:r>
+                    <w:rPr>
+                      <w:rFonts w:ascii="Cambria Math" w:hAnsi="Cambria Math"/>
+                      <w:sz w:val="24"/>
+                      <w:szCs w:val="24"/>
+                      <w:lang w:val="en-US"/>
+                    </w:rPr>
+                    <m:t>tiếng</m:t>
+                  </m:r>
+                </m:e>
+              </m:d>
             </m:den>
           </m:f>
           <m:r>
@@ -3703,7 +4409,16 @@
               <w:szCs w:val="24"/>
               <w:lang w:val="en-US"/>
             </w:rPr>
-            <m:t xml:space="preserve"> x 290%</m:t>
+            <m:t xml:space="preserve"> x </m:t>
+          </m:r>
+          <m:r>
+            <w:rPr>
+              <w:rFonts w:ascii="Cambria Math" w:hAnsi="Cambria Math"/>
+              <w:sz w:val="24"/>
+              <w:szCs w:val="24"/>
+              <w:lang w:val="en-US"/>
+            </w:rPr>
+            <m:t>(200%+30%+3x20%)</m:t>
           </m:r>
         </m:oMath>
       </m:oMathPara>
@@ -5617,6 +6332,18 @@
     <w:p>
       <w:pPr>
         <w:pStyle w:val="BodyText4"/>
+        <w:shd w:val="clear" w:color="auto" w:fill="auto"/>
+        <w:spacing w:before="0" w:after="110" w:line="276" w:lineRule="auto"/>
+        <w:ind w:left="425" w:right="23" w:firstLine="0"/>
+        <w:rPr>
+          <w:sz w:val="24"/>
+          <w:szCs w:val="24"/>
+        </w:rPr>
+      </w:pPr>
+    </w:p>
+    <w:p>
+      <w:pPr>
+        <w:pStyle w:val="BodyText4"/>
         <w:numPr>
           <w:ilvl w:val="0"/>
           <w:numId w:val="6"/>
@@ -5765,6 +6492,7 @@
           <w:sz w:val="24"/>
           <w:szCs w:val="24"/>
         </w:rPr>
+        <w:lastRenderedPageBreak/>
         <w:t>Thời điểm kết thúc làm việc ban đêm</w:t>
       </w:r>
     </w:p>
@@ -5788,7 +6516,6 @@
           <w:sz w:val="24"/>
           <w:szCs w:val="24"/>
         </w:rPr>
-        <w:lastRenderedPageBreak/>
         <w:t>Là thời điểm quy định kết thúc ca đêm nếu check vân tay sau thời điểm quy định ca đêm</w:t>
       </w:r>
     </w:p>
@@ -5890,6 +6617,45 @@
     <w:p>
       <w:pPr>
         <w:pStyle w:val="BodyText4"/>
+        <w:shd w:val="clear" w:color="auto" w:fill="auto"/>
+        <w:spacing w:before="0" w:after="110" w:line="276" w:lineRule="auto"/>
+        <w:ind w:right="23" w:firstLine="0"/>
+        <w:rPr>
+          <w:sz w:val="24"/>
+          <w:szCs w:val="24"/>
+        </w:rPr>
+      </w:pPr>
+      <w:r>
+        <w:object w:dxaOrig="14445" w:dyaOrig="3410">
+          <v:shapetype id="_x0000_t75" coordsize="21600,21600" o:spt="75" o:preferrelative="t" path="m@4@5l@4@11@9@11@9@5xe" filled="f" stroked="f">
+            <v:stroke joinstyle="miter"/>
+            <v:formulas>
+              <v:f eqn="if lineDrawn pixelLineWidth 0"/>
+              <v:f eqn="sum @0 1 0"/>
+              <v:f eqn="sum 0 0 @1"/>
+              <v:f eqn="prod @2 1 2"/>
+              <v:f eqn="prod @3 21600 pixelWidth"/>
+              <v:f eqn="prod @3 21600 pixelHeight"/>
+              <v:f eqn="sum @0 0 1"/>
+              <v:f eqn="prod @6 1 2"/>
+              <v:f eqn="prod @7 21600 pixelWidth"/>
+              <v:f eqn="sum @8 21600 0"/>
+              <v:f eqn="prod @7 21600 pixelHeight"/>
+              <v:f eqn="sum @10 21600 0"/>
+            </v:formulas>
+            <v:path o:extrusionok="f" gradientshapeok="t" o:connecttype="rect"/>
+            <o:lock v:ext="edit" aspectratio="t"/>
+          </v:shapetype>
+          <v:shape id="_x0000_i1026" type="#_x0000_t75" style="width:523.25pt;height:123.05pt" o:ole="">
+            <v:imagedata r:id="rId7" o:title=""/>
+          </v:shape>
+          <o:OLEObject Type="Embed" ProgID="Visio.Drawing.11" ShapeID="_x0000_i1026" DrawAspect="Content" ObjectID="_1493039114" r:id="rId8"/>
+        </w:object>
+      </w:r>
+    </w:p>
+    <w:p>
+      <w:pPr>
+        <w:pStyle w:val="BodyText4"/>
         <w:numPr>
           <w:ilvl w:val="0"/>
           <w:numId w:val="6"/>
@@ -5967,6 +6733,26 @@
     <w:p>
       <w:pPr>
         <w:pStyle w:val="BodyText4"/>
+        <w:shd w:val="clear" w:color="auto" w:fill="auto"/>
+        <w:spacing w:before="0" w:after="110" w:line="276" w:lineRule="auto"/>
+        <w:ind w:left="425" w:right="23" w:firstLine="0"/>
+        <w:rPr>
+          <w:sz w:val="24"/>
+          <w:szCs w:val="24"/>
+        </w:rPr>
+      </w:pPr>
+      <w:r>
+        <w:object w:dxaOrig="14445" w:dyaOrig="4801">
+          <v:shape id="_x0000_i1025" type="#_x0000_t75" style="width:523.25pt;height:174.15pt" o:ole="">
+            <v:imagedata r:id="rId9" o:title=""/>
+          </v:shape>
+          <o:OLEObject Type="Embed" ProgID="Visio.Drawing.11" ShapeID="_x0000_i1025" DrawAspect="Content" ObjectID="_1493039115" r:id="rId10"/>
+        </w:object>
+      </w:r>
+    </w:p>
+    <w:p>
+      <w:pPr>
+        <w:pStyle w:val="BodyText4"/>
         <w:numPr>
           <w:ilvl w:val="0"/>
           <w:numId w:val="6"/>
@@ -6094,12 +6880,20 @@
           <w:tab w:val="left" w:pos="1089"/>
         </w:tabs>
         <w:spacing w:before="0" w:after="110" w:line="276" w:lineRule="auto"/>
-        <w:ind w:left="1224" w:right="20" w:firstLine="0"/>
+        <w:ind w:left="426" w:right="20" w:firstLine="0"/>
         <w:rPr>
           <w:sz w:val="22"/>
           <w:szCs w:val="24"/>
         </w:rPr>
       </w:pPr>
+      <w:r>
+        <w:object w:dxaOrig="14445" w:dyaOrig="4785">
+          <v:shape id="_x0000_i1027" type="#_x0000_t75" style="width:523.25pt;height:173.3pt" o:ole="">
+            <v:imagedata r:id="rId11" o:title=""/>
+          </v:shape>
+          <o:OLEObject Type="Embed" ProgID="Visio.Drawing.11" ShapeID="_x0000_i1027" DrawAspect="Content" ObjectID="_1493039116" r:id="rId12"/>
+        </w:object>
+      </w:r>
     </w:p>
     <w:sectPr>
       <w:pgSz w:w="11906" w:h="16838"/>
@@ -7166,6 +7960,7 @@
   <w:style w:type="paragraph" w:default="1" w:styleId="Normal">
     <w:name w:val="Normal"/>
     <w:qFormat/>
+    <w:rsid w:val="00E27147"/>
   </w:style>
   <w:style w:type="character" w:default="1" w:styleId="DefaultParagraphFont">
     <w:name w:val="Default Paragraph Font"/>
@@ -7277,6 +8072,32 @@
       <w:ind w:left="720"/>
       <w:contextualSpacing/>
     </w:pPr>
+  </w:style>
+  <w:style w:type="table" w:styleId="TableGrid">
+    <w:name w:val="Table Grid"/>
+    <w:basedOn w:val="TableNormal"/>
+    <w:uiPriority w:val="59"/>
+    <w:rsid w:val="004F7E9B"/>
+    <w:pPr>
+      <w:spacing w:after="0" w:line="240" w:lineRule="auto"/>
+    </w:pPr>
+    <w:tblPr>
+      <w:tblInd w:w="0" w:type="dxa"/>
+      <w:tblBorders>
+        <w:top w:val="single" w:sz="4" w:space="0" w:color="auto"/>
+        <w:left w:val="single" w:sz="4" w:space="0" w:color="auto"/>
+        <w:bottom w:val="single" w:sz="4" w:space="0" w:color="auto"/>
+        <w:right w:val="single" w:sz="4" w:space="0" w:color="auto"/>
+        <w:insideH w:val="single" w:sz="4" w:space="0" w:color="auto"/>
+        <w:insideV w:val="single" w:sz="4" w:space="0" w:color="auto"/>
+      </w:tblBorders>
+      <w:tblCellMar>
+        <w:top w:w="0" w:type="dxa"/>
+        <w:left w:w="108" w:type="dxa"/>
+        <w:bottom w:w="0" w:type="dxa"/>
+        <w:right w:w="108" w:type="dxa"/>
+      </w:tblCellMar>
+    </w:tblPr>
   </w:style>
 </w:styles>
 </file>
@@ -7440,6 +8261,7 @@
   <w:style w:type="paragraph" w:default="1" w:styleId="Normal">
     <w:name w:val="Normal"/>
     <w:qFormat/>
+    <w:rsid w:val="00E27147"/>
   </w:style>
   <w:style w:type="character" w:default="1" w:styleId="DefaultParagraphFont">
     <w:name w:val="Default Paragraph Font"/>
@@ -7551,6 +8373,32 @@
       <w:ind w:left="720"/>
       <w:contextualSpacing/>
     </w:pPr>
+  </w:style>
+  <w:style w:type="table" w:styleId="TableGrid">
+    <w:name w:val="Table Grid"/>
+    <w:basedOn w:val="TableNormal"/>
+    <w:uiPriority w:val="59"/>
+    <w:rsid w:val="004F7E9B"/>
+    <w:pPr>
+      <w:spacing w:after="0" w:line="240" w:lineRule="auto"/>
+    </w:pPr>
+    <w:tblPr>
+      <w:tblInd w:w="0" w:type="dxa"/>
+      <w:tblBorders>
+        <w:top w:val="single" w:sz="4" w:space="0" w:color="auto"/>
+        <w:left w:val="single" w:sz="4" w:space="0" w:color="auto"/>
+        <w:bottom w:val="single" w:sz="4" w:space="0" w:color="auto"/>
+        <w:right w:val="single" w:sz="4" w:space="0" w:color="auto"/>
+        <w:insideH w:val="single" w:sz="4" w:space="0" w:color="auto"/>
+        <w:insideV w:val="single" w:sz="4" w:space="0" w:color="auto"/>
+      </w:tblBorders>
+      <w:tblCellMar>
+        <w:top w:w="0" w:type="dxa"/>
+        <w:left w:w="108" w:type="dxa"/>
+        <w:bottom w:w="0" w:type="dxa"/>
+        <w:right w:w="108" w:type="dxa"/>
+      </w:tblCellMar>
+    </w:tblPr>
   </w:style>
 </w:styles>
 </file>
@@ -7838,4 +8686,16 @@
   <a:objectDefaults/>
   <a:extraClrSchemeLst/>
 </a:theme>
+</file>
+
+<file path=customXml/item1.xml><?xml version="1.0" encoding="utf-8"?>
+<b:Sources xmlns:b="http://schemas.openxmlformats.org/officeDocument/2006/bibliography" xmlns="http://schemas.openxmlformats.org/officeDocument/2006/bibliography" SelectedStyle="\APA.XSL" StyleName="APA"/>
+</file>
+
+<file path=customXml/itemProps1.xml><?xml version="1.0" encoding="utf-8"?>
+<ds:datastoreItem xmlns:ds="http://schemas.openxmlformats.org/officeDocument/2006/customXml" ds:itemID="{9225C039-2E24-4022-94AF-E11E9AE51379}">
+  <ds:schemaRefs>
+    <ds:schemaRef ds:uri="http://schemas.openxmlformats.org/officeDocument/2006/bibliography"/>
+  </ds:schemaRefs>
+</ds:datastoreItem>
 </file>
--- a/CapNhatGioChamCong/ChamCong_v05/quydinh.docx
+++ b/CapNhatGioChamCong/ChamCong_v05/quydinh.docx
@@ -130,7 +130,6 @@
         <w:rPr>
           <w:sz w:val="24"/>
           <w:szCs w:val="24"/>
-          <w:lang w:val="en-US"/>
         </w:rPr>
       </w:pPr>
       <w:r>
@@ -224,7 +223,6 @@
               <w:rPr>
                 <w:sz w:val="24"/>
                 <w:szCs w:val="24"/>
-                <w:lang w:val="en-US"/>
               </w:rPr>
             </w:pPr>
           </w:p>
@@ -287,23 +285,7 @@
                 <w:szCs w:val="24"/>
                 <w:lang w:val="en-US"/>
               </w:rPr>
-              <w:t>(</w:t>
-            </w:r>
-            <w:r>
-              <w:rPr>
-                <w:sz w:val="24"/>
-                <w:szCs w:val="24"/>
-                <w:lang w:val="en-US"/>
-              </w:rPr>
-              <w:t>2</w:t>
-            </w:r>
-            <w:r>
-              <w:rPr>
-                <w:sz w:val="24"/>
-                <w:szCs w:val="24"/>
-                <w:lang w:val="en-US"/>
-              </w:rPr>
-              <w:t>)</w:t>
+              <w:t>(2)</w:t>
             </w:r>
           </w:p>
         </w:tc>
@@ -532,16 +514,7 @@
               <w:szCs w:val="24"/>
               <w:lang w:val="en-US"/>
             </w:rPr>
-            <m:t xml:space="preserve">                                    </m:t>
-          </m:r>
-          <m:r>
-            <w:rPr>
-              <w:rFonts w:ascii="Cambria Math" w:hAnsi="Cambria Math"/>
-              <w:sz w:val="22"/>
-              <w:szCs w:val="24"/>
-              <w:lang w:val="en-US"/>
-            </w:rPr>
-            <m:t>x (</m:t>
+            <m:t xml:space="preserve">                                    x (</m:t>
           </m:r>
           <m:sSub>
             <m:sSubPr>
@@ -693,22 +666,6 @@
           <w:lang w:val="en-US"/>
         </w:rPr>
       </w:pPr>
-    </w:p>
-    <w:p>
-      <w:pPr>
-        <w:pStyle w:val="BodyText4"/>
-        <w:shd w:val="clear" w:color="auto" w:fill="auto"/>
-        <w:tabs>
-          <w:tab w:val="left" w:pos="1089"/>
-        </w:tabs>
-        <w:spacing w:before="0" w:after="110" w:line="276" w:lineRule="auto"/>
-        <w:ind w:left="792" w:right="20" w:firstLine="0"/>
-        <w:rPr>
-          <w:sz w:val="24"/>
-          <w:szCs w:val="24"/>
-          <w:lang w:val="en-US"/>
-        </w:rPr>
-      </w:pPr>
       <m:oMathPara>
         <m:oMathParaPr>
           <m:jc m:val="left"/>
@@ -833,50 +790,6 @@
               <w:szCs w:val="24"/>
               <w:lang w:val="en-US"/>
             </w:rPr>
-            <m:t>-</m:t>
-          </m:r>
-          <m:sSub>
-            <m:sSubPr>
-              <m:ctrlPr>
-                <w:rPr>
-                  <w:rFonts w:ascii="Cambria Math" w:hAnsi="Cambria Math"/>
-                  <w:i/>
-                  <w:sz w:val="24"/>
-                  <w:szCs w:val="24"/>
-                  <w:lang w:val="en-US"/>
-                </w:rPr>
-              </m:ctrlPr>
-            </m:sSubPr>
-            <m:e>
-              <m:r>
-                <w:rPr>
-                  <w:rFonts w:ascii="Cambria Math" w:hAnsi="Cambria Math"/>
-                  <w:sz w:val="24"/>
-                  <w:szCs w:val="24"/>
-                  <w:lang w:val="en-US"/>
-                </w:rPr>
-                <m:t>Công</m:t>
-              </m:r>
-            </m:e>
-            <m:sub>
-              <m:r>
-                <w:rPr>
-                  <w:rFonts w:ascii="Cambria Math" w:hAnsi="Cambria Math"/>
-                  <w:sz w:val="24"/>
-                  <w:szCs w:val="24"/>
-                  <w:lang w:val="en-US"/>
-                </w:rPr>
-                <m:t>chờ việc</m:t>
-              </m:r>
-            </m:sub>
-          </m:sSub>
-          <m:r>
-            <w:rPr>
-              <w:rFonts w:ascii="Cambria Math" w:hAnsi="Cambria Math"/>
-              <w:sz w:val="24"/>
-              <w:szCs w:val="24"/>
-              <w:lang w:val="en-US"/>
-            </w:rPr>
             <m:t>+</m:t>
           </m:r>
           <m:sSub>
@@ -929,6 +842,88 @@
     <w:p>
       <w:pPr>
         <w:pStyle w:val="BodyText4"/>
+        <w:shd w:val="clear" w:color="auto" w:fill="auto"/>
+        <w:tabs>
+          <w:tab w:val="left" w:pos="1089"/>
+        </w:tabs>
+        <w:spacing w:before="0" w:after="110" w:line="276" w:lineRule="auto"/>
+        <w:ind w:right="20" w:firstLine="0"/>
+        <w:rPr>
+          <w:sz w:val="24"/>
+          <w:szCs w:val="24"/>
+          <w:lang w:val="en-US"/>
+        </w:rPr>
+      </w:pPr>
+      <w:r>
+        <w:rPr>
+          <w:sz w:val="24"/>
+          <w:szCs w:val="24"/>
+          <w:lang w:val="en-US"/>
+        </w:rPr>
+        <w:t xml:space="preserve">Trong đó: Công </w:t>
+      </w:r>
+      <w:r>
+        <w:rPr>
+          <w:sz w:val="24"/>
+          <w:szCs w:val="24"/>
+          <w:vertAlign w:val="subscript"/>
+          <w:lang w:val="en-US"/>
+        </w:rPr>
+        <w:t>tháng</w:t>
+      </w:r>
+      <w:r>
+        <w:rPr>
+          <w:sz w:val="24"/>
+          <w:szCs w:val="24"/>
+          <w:lang w:val="en-US"/>
+        </w:rPr>
+        <w:t xml:space="preserve"> là tổng công các ngày làm việc trong tháng</w:t>
+      </w:r>
+    </w:p>
+    <w:p>
+      <w:pPr>
+        <w:pStyle w:val="BodyText4"/>
+        <w:shd w:val="clear" w:color="auto" w:fill="auto"/>
+        <w:tabs>
+          <w:tab w:val="left" w:pos="1089"/>
+        </w:tabs>
+        <w:spacing w:before="0" w:after="110" w:line="276" w:lineRule="auto"/>
+        <w:ind w:right="20" w:firstLine="0"/>
+        <w:rPr>
+          <w:sz w:val="24"/>
+          <w:szCs w:val="24"/>
+          <w:lang w:val="en-US"/>
+        </w:rPr>
+      </w:pPr>
+      <w:r>
+        <w:rPr>
+          <w:sz w:val="24"/>
+          <w:szCs w:val="24"/>
+          <w:lang w:val="en-US"/>
+        </w:rPr>
+        <w:t xml:space="preserve">Phụ cấp </w:t>
+      </w:r>
+      <w:r>
+        <w:rPr>
+          <w:sz w:val="24"/>
+          <w:szCs w:val="24"/>
+          <w:vertAlign w:val="subscript"/>
+          <w:lang w:val="en-US"/>
+        </w:rPr>
+        <w:t>tháng</w:t>
+      </w:r>
+      <w:r>
+        <w:rPr>
+          <w:sz w:val="24"/>
+          <w:szCs w:val="24"/>
+          <w:lang w:val="en-US"/>
+        </w:rPr>
+        <w:t xml:space="preserve"> là tổng phụ cấp các ngày làm việc trong tháng (nếu có)</w:t>
+      </w:r>
+    </w:p>
+    <w:p>
+      <w:pPr>
+        <w:pStyle w:val="BodyText4"/>
         <w:numPr>
           <w:ilvl w:val="1"/>
           <w:numId w:val="1"/>
@@ -950,7 +945,23 @@
           <w:szCs w:val="24"/>
           <w:lang w:val="en-US"/>
         </w:rPr>
-        <w:t xml:space="preserve">Phần mềm chấm công dựa trên thời gian làm việc hàng ngày của nhân viên. Công </w:t>
+        <w:t xml:space="preserve">Phần mềm chấm công </w:t>
+      </w:r>
+      <w:r>
+        <w:rPr>
+          <w:sz w:val="24"/>
+          <w:szCs w:val="24"/>
+          <w:lang w:val="en-US"/>
+        </w:rPr>
+        <w:t xml:space="preserve">hàng ngày </w:t>
+      </w:r>
+      <w:r>
+        <w:rPr>
+          <w:sz w:val="24"/>
+          <w:szCs w:val="24"/>
+          <w:lang w:val="en-US"/>
+        </w:rPr>
+        <w:t xml:space="preserve">dựa trên thời gian làm việc của nhân viên. Công </w:t>
       </w:r>
       <w:r>
         <w:rPr>
@@ -1003,7 +1014,14 @@
           <w:sz w:val="24"/>
           <w:szCs w:val="24"/>
         </w:rPr>
-        <w:t xml:space="preserve"> + công</w:t>
+        <w:t xml:space="preserve"> + </w:t>
+      </w:r>
+      <w:r>
+        <w:rPr>
+          <w:sz w:val="24"/>
+          <w:szCs w:val="24"/>
+        </w:rPr>
+        <w:t>Công</w:t>
       </w:r>
       <w:r>
         <w:rPr>
@@ -1011,7 +1029,15 @@
           <w:szCs w:val="24"/>
           <w:vertAlign w:val="subscript"/>
         </w:rPr>
-        <w:t>ngoài giờ</w:t>
+        <w:t xml:space="preserve">ngoài </w:t>
+      </w:r>
+      <w:r>
+        <w:rPr>
+          <w:sz w:val="24"/>
+          <w:szCs w:val="24"/>
+          <w:vertAlign w:val="subscript"/>
+        </w:rPr>
+        <w:t>giờ</w:t>
       </w:r>
     </w:p>
     <w:p>
@@ -1026,14 +1052,12 @@
         <w:rPr>
           <w:sz w:val="24"/>
           <w:szCs w:val="24"/>
-          <w:lang w:val="en-US"/>
-        </w:rPr>
-      </w:pPr>
-      <w:r>
-        <w:rPr>
-          <w:sz w:val="24"/>
-          <w:szCs w:val="24"/>
-          <w:lang w:val="en-US"/>
+        </w:rPr>
+      </w:pPr>
+      <w:r>
+        <w:rPr>
+          <w:sz w:val="24"/>
+          <w:szCs w:val="24"/>
         </w:rPr>
         <w:t xml:space="preserve">Trong đó: </w:t>
       </w:r>
@@ -1216,7 +1240,31 @@
           <w:szCs w:val="24"/>
           <w:lang w:val="en-US"/>
         </w:rPr>
-        <w:t>8 tiếng quy ước là khoảng thời gian làm việc quy định của ca, không kể quãng thời gian nghỉ trưa</w:t>
+        <w:t xml:space="preserve">8 tiếng quy ước là khoảng thời gian làm việc quy định của ca, </w:t>
+      </w:r>
+      <w:r>
+        <w:rPr>
+          <w:sz w:val="24"/>
+          <w:szCs w:val="24"/>
+          <w:lang w:val="en-US"/>
+        </w:rPr>
+        <w:t>đã bao gồm</w:t>
+      </w:r>
+      <w:r>
+        <w:rPr>
+          <w:sz w:val="24"/>
+          <w:szCs w:val="24"/>
+          <w:lang w:val="en-US"/>
+        </w:rPr>
+        <w:t xml:space="preserve"> quãng thời gian nghỉ </w:t>
+      </w:r>
+      <w:r>
+        <w:rPr>
+          <w:sz w:val="24"/>
+          <w:szCs w:val="24"/>
+          <w:lang w:val="en-US"/>
+        </w:rPr>
+        <w:t>ngơi quy định riêng cho ca đó</w:t>
       </w:r>
     </w:p>
     <w:p>
@@ -1659,12 +1707,6 @@
         <w:gridCol w:w="2093"/>
       </w:tblGrid>
       <w:tr>
-        <w:tblPrEx>
-          <w:tblCellMar>
-            <w:top w:w="0" w:type="dxa"/>
-            <w:bottom w:w="0" w:type="dxa"/>
-          </w:tblCellMar>
-        </w:tblPrEx>
         <w:trPr>
           <w:trHeight w:val="385"/>
         </w:trPr>
@@ -1780,11 +1822,8 @@
           <w:numId w:val="1"/>
         </w:numPr>
         <w:shd w:val="clear" w:color="auto" w:fill="auto"/>
-        <w:tabs>
-          <w:tab w:val="left" w:pos="1089"/>
-        </w:tabs>
-        <w:spacing w:before="0" w:after="110" w:line="276" w:lineRule="auto"/>
-        <w:ind w:right="20"/>
+        <w:spacing w:before="0" w:after="110" w:line="276" w:lineRule="auto"/>
+        <w:ind w:left="850" w:right="23" w:hanging="425"/>
         <w:rPr>
           <w:sz w:val="24"/>
           <w:szCs w:val="24"/>
@@ -2142,21 +2181,19 @@
           <w:numId w:val="1"/>
         </w:numPr>
         <w:shd w:val="clear" w:color="auto" w:fill="auto"/>
-        <w:tabs>
-          <w:tab w:val="left" w:pos="1089"/>
-        </w:tabs>
-        <w:spacing w:before="0" w:after="110" w:line="276" w:lineRule="auto"/>
-        <w:ind w:right="20"/>
-        <w:rPr>
-          <w:sz w:val="24"/>
-          <w:szCs w:val="24"/>
-        </w:rPr>
-      </w:pPr>
-      <w:r>
-        <w:rPr>
-          <w:sz w:val="24"/>
-          <w:szCs w:val="24"/>
-        </w:rPr>
+        <w:spacing w:before="0" w:after="110" w:line="276" w:lineRule="auto"/>
+        <w:ind w:left="850" w:right="23" w:hanging="425"/>
+        <w:rPr>
+          <w:sz w:val="24"/>
+          <w:szCs w:val="24"/>
+        </w:rPr>
+      </w:pPr>
+      <w:r>
+        <w:rPr>
+          <w:sz w:val="24"/>
+          <w:szCs w:val="24"/>
+        </w:rPr>
+        <w:lastRenderedPageBreak/>
         <w:t>Phụ cấp tăng cường</w:t>
       </w:r>
       <w:r>
@@ -2228,16 +2265,7 @@
                   <w:szCs w:val="24"/>
                   <w:lang w:val="en-US"/>
                 </w:rPr>
-                <m:t xml:space="preserve"> (2) </m:t>
-              </m:r>
-              <m:r>
-                <w:rPr>
-                  <w:rFonts w:ascii="Cambria Math" w:hAnsi="Cambria Math"/>
-                  <w:sz w:val="24"/>
-                  <w:szCs w:val="24"/>
-                  <w:lang w:val="en-US"/>
-                </w:rPr>
-                <m:t>Phụ cấp</m:t>
+                <m:t xml:space="preserve"> (2) Phụ cấp</m:t>
               </m:r>
             </m:e>
             <m:sub>
@@ -2464,23 +2492,27 @@
           <w:numId w:val="1"/>
         </w:numPr>
         <w:shd w:val="clear" w:color="auto" w:fill="auto"/>
-        <w:tabs>
-          <w:tab w:val="left" w:pos="1089"/>
-        </w:tabs>
-        <w:spacing w:before="0" w:after="110" w:line="276" w:lineRule="auto"/>
-        <w:ind w:right="20"/>
-        <w:rPr>
-          <w:sz w:val="24"/>
-          <w:szCs w:val="24"/>
-        </w:rPr>
-      </w:pPr>
+        <w:spacing w:before="0" w:after="110" w:line="276" w:lineRule="auto"/>
+        <w:ind w:left="850" w:right="23" w:hanging="425"/>
+        <w:rPr>
+          <w:sz w:val="24"/>
+          <w:szCs w:val="24"/>
+        </w:rPr>
+      </w:pPr>
+      <w:r>
+        <w:rPr>
+          <w:sz w:val="24"/>
+          <w:szCs w:val="24"/>
+        </w:rPr>
+        <w:t>Phụ</w:t>
+      </w:r>
       <w:r>
         <w:rPr>
           <w:sz w:val="24"/>
           <w:szCs w:val="24"/>
           <w:lang w:val="en-US"/>
         </w:rPr>
-        <w:t>Phụ cấp tăng cường đêm</w:t>
+        <w:t xml:space="preserve"> cấp tăng cường đêm</w:t>
       </w:r>
       <w:r>
         <w:rPr>
@@ -2548,16 +2580,7 @@
                   <w:szCs w:val="24"/>
                   <w:lang w:val="en-US"/>
                 </w:rPr>
-                <m:t xml:space="preserve">(3) </m:t>
-              </m:r>
-              <m:r>
-                <w:rPr>
-                  <w:rFonts w:ascii="Cambria Math" w:hAnsi="Cambria Math"/>
-                  <w:sz w:val="24"/>
-                  <w:szCs w:val="24"/>
-                  <w:lang w:val="en-US"/>
-                </w:rPr>
-                <m:t>Phụ cấp</m:t>
+                <m:t>(3) Phụ cấp</m:t>
               </m:r>
             </m:e>
             <m:sub>
@@ -2943,7 +2966,7 @@
         <w:pStyle w:val="BodyText4"/>
         <w:numPr>
           <w:ilvl w:val="1"/>
-          <w:numId w:val="7"/>
+          <w:numId w:val="1"/>
         </w:numPr>
         <w:shd w:val="clear" w:color="auto" w:fill="auto"/>
         <w:tabs>
@@ -3008,7 +3031,6 @@
         <w:rPr>
           <w:sz w:val="24"/>
           <w:szCs w:val="24"/>
-          <w:lang w:val="en-US"/>
         </w:rPr>
       </w:pPr>
       <w:r>
@@ -3077,12 +3099,6 @@
         <w:gridCol w:w="1204"/>
       </w:tblGrid>
       <w:tr>
-        <w:tblPrEx>
-          <w:tblCellMar>
-            <w:top w:w="0" w:type="dxa"/>
-            <w:bottom w:w="0" w:type="dxa"/>
-          </w:tblCellMar>
-        </w:tblPrEx>
         <w:trPr>
           <w:trHeight w:val="335"/>
         </w:trPr>
@@ -3101,7 +3117,6 @@
               <w:rPr>
                 <w:sz w:val="24"/>
                 <w:szCs w:val="24"/>
-                <w:lang w:val="en-US"/>
               </w:rPr>
             </w:pPr>
           </w:p>
@@ -3165,7 +3180,7 @@
         <w:pStyle w:val="BodyText4"/>
         <w:numPr>
           <w:ilvl w:val="2"/>
-          <w:numId w:val="7"/>
+          <w:numId w:val="1"/>
         </w:numPr>
         <w:shd w:val="clear" w:color="auto" w:fill="auto"/>
         <w:spacing w:before="0" w:after="110" w:line="276" w:lineRule="auto"/>
@@ -3347,7 +3362,18 @@
                   <w:szCs w:val="24"/>
                   <w:lang w:val="en-US"/>
                 </w:rPr>
-                <m:t>8 (tiếng)</m:t>
+                <m:t>8 (t</m:t>
+              </m:r>
+              <w:bookmarkStart w:id="2" w:name="_GoBack"/>
+              <w:bookmarkEnd w:id="2"/>
+              <m:r>
+                <w:rPr>
+                  <w:rFonts w:ascii="Cambria Math" w:hAnsi="Cambria Math"/>
+                  <w:sz w:val="24"/>
+                  <w:szCs w:val="24"/>
+                  <w:lang w:val="en-US"/>
+                </w:rPr>
+                <m:t>iếng)</m:t>
               </m:r>
             </m:den>
           </m:f>
@@ -3368,7 +3394,7 @@
         <w:pStyle w:val="BodyText4"/>
         <w:numPr>
           <w:ilvl w:val="2"/>
-          <w:numId w:val="7"/>
+          <w:numId w:val="1"/>
         </w:numPr>
         <w:shd w:val="clear" w:color="auto" w:fill="auto"/>
         <w:spacing w:before="0" w:after="110" w:line="276" w:lineRule="auto"/>
@@ -3650,7 +3676,7 @@
         <w:pStyle w:val="BodyText4"/>
         <w:numPr>
           <w:ilvl w:val="1"/>
-          <w:numId w:val="7"/>
+          <w:numId w:val="1"/>
         </w:numPr>
         <w:shd w:val="clear" w:color="auto" w:fill="auto"/>
         <w:tabs>
@@ -3794,7 +3820,6 @@
         <w:rPr>
           <w:sz w:val="24"/>
           <w:szCs w:val="24"/>
-          <w:lang w:val="en-US"/>
         </w:rPr>
       </w:pPr>
       <w:r>
@@ -3863,12 +3888,6 @@
         <w:gridCol w:w="1204"/>
       </w:tblGrid>
       <w:tr>
-        <w:tblPrEx>
-          <w:tblCellMar>
-            <w:top w:w="0" w:type="dxa"/>
-            <w:bottom w:w="0" w:type="dxa"/>
-          </w:tblCellMar>
-        </w:tblPrEx>
         <w:trPr>
           <w:trHeight w:val="335"/>
         </w:trPr>
@@ -3887,7 +3906,6 @@
               <w:rPr>
                 <w:sz w:val="24"/>
                 <w:szCs w:val="24"/>
-                <w:lang w:val="en-US"/>
               </w:rPr>
             </w:pPr>
           </w:p>
@@ -3949,14 +3967,11 @@
         <w:pStyle w:val="BodyText4"/>
         <w:numPr>
           <w:ilvl w:val="2"/>
-          <w:numId w:val="7"/>
+          <w:numId w:val="1"/>
         </w:numPr>
         <w:shd w:val="clear" w:color="auto" w:fill="auto"/>
-        <w:tabs>
-          <w:tab w:val="left" w:pos="1089"/>
-        </w:tabs>
-        <w:spacing w:before="0" w:after="110" w:line="276" w:lineRule="auto"/>
-        <w:ind w:right="20"/>
+        <w:spacing w:before="0" w:after="110" w:line="276" w:lineRule="auto"/>
+        <w:ind w:left="850" w:right="23" w:hanging="425"/>
         <w:rPr>
           <w:sz w:val="22"/>
           <w:szCs w:val="24"/>
@@ -4142,22 +4157,17 @@
           </m:r>
         </m:oMath>
       </m:oMathPara>
-      <w:bookmarkStart w:id="2" w:name="_GoBack"/>
-      <w:bookmarkEnd w:id="2"/>
     </w:p>
     <w:p>
       <w:pPr>
         <w:pStyle w:val="BodyText4"/>
         <w:numPr>
           <w:ilvl w:val="2"/>
-          <w:numId w:val="7"/>
+          <w:numId w:val="1"/>
         </w:numPr>
         <w:shd w:val="clear" w:color="auto" w:fill="auto"/>
-        <w:tabs>
-          <w:tab w:val="left" w:pos="1089"/>
-        </w:tabs>
-        <w:spacing w:before="0" w:after="110" w:line="276" w:lineRule="auto"/>
-        <w:ind w:right="20"/>
+        <w:spacing w:before="0" w:after="110" w:line="276" w:lineRule="auto"/>
+        <w:ind w:left="850" w:right="23" w:hanging="425"/>
         <w:rPr>
           <w:sz w:val="22"/>
           <w:szCs w:val="24"/>
@@ -4231,7 +4241,15 @@
           <w:sz w:val="24"/>
           <w:szCs w:val="24"/>
         </w:rPr>
-        <w:t>công tương ứng thời gian làm việc</w:t>
+        <w:t xml:space="preserve">công </w:t>
+      </w:r>
+      <w:r>
+        <w:rPr>
+          <w:sz w:val="24"/>
+          <w:szCs w:val="24"/>
+        </w:rPr>
+        <w:lastRenderedPageBreak/>
+        <w:t>tương ứng thời gian làm việc</w:t>
       </w:r>
       <w:r>
         <w:rPr>
@@ -4272,7 +4290,6 @@
               <w:szCs w:val="24"/>
               <w:lang w:val="en-US"/>
             </w:rPr>
-            <w:lastRenderedPageBreak/>
             <m:t>(2)</m:t>
           </m:r>
           <m:sSub>
@@ -4409,16 +4426,7 @@
               <w:szCs w:val="24"/>
               <w:lang w:val="en-US"/>
             </w:rPr>
-            <m:t xml:space="preserve"> x </m:t>
-          </m:r>
-          <m:r>
-            <w:rPr>
-              <w:rFonts w:ascii="Cambria Math" w:hAnsi="Cambria Math"/>
-              <w:sz w:val="24"/>
-              <w:szCs w:val="24"/>
-              <w:lang w:val="en-US"/>
-            </w:rPr>
-            <m:t>(200%+30%+3x20%)</m:t>
+            <m:t xml:space="preserve"> x (200%+30%+3x20%)</m:t>
           </m:r>
         </m:oMath>
       </m:oMathPara>
@@ -4925,6 +4933,157 @@
           <w:sz w:val="24"/>
           <w:szCs w:val="24"/>
         </w:rPr>
+        <w:t>Không check vân tay các ngày tham gia phong trào đoàn thể, hội họp</w:t>
+      </w:r>
+      <w:r>
+        <w:rPr>
+          <w:sz w:val="24"/>
+          <w:szCs w:val="24"/>
+        </w:rPr>
+        <w:t xml:space="preserve"> toàn thời gian</w:t>
+      </w:r>
+      <w:r>
+        <w:rPr>
+          <w:sz w:val="24"/>
+          <w:szCs w:val="24"/>
+        </w:rPr>
+        <w:t xml:space="preserve">. Các trường hợp này sẽ được khai báo chấm công phong trào, </w:t>
+      </w:r>
+      <w:r>
+        <w:rPr>
+          <w:sz w:val="24"/>
+          <w:szCs w:val="24"/>
+        </w:rPr>
+        <w:t xml:space="preserve">hội họp </w:t>
+      </w:r>
+      <w:r>
+        <w:rPr>
+          <w:sz w:val="24"/>
+          <w:szCs w:val="24"/>
+        </w:rPr>
+        <w:t>trên phần mềm chấm công.</w:t>
+      </w:r>
+    </w:p>
+    <w:p>
+      <w:pPr>
+        <w:pStyle w:val="BodyText4"/>
+        <w:numPr>
+          <w:ilvl w:val="0"/>
+          <w:numId w:val="5"/>
+        </w:numPr>
+        <w:shd w:val="clear" w:color="auto" w:fill="auto"/>
+        <w:tabs>
+          <w:tab w:val="left" w:pos="1089"/>
+        </w:tabs>
+        <w:spacing w:before="0" w:after="110" w:line="276" w:lineRule="auto"/>
+        <w:ind w:right="20"/>
+        <w:rPr>
+          <w:sz w:val="24"/>
+          <w:szCs w:val="24"/>
+        </w:rPr>
+      </w:pPr>
+      <w:r>
+        <w:rPr>
+          <w:sz w:val="24"/>
+          <w:szCs w:val="24"/>
+        </w:rPr>
+        <w:t xml:space="preserve">Trường hợp tham gia phong trào đoàn thể, hội họp chung với thời gian làm việc vẫn check vân tay lúc bắt đầu </w:t>
+      </w:r>
+      <w:r>
+        <w:rPr>
+          <w:sz w:val="24"/>
+          <w:szCs w:val="24"/>
+        </w:rPr>
+        <w:t xml:space="preserve">và </w:t>
+      </w:r>
+      <w:r>
+        <w:rPr>
+          <w:sz w:val="24"/>
+          <w:szCs w:val="24"/>
+        </w:rPr>
+        <w:t>kết thúc</w:t>
+      </w:r>
+      <w:r>
+        <w:rPr>
+          <w:sz w:val="24"/>
+          <w:szCs w:val="24"/>
+        </w:rPr>
+        <w:t xml:space="preserve"> làm việc</w:t>
+      </w:r>
+      <w:r>
+        <w:rPr>
+          <w:sz w:val="24"/>
+          <w:szCs w:val="24"/>
+        </w:rPr>
+        <w:t xml:space="preserve">, nhân viên chấm công sẽ xác nhận lại đúng ca làm việc, khai báo chấm công phong trào, hội họp </w:t>
+      </w:r>
+      <w:r>
+        <w:rPr>
+          <w:sz w:val="24"/>
+          <w:szCs w:val="24"/>
+        </w:rPr>
+        <w:t>trên phần mềm chấm công.</w:t>
+      </w:r>
+    </w:p>
+    <w:p>
+      <w:pPr>
+        <w:pStyle w:val="BodyText4"/>
+        <w:shd w:val="clear" w:color="auto" w:fill="auto"/>
+        <w:tabs>
+          <w:tab w:val="left" w:pos="1089"/>
+        </w:tabs>
+        <w:spacing w:before="0" w:after="110" w:line="276" w:lineRule="auto"/>
+        <w:ind w:left="360" w:right="20" w:firstLine="0"/>
+        <w:rPr>
+          <w:sz w:val="24"/>
+          <w:szCs w:val="24"/>
+        </w:rPr>
+      </w:pPr>
+      <w:r>
+        <w:rPr>
+          <w:sz w:val="24"/>
+          <w:szCs w:val="24"/>
+        </w:rPr>
+        <w:t>VD:</w:t>
+      </w:r>
+      <w:r>
+        <w:rPr>
+          <w:sz w:val="24"/>
+          <w:szCs w:val="24"/>
+        </w:rPr>
+        <w:t xml:space="preserve"> Các trường hợp làm việc nửa ca và nửa ca còn lại tham gia phong trào hội họp thì check vân tay lúc vào làm việc và lúc kết thúc phong trào hội họp ra về.</w:t>
+      </w:r>
+      <w:r>
+        <w:rPr>
+          <w:sz w:val="24"/>
+          <w:szCs w:val="24"/>
+        </w:rPr>
+        <w:t xml:space="preserve"> </w:t>
+      </w:r>
+    </w:p>
+    <w:p>
+      <w:pPr>
+        <w:pStyle w:val="BodyText4"/>
+        <w:numPr>
+          <w:ilvl w:val="0"/>
+          <w:numId w:val="5"/>
+        </w:numPr>
+        <w:shd w:val="clear" w:color="auto" w:fill="auto"/>
+        <w:tabs>
+          <w:tab w:val="left" w:pos="1089"/>
+        </w:tabs>
+        <w:spacing w:before="0" w:after="110" w:line="276" w:lineRule="auto"/>
+        <w:ind w:right="20"/>
+        <w:rPr>
+          <w:sz w:val="24"/>
+          <w:szCs w:val="24"/>
+        </w:rPr>
+      </w:pPr>
+      <w:r>
+        <w:rPr>
+          <w:sz w:val="24"/>
+          <w:szCs w:val="24"/>
+        </w:rPr>
         <w:t>Hướng dẫn xác nhận, chỉnh sửa giờ check vân tay đối với nhân viên chấm công</w:t>
       </w:r>
     </w:p>
@@ -5270,6 +5429,7 @@
           <w:sz w:val="24"/>
           <w:szCs w:val="24"/>
         </w:rPr>
+        <w:lastRenderedPageBreak/>
         <w:t>xác nhận lại ca đúng</w:t>
       </w:r>
       <w:r>
@@ -6646,10 +6806,10 @@
             <v:path o:extrusionok="f" gradientshapeok="t" o:connecttype="rect"/>
             <o:lock v:ext="edit" aspectratio="t"/>
           </v:shapetype>
-          <v:shape id="_x0000_i1026" type="#_x0000_t75" style="width:523.25pt;height:123.05pt" o:ole="">
+          <v:shape id="_x0000_i1025" type="#_x0000_t75" style="width:523.25pt;height:123.05pt" o:ole="">
             <v:imagedata r:id="rId7" o:title=""/>
           </v:shape>
-          <o:OLEObject Type="Embed" ProgID="Visio.Drawing.11" ShapeID="_x0000_i1026" DrawAspect="Content" ObjectID="_1493039114" r:id="rId8"/>
+          <o:OLEObject Type="Embed" ProgID="Visio.Drawing.11" ShapeID="_x0000_i1025" DrawAspect="Content" ObjectID="_1493106941" r:id="rId8"/>
         </w:object>
       </w:r>
     </w:p>
@@ -6743,10 +6903,10 @@
       </w:pPr>
       <w:r>
         <w:object w:dxaOrig="14445" w:dyaOrig="4801">
-          <v:shape id="_x0000_i1025" type="#_x0000_t75" style="width:523.25pt;height:174.15pt" o:ole="">
+          <v:shape id="_x0000_i1026" type="#_x0000_t75" style="width:523.25pt;height:174.15pt" o:ole="">
             <v:imagedata r:id="rId9" o:title=""/>
           </v:shape>
-          <o:OLEObject Type="Embed" ProgID="Visio.Drawing.11" ShapeID="_x0000_i1025" DrawAspect="Content" ObjectID="_1493039115" r:id="rId10"/>
+          <o:OLEObject Type="Embed" ProgID="Visio.Drawing.11" ShapeID="_x0000_i1026" DrawAspect="Content" ObjectID="_1493106942" r:id="rId10"/>
         </w:object>
       </w:r>
     </w:p>
@@ -6891,7 +7051,7 @@
           <v:shape id="_x0000_i1027" type="#_x0000_t75" style="width:523.25pt;height:173.3pt" o:ole="">
             <v:imagedata r:id="rId11" o:title=""/>
           </v:shape>
-          <o:OLEObject Type="Embed" ProgID="Visio.Drawing.11" ShapeID="_x0000_i1027" DrawAspect="Content" ObjectID="_1493039116" r:id="rId12"/>
+          <o:OLEObject Type="Embed" ProgID="Visio.Drawing.11" ShapeID="_x0000_i1027" DrawAspect="Content" ObjectID="_1493106943" r:id="rId12"/>
         </w:object>
       </w:r>
     </w:p>
@@ -8693,7 +8853,7 @@
 </file>
 
 <file path=customXml/itemProps1.xml><?xml version="1.0" encoding="utf-8"?>
-<ds:datastoreItem xmlns:ds="http://schemas.openxmlformats.org/officeDocument/2006/customXml" ds:itemID="{9225C039-2E24-4022-94AF-E11E9AE51379}">
+<ds:datastoreItem xmlns:ds="http://schemas.openxmlformats.org/officeDocument/2006/customXml" ds:itemID="{70FF6D41-497A-42DA-93B0-11784B202C57}">
   <ds:schemaRefs>
     <ds:schemaRef ds:uri="http://schemas.openxmlformats.org/officeDocument/2006/bibliography"/>
   </ds:schemaRefs>
